--- a/Expungement-Generator/templates/791SealingTemplate.docx
+++ b/Expungement-Generator/templates/791SealingTemplate.docx
@@ -387,13 +387,23 @@
         </w:rPr>
         <w:t xml:space="preserve"> to </w:t>
       </w:r>
-      <w:r>
-        <w:rPr>
-          <w:rFonts w:cs="Arial"/>
-          <w:sz w:val="24"/>
-          <w:szCs w:val="24"/>
-        </w:rPr>
-        <w:t xml:space="preserve">Pa.R.Crim.P. </w:t>
+      <w:proofErr w:type="spellStart"/>
+      <w:r>
+        <w:rPr>
+          <w:rFonts w:cs="Arial"/>
+          <w:sz w:val="24"/>
+          <w:szCs w:val="24"/>
+        </w:rPr>
+        <w:t>Pa.R.Crim.P</w:t>
+      </w:r>
+      <w:proofErr w:type="spellEnd"/>
+      <w:r>
+        <w:rPr>
+          <w:rFonts w:cs="Arial"/>
+          <w:sz w:val="24"/>
+          <w:szCs w:val="24"/>
+        </w:rPr>
+        <w:t xml:space="preserve">. </w:t>
       </w:r>
       <w:r>
         <w:rPr>
@@ -463,111 +473,43 @@
           <w:sz w:val="24"/>
           <w:szCs w:val="24"/>
         </w:rPr>
-        <w:t xml:space="preserve">All criminal justice agencies upon which this order is served </w:t>
-      </w:r>
-      <w:r>
-        <w:rPr>
-          <w:rFonts w:cs="Arial"/>
-          <w:sz w:val="24"/>
-          <w:szCs w:val="24"/>
-        </w:rPr>
-        <w:t xml:space="preserve">shall </w:t>
-      </w:r>
-      <w:r>
-        <w:rPr>
-          <w:rFonts w:cs="Arial"/>
-          <w:sz w:val="24"/>
-          <w:szCs w:val="24"/>
-        </w:rPr>
-        <w:t xml:space="preserve">limit dissemination of the </w:t>
-      </w:r>
-      <w:r>
-        <w:rPr>
-          <w:rFonts w:cs="Arial"/>
-          <w:sz w:val="24"/>
-          <w:szCs w:val="24"/>
-        </w:rPr>
-        <w:t xml:space="preserve">criminal history record information from defendant’s </w:t>
-      </w:r>
-      <w:r>
-        <w:rPr>
-          <w:rFonts w:cs="Arial"/>
-          <w:sz w:val="24"/>
-          <w:szCs w:val="24"/>
-        </w:rPr>
-        <w:t>criminal</w:t>
-      </w:r>
-      <w:r>
-        <w:rPr>
-          <w:rFonts w:cs="Arial"/>
-          <w:sz w:val="24"/>
-          <w:szCs w:val="24"/>
-        </w:rPr>
-        <w:t xml:space="preserve"> record pertaining to the </w:t>
-      </w:r>
-      <w:r>
-        <w:rPr>
-          <w:rFonts w:cs="Arial"/>
-          <w:sz w:val="24"/>
-          <w:szCs w:val="24"/>
-        </w:rPr>
-        <w:t>conviction(s)</w:t>
-      </w:r>
-      <w:r>
-        <w:rPr>
-          <w:rFonts w:cs="Arial"/>
-          <w:sz w:val="24"/>
-          <w:szCs w:val="24"/>
-        </w:rPr>
-        <w:t xml:space="preserve"> below</w:t>
-      </w:r>
-      <w:r>
-        <w:rPr>
-          <w:rFonts w:cs="Arial"/>
-          <w:sz w:val="24"/>
-          <w:szCs w:val="24"/>
-        </w:rPr>
-        <w:t xml:space="preserve"> </w:t>
-      </w:r>
-      <w:r>
-        <w:rPr>
-          <w:rFonts w:cs="Arial"/>
-          <w:sz w:val="24"/>
-          <w:szCs w:val="24"/>
-        </w:rPr>
-        <w:t xml:space="preserve">in accordance with </w:t>
-      </w:r>
-      <w:r>
-        <w:rPr>
-          <w:rFonts w:cs="Arial"/>
-          <w:sz w:val="24"/>
-          <w:szCs w:val="24"/>
-        </w:rPr>
-        <w:t xml:space="preserve">18 Pa.C.S. </w:t>
-      </w:r>
-      <w:r>
-        <w:rPr>
-          <w:rFonts w:cs="Arial"/>
-          <w:sz w:val="24"/>
-          <w:szCs w:val="24"/>
-        </w:rPr>
-        <w:t>§</w:t>
-      </w:r>
-      <w:r>
-        <w:rPr>
-          <w:rFonts w:cs="Arial"/>
-          <w:sz w:val="24"/>
-          <w:szCs w:val="24"/>
-        </w:rPr>
-        <w:t xml:space="preserve"> 9122.1(a)</w:t>
-      </w:r>
-      <w:r>
-        <w:rPr>
-          <w:rFonts w:cs="Arial"/>
-          <w:sz w:val="24"/>
-          <w:szCs w:val="24"/>
-        </w:rPr>
-        <w:t xml:space="preserve">.  Criminal history record information includes information collected by criminal justice agencies concerning this individual and arising from the initiation of these criminal proceedings including but not limited to all fingerprints, photographs, identifiable descriptions, dates and notations of arrests, indictments, informations or other formal criminal charges, any dispositions arising from the above-captioned proceedings, and all electronic or digital records regarding any of the foregoing. </w:t>
+        <w:t xml:space="preserve">The defendant's criminal history record information that is subject to limited access shall not be disseminated to an individual, a noncriminal justice agency or an internet website and that dissemination of the defendant's criminal history be limited only to criminal justice agency or government agency as provided in 18 </w:t>
+      </w:r>
+      <w:proofErr w:type="spellStart"/>
+      <w:r>
+        <w:rPr>
+          <w:rFonts w:cs="Arial"/>
+          <w:sz w:val="24"/>
+          <w:szCs w:val="24"/>
+        </w:rPr>
+        <w:t>Pa.C.S</w:t>
+      </w:r>
+      <w:proofErr w:type="spellEnd"/>
+      <w:r>
+        <w:rPr>
+          <w:rFonts w:cs="Arial"/>
+          <w:sz w:val="24"/>
+          <w:szCs w:val="24"/>
+        </w:rPr>
+        <w:t xml:space="preserve">. § 9122.1. The Pennsylvania State Police shall request the Federal Bureau of Investigation to limit dissemination of all records pertaining to said conviction(s) in accordance with 18 </w:t>
+      </w:r>
+      <w:proofErr w:type="spellStart"/>
+      <w:r>
+        <w:rPr>
+          <w:rFonts w:cs="Arial"/>
+          <w:sz w:val="24"/>
+          <w:szCs w:val="24"/>
+        </w:rPr>
+        <w:t>Pa.C.S</w:t>
+      </w:r>
+      <w:proofErr w:type="spellEnd"/>
+      <w:r>
+        <w:rPr>
+          <w:rFonts w:cs="Arial"/>
+          <w:sz w:val="24"/>
+          <w:szCs w:val="24"/>
+        </w:rPr>
+        <w:t>. § 9122.1(a).</w:t>
       </w:r>
     </w:p>
     <w:p>
@@ -597,109 +539,41 @@
           <w:sz w:val="24"/>
           <w:szCs w:val="24"/>
         </w:rPr>
-        <w:t xml:space="preserve">The Pennsylvania State Police shall request the Federal Bureau of Investigation to </w:t>
-      </w:r>
-      <w:r>
-        <w:rPr>
-          <w:rFonts w:cs="Arial"/>
-          <w:sz w:val="24"/>
-          <w:szCs w:val="24"/>
-        </w:rPr>
-        <w:t xml:space="preserve">limit dissemination of </w:t>
-      </w:r>
-      <w:r>
-        <w:rPr>
-          <w:rFonts w:cs="Arial"/>
-          <w:sz w:val="24"/>
-          <w:szCs w:val="24"/>
-        </w:rPr>
-        <w:t xml:space="preserve">all records pertaining to said </w:t>
-      </w:r>
-      <w:r>
-        <w:rPr>
-          <w:rFonts w:cs="Arial"/>
-          <w:sz w:val="24"/>
-          <w:szCs w:val="24"/>
-        </w:rPr>
-        <w:t>conviction</w:t>
-      </w:r>
-      <w:r>
-        <w:rPr>
-          <w:rFonts w:cs="Arial"/>
-          <w:sz w:val="24"/>
-          <w:szCs w:val="24"/>
-        </w:rPr>
-        <w:t>(s)</w:t>
-      </w:r>
-      <w:r>
-        <w:rPr>
-          <w:rFonts w:cs="Arial"/>
-          <w:sz w:val="24"/>
-          <w:szCs w:val="24"/>
-        </w:rPr>
-        <w:t xml:space="preserve"> in accordance with 18 Pa.C.S. </w:t>
-      </w:r>
-      <w:r>
-        <w:rPr>
-          <w:rFonts w:cs="Arial"/>
-          <w:sz w:val="24"/>
-          <w:szCs w:val="24"/>
-        </w:rPr>
-        <w:t>§</w:t>
-      </w:r>
-      <w:r>
-        <w:rPr>
-          <w:rFonts w:cs="Arial"/>
-          <w:sz w:val="24"/>
-          <w:szCs w:val="24"/>
-        </w:rPr>
-        <w:t xml:space="preserve"> 9122.1(a).</w:t>
-      </w:r>
-    </w:p>
-    <w:p>
-      <w:pPr>
-        <w:spacing w:after="0" w:line="240" w:lineRule="auto"/>
-        <w:jc w:val="both"/>
-        <w:rPr>
-          <w:rFonts w:cs="Arial"/>
-          <w:sz w:val="24"/>
-          <w:szCs w:val="24"/>
-        </w:rPr>
-      </w:pPr>
-    </w:p>
-    <w:p>
-      <w:pPr>
-        <w:spacing w:after="0" w:line="240" w:lineRule="auto"/>
-        <w:jc w:val="both"/>
-        <w:rPr>
-          <w:rFonts w:cs="Arial"/>
-          <w:sz w:val="24"/>
-          <w:szCs w:val="24"/>
-        </w:rPr>
-      </w:pPr>
-      <w:r>
-        <w:rPr>
-          <w:rFonts w:cs="Arial"/>
-          <w:sz w:val="24"/>
-          <w:szCs w:val="24"/>
-        </w:rPr>
-        <w:t xml:space="preserve">The information required under Pa.R.Crim.P. </w:t>
-      </w:r>
-      <w:r>
-        <w:rPr>
-          <w:rFonts w:cs="Arial"/>
-          <w:sz w:val="24"/>
-          <w:szCs w:val="24"/>
-        </w:rPr>
-        <w:t>791</w:t>
-      </w:r>
-      <w:r>
-        <w:rPr>
-          <w:rFonts w:cs="Arial"/>
-          <w:sz w:val="24"/>
-          <w:szCs w:val="24"/>
-        </w:rPr>
-        <w:t xml:space="preserve"> appears on the attached page(s) which is hereby incorporated into this ORDER by reference.  </w:t>
+        <w:t xml:space="preserve">This case qualifies for a limited access order and none of the exceptions under 18 </w:t>
+      </w:r>
+      <w:proofErr w:type="spellStart"/>
+      <w:r>
+        <w:rPr>
+          <w:rFonts w:cs="Arial"/>
+          <w:sz w:val="24"/>
+          <w:szCs w:val="24"/>
+        </w:rPr>
+        <w:t>Pa.C.S</w:t>
+      </w:r>
+      <w:proofErr w:type="spellEnd"/>
+      <w:r>
+        <w:rPr>
+          <w:rFonts w:cs="Arial"/>
+          <w:sz w:val="24"/>
+          <w:szCs w:val="24"/>
+        </w:rPr>
+        <w:t>. § 9122</w:t>
+      </w:r>
+      <w:r>
+        <w:rPr>
+          <w:rFonts w:cs="Arial"/>
+          <w:sz w:val="24"/>
+          <w:szCs w:val="24"/>
+        </w:rPr>
+        <w:t>.1</w:t>
+      </w:r>
+      <w:r>
+        <w:rPr>
+          <w:rFonts w:cs="Arial"/>
+          <w:sz w:val="24"/>
+          <w:szCs w:val="24"/>
+        </w:rPr>
+        <w:t>(b) are applicable</w:t>
       </w:r>
     </w:p>
     <w:p>
@@ -853,7 +727,25 @@
           <w:sz w:val="24"/>
           <w:szCs w:val="24"/>
         </w:rPr>
-        <w:t xml:space="preserve">Pursuant to Pa.R.Crim.P. </w:t>
+        <w:t xml:space="preserve">Pursuant to </w:t>
+      </w:r>
+      <w:proofErr w:type="spellStart"/>
+      <w:r>
+        <w:rPr>
+          <w:rFonts w:cs="Arial"/>
+          <w:sz w:val="24"/>
+          <w:szCs w:val="24"/>
+        </w:rPr>
+        <w:t>Pa.R.Crim.P</w:t>
+      </w:r>
+      <w:proofErr w:type="spellEnd"/>
+      <w:r>
+        <w:rPr>
+          <w:rFonts w:cs="Arial"/>
+          <w:sz w:val="24"/>
+          <w:szCs w:val="24"/>
+        </w:rPr>
+        <w:t xml:space="preserve">. </w:t>
       </w:r>
       <w:r>
         <w:rPr>
@@ -950,7 +842,27 @@
           <w:sz w:val="24"/>
           <w:szCs w:val="24"/>
         </w:rPr>
-        <w:t xml:space="preserve">Alias(es): </w:t>
+        <w:t>Alias(</w:t>
+      </w:r>
+      <w:proofErr w:type="spellStart"/>
+      <w:r>
+        <w:rPr>
+          <w:rFonts w:cs="Arial"/>
+          <w:b/>
+          <w:sz w:val="24"/>
+          <w:szCs w:val="24"/>
+        </w:rPr>
+        <w:t>es</w:t>
+      </w:r>
+      <w:proofErr w:type="spellEnd"/>
+      <w:r>
+        <w:rPr>
+          <w:rFonts w:cs="Arial"/>
+          <w:b/>
+          <w:sz w:val="24"/>
+          <w:szCs w:val="24"/>
+        </w:rPr>
+        <w:t xml:space="preserve">): </w:t>
       </w:r>
       <w:r>
         <w:rPr>
@@ -1813,11 +1725,19 @@
                 <w:b/>
               </w:rPr>
             </w:pPr>
-            <w:r>
-              <w:rPr>
-                <w:b/>
-              </w:rPr>
-              <w:t>Disp Date</w:t>
+            <w:proofErr w:type="spellStart"/>
+            <w:r>
+              <w:rPr>
+                <w:b/>
+              </w:rPr>
+              <w:t>Disp</w:t>
+            </w:r>
+            <w:proofErr w:type="spellEnd"/>
+            <w:r>
+              <w:rPr>
+                <w:b/>
+              </w:rPr>
+              <w:t xml:space="preserve"> Date</w:t>
             </w:r>
           </w:p>
         </w:tc>
@@ -2230,55 +2150,18 @@
         <w:spacing w:after="0" w:line="240" w:lineRule="auto"/>
         <w:ind w:left="360"/>
       </w:pPr>
-      <w:r>
-        <w:t xml:space="preserve">Limited access </w:t>
-      </w:r>
-      <w:r>
-        <w:t>is proper under 18 Pa.C.S. 9122</w:t>
-      </w:r>
-      <w:r>
-        <w:t>.1</w:t>
-      </w:r>
-      <w:r>
-        <w:t xml:space="preserve"> as the </w:t>
-      </w:r>
-      <w:r>
-        <w:t>conviction(s)</w:t>
-      </w:r>
-      <w:r>
-        <w:t xml:space="preserve"> </w:t>
-      </w:r>
-      <w:r>
-        <w:t xml:space="preserve">were </w:t>
-      </w:r>
-      <w:r>
-        <w:t xml:space="preserve">misdemeanors of the second or third degree, or ungraded misdemeanors, and </w:t>
-      </w:r>
-      <w:r>
-        <w:t xml:space="preserve">the petitioner has been free of arrest or prosecution for 10 years. </w:t>
-      </w:r>
-      <w:r>
-        <w:rPr>
-          <w:sz w:val="23"/>
-          <w:szCs w:val="23"/>
-        </w:rPr>
-        <w:t xml:space="preserve">None of the exceptions under 18 Pa.C.S. § 9122.1(b) </w:t>
-      </w:r>
       <w:bookmarkStart w:id="0" w:name="_GoBack"/>
-      <w:r>
-        <w:rPr>
-          <w:sz w:val="23"/>
-          <w:szCs w:val="23"/>
-        </w:rPr>
-        <w:t xml:space="preserve">are </w:t>
-      </w:r>
       <w:bookmarkEnd w:id="0"/>
       <w:r>
-        <w:rPr>
-          <w:sz w:val="23"/>
-          <w:szCs w:val="23"/>
-        </w:rPr>
-        <w:t>applicable.</w:t>
+        <w:t xml:space="preserve">As a result of these convictions, Petitioner has been caused to suffer embarrassment and irreparable harm and loss of job opportunities. This case qualifies for a limited access order and none of the exceptions under 18 </w:t>
+      </w:r>
+      <w:proofErr w:type="spellStart"/>
+      <w:r>
+        <w:t>Pa.C.S</w:t>
+      </w:r>
+      <w:proofErr w:type="spellEnd"/>
+      <w:r>
+        <w:t>. 9122.1(b) are applicable.</w:t>
       </w:r>
     </w:p>
     <w:p>
@@ -2803,6 +2686,7 @@
         </w:rPr>
         <w:t xml:space="preserve"> </w:t>
       </w:r>
+      <w:proofErr w:type="spellStart"/>
       <w:r>
         <w:rPr>
           <w:rFonts w:cs="Arial"/>
@@ -2878,6 +2762,7 @@
         </w:rPr>
         <w:t>im.P</w:t>
       </w:r>
+      <w:proofErr w:type="spellEnd"/>
       <w:r>
         <w:rPr>
           <w:rFonts w:cs="Arial"/>
@@ -3552,6 +3437,7 @@
         </w:rPr>
         <w:t xml:space="preserve">to </w:t>
       </w:r>
+      <w:proofErr w:type="spellStart"/>
       <w:r>
         <w:rPr>
           <w:rFonts w:cs="Arial"/>
@@ -3630,6 +3516,7 @@
         </w:rPr>
         <w:t>P</w:t>
       </w:r>
+      <w:proofErr w:type="spellEnd"/>
       <w:r>
         <w:rPr>
           <w:rFonts w:cs="Arial"/>
@@ -4611,6 +4498,7 @@
               </w:rPr>
               <w:t>(</w:t>
             </w:r>
+            <w:proofErr w:type="spellStart"/>
             <w:r>
               <w:rPr>
                 <w:rFonts w:cs="Arial"/>
@@ -4619,6 +4507,7 @@
               </w:rPr>
               <w:t>es</w:t>
             </w:r>
+            <w:proofErr w:type="spellEnd"/>
             <w:r>
               <w:rPr>
                 <w:rFonts w:cs="Arial"/>
@@ -6411,11 +6300,19 @@
                 <w:b/>
               </w:rPr>
             </w:pPr>
-            <w:r>
-              <w:rPr>
-                <w:b/>
-              </w:rPr>
-              <w:t>Disp Date</w:t>
+            <w:proofErr w:type="spellStart"/>
+            <w:r>
+              <w:rPr>
+                <w:b/>
+              </w:rPr>
+              <w:t>Disp</w:t>
+            </w:r>
+            <w:proofErr w:type="spellEnd"/>
+            <w:r>
+              <w:rPr>
+                <w:b/>
+              </w:rPr>
+              <w:t xml:space="preserve"> Date</w:t>
             </w:r>
           </w:p>
         </w:tc>
@@ -7263,23 +7160,15 @@
               <w:ind w:left="360"/>
             </w:pPr>
             <w:r>
-              <w:t>Limited access</w:t>
-            </w:r>
-            <w:r>
-              <w:t xml:space="preserve"> is proper under 18 Pa.C.S. 9122</w:t>
-            </w:r>
-            <w:r>
-              <w:t>.1</w:t>
-            </w:r>
-            <w:r>
-              <w:t xml:space="preserve"> as the conviction(s) were misdemeanors of the second or third degree, or ungraded misdemeanors, and the petitioner has been free of arrest or prosecution for 10 years. </w:t>
-            </w:r>
-            <w:r>
-              <w:rPr>
-                <w:sz w:val="23"/>
-                <w:szCs w:val="23"/>
-              </w:rPr>
-              <w:t>None of the exceptions under 18 Pa.C.S. § 9122.1(b) are applicable.</w:t>
+              <w:t xml:space="preserve">As a result of these convictions, Petitioner has been caused to suffer embarrassment and irreparable harm and loss of job opportunities. This case qualifies for a limited access order and none of the exceptions under 18 </w:t>
+            </w:r>
+            <w:proofErr w:type="spellStart"/>
+            <w:r>
+              <w:t>Pa.C.S</w:t>
+            </w:r>
+            <w:proofErr w:type="spellEnd"/>
+            <w:r>
+              <w:t>. 9122.1(b) are applicable.</w:t>
             </w:r>
           </w:p>
           <w:p>
@@ -8617,6 +8506,7 @@
         </w:rPr>
         <w:t xml:space="preserve">18 </w:t>
       </w:r>
+      <w:proofErr w:type="spellStart"/>
       <w:r>
         <w:rPr>
           <w:rFonts w:cs="Arial"/>
@@ -8651,6 +8541,7 @@
         </w:rPr>
         <w:t>.S</w:t>
       </w:r>
+      <w:proofErr w:type="spellEnd"/>
       <w:r>
         <w:rPr>
           <w:rFonts w:cs="Arial"/>
@@ -8793,14 +8684,31 @@
           <w:szCs w:val="24"/>
           <w:u w:val="single"/>
         </w:rPr>
-        <w:t>ATTORNEY_ELEC_SIG}</w:t>
-      </w:r>
-      <w:r>
-        <w:rPr>
-          <w:sz w:val="24"/>
-          <w:szCs w:val="24"/>
-        </w:rPr>
-        <w:t>__</w:t>
+        <w:t>ATTORNEY_ELEC_SIG</w:t>
+      </w:r>
+      <w:proofErr w:type="gramStart"/>
+      <w:r>
+        <w:rPr>
+          <w:sz w:val="24"/>
+          <w:szCs w:val="24"/>
+          <w:u w:val="single"/>
+        </w:rPr>
+        <w:t>}</w:t>
+      </w:r>
+      <w:r>
+        <w:rPr>
+          <w:sz w:val="24"/>
+          <w:szCs w:val="24"/>
+        </w:rPr>
+        <w:t>_</w:t>
+      </w:r>
+      <w:proofErr w:type="gramEnd"/>
+      <w:r>
+        <w:rPr>
+          <w:sz w:val="24"/>
+          <w:szCs w:val="24"/>
+        </w:rPr>
+        <w:t>_</w:t>
       </w:r>
     </w:p>
     <w:p>
@@ -8947,7 +8855,7 @@
       <w:rPr>
         <w:noProof/>
       </w:rPr>
-      <w:t>2</w:t>
+      <w:t>5</w:t>
     </w:r>
     <w:r>
       <w:fldChar w:fldCharType="end"/>
@@ -9899,7 +9807,7 @@
 </file>
 
 <file path=customXml/itemProps1.xml><?xml version="1.0" encoding="utf-8"?>
-<ds:datastoreItem xmlns:ds="http://schemas.openxmlformats.org/officeDocument/2006/customXml" ds:itemID="{F58485BC-8CDB-46ED-9E01-646222D19EE6}">
+<ds:datastoreItem xmlns:ds="http://schemas.openxmlformats.org/officeDocument/2006/customXml" ds:itemID="{CE81C1AB-93CA-4A6E-B186-E9066950C776}">
   <ds:schemaRefs>
     <ds:schemaRef ds:uri="http://schemas.openxmlformats.org/officeDocument/2006/bibliography"/>
   </ds:schemaRefs>

--- a/Expungement-Generator/templates/791SealingTemplate.docx
+++ b/Expungement-Generator/templates/791SealingTemplate.docx
@@ -1,106 +1,104 @@
 
 <file path=word/document.xml><?xml version="1.0" encoding="utf-8"?>
-<w:document xmlns:wpc="http://schemas.microsoft.com/office/word/2010/wordprocessingCanvas" xmlns:mc="http://schemas.openxmlformats.org/markup-compatibility/2006" xmlns:o="urn:schemas-microsoft-com:office:office" xmlns:r="http://schemas.openxmlformats.org/officeDocument/2006/relationships" xmlns:m="http://schemas.openxmlformats.org/officeDocument/2006/math" xmlns:v="urn:schemas-microsoft-com:vml" xmlns:wp14="http://schemas.microsoft.com/office/word/2010/wordprocessingDrawing" xmlns:wp="http://schemas.openxmlformats.org/drawingml/2006/wordprocessingDrawing" xmlns:w10="urn:schemas-microsoft-com:office:word" xmlns:w="http://schemas.openxmlformats.org/wordprocessingml/2006/main" xmlns:w14="http://schemas.microsoft.com/office/word/2010/wordml" xmlns:w15="http://schemas.microsoft.com/office/word/2012/wordml" xmlns:wpg="http://schemas.microsoft.com/office/word/2010/wordprocessingGroup" xmlns:wpi="http://schemas.microsoft.com/office/word/2010/wordprocessingInk" xmlns:wne="http://schemas.microsoft.com/office/word/2006/wordml" xmlns:wps="http://schemas.microsoft.com/office/word/2010/wordprocessingShape" mc:Ignorable="w14 w15 wp14">
+<w:document xmlns:o="urn:schemas-microsoft-com:office:office" xmlns:r="http://schemas.openxmlformats.org/officeDocument/2006/relationships" xmlns:v="urn:schemas-microsoft-com:vml" xmlns:w="http://schemas.openxmlformats.org/wordprocessingml/2006/main" xmlns:w10="urn:schemas-microsoft-com:office:word" xmlns:wp="http://schemas.openxmlformats.org/drawingml/2006/wordprocessingDrawing" xmlns:wps="http://schemas.microsoft.com/office/word/2010/wordprocessingShape" xmlns:wpg="http://schemas.microsoft.com/office/word/2010/wordprocessingGroup" xmlns:mc="http://schemas.openxmlformats.org/markup-compatibility/2006" xmlns:wp14="http://schemas.microsoft.com/office/word/2010/wordprocessingDrawing" xmlns:w14="http://schemas.microsoft.com/office/word/2010/wordml" mc:Ignorable="w14 wp14">
   <w:body>
     <w:p>
       <w:pPr>
+        <w:pStyle w:val="Normal"/>
         <w:tabs>
-          <w:tab w:val="left" w:pos="5490"/>
+          <w:tab w:val="clear" w:pos="720"/>
+          <w:tab w:val="left" w:pos="5490" w:leader="none"/>
         </w:tabs>
-        <w:spacing w:after="0" w:line="240" w:lineRule="auto"/>
-        <w:rPr>
-          <w:rFonts w:cs="Arial"/>
-        </w:rPr>
-      </w:pPr>
-      <w:r>
-        <w:t>${</w:t>
-      </w:r>
-      <w:r>
-        <w:t>ATTORNEY_HEADER}</w:t>
-      </w:r>
-      <w:r>
+        <w:spacing w:lineRule="auto" w:line="240" w:before="0" w:after="0"/>
+        <w:rPr>
+          <w:rFonts w:cs="Arial"/>
+        </w:rPr>
+      </w:pPr>
+      <w:r>
+        <w:rPr/>
+        <w:t>${ATTORNEY_HEADER}</w:t>
         <w:tab/>
       </w:r>
       <w:r>
         <w:rPr>
           <w:rFonts w:cs="Arial"/>
         </w:rPr>
-        <w:t>${</w:t>
-      </w:r>
-      <w:r>
-        <w:rPr>
-          <w:rFonts w:cs="Arial"/>
-        </w:rPr>
-        <w:t>ATTORNEY_FOR}</w:t>
+        <w:t>${ATTORNEY_FOR}</w:t>
       </w:r>
     </w:p>
     <w:p>
       <w:pPr>
+        <w:pStyle w:val="Normal"/>
         <w:tabs>
-          <w:tab w:val="left" w:pos="5490"/>
+          <w:tab w:val="clear" w:pos="720"/>
+          <w:tab w:val="left" w:pos="5490" w:leader="none"/>
         </w:tabs>
-        <w:spacing w:after="0" w:line="240" w:lineRule="auto"/>
-      </w:pPr>
-      <w:r>
+        <w:spacing w:lineRule="auto" w:line="240" w:before="0" w:after="0"/>
+        <w:rPr/>
+      </w:pPr>
+      <w:r>
+        <w:rPr/>
         <w:t>_______________________________________</w:t>
       </w:r>
     </w:p>
     <w:p>
       <w:pPr>
+        <w:pStyle w:val="Normal"/>
         <w:tabs>
-          <w:tab w:val="left" w:pos="-1440"/>
-          <w:tab w:val="left" w:pos="5040"/>
-          <w:tab w:val="left" w:pos="5490"/>
+          <w:tab w:val="clear" w:pos="720"/>
+          <w:tab w:val="left" w:pos="-1440" w:leader="none"/>
+          <w:tab w:val="left" w:pos="5040" w:leader="none"/>
+          <w:tab w:val="left" w:pos="5490" w:leader="none"/>
         </w:tabs>
-        <w:spacing w:after="0" w:line="240" w:lineRule="auto"/>
-      </w:pPr>
-      <w:r>
+        <w:spacing w:lineRule="auto" w:line="240" w:before="0" w:after="0"/>
+        <w:rPr/>
+      </w:pPr>
+      <w:r>
+        <w:rPr/>
         <w:t>COMMONWEALTH OF PENNSYLVANIA</w:t>
-      </w:r>
-      <w:r>
         <w:tab/>
         <w:t>:</w:t>
-      </w:r>
-      <w:r>
         <w:tab/>
         <w:t>COURT OF COMMON PLEAS</w:t>
       </w:r>
     </w:p>
     <w:p>
       <w:pPr>
+        <w:pStyle w:val="Normal"/>
         <w:tabs>
-          <w:tab w:val="left" w:pos="5040"/>
-          <w:tab w:val="left" w:pos="5490"/>
+          <w:tab w:val="clear" w:pos="720"/>
+          <w:tab w:val="left" w:pos="5040" w:leader="none"/>
+          <w:tab w:val="left" w:pos="5490" w:leader="none"/>
         </w:tabs>
-        <w:spacing w:after="0" w:line="240" w:lineRule="auto"/>
-      </w:pPr>
-      <w:r>
+        <w:spacing w:lineRule="auto" w:line="240" w:before="0" w:after="0"/>
+        <w:rPr/>
+      </w:pPr>
+      <w:r>
+        <w:rPr/>
         <w:tab/>
         <w:t>:</w:t>
-      </w:r>
-      <w:r>
         <w:tab/>
         <w:t>CRIMINAL TRIAL DIVISION</w:t>
       </w:r>
     </w:p>
     <w:p>
       <w:pPr>
+        <w:pStyle w:val="Normal"/>
         <w:tabs>
-          <w:tab w:val="left" w:pos="1800"/>
-          <w:tab w:val="left" w:pos="5040"/>
-          <w:tab w:val="left" w:pos="5490"/>
+          <w:tab w:val="clear" w:pos="720"/>
+          <w:tab w:val="left" w:pos="1800" w:leader="none"/>
+          <w:tab w:val="left" w:pos="5040" w:leader="none"/>
+          <w:tab w:val="left" w:pos="5490" w:leader="none"/>
         </w:tabs>
-        <w:spacing w:after="0" w:line="240" w:lineRule="auto"/>
-      </w:pPr>
-      <w:r>
+        <w:spacing w:lineRule="auto" w:line="240" w:before="0" w:after="0"/>
+        <w:rPr/>
+      </w:pPr>
+      <w:r>
+        <w:rPr/>
         <w:tab/>
         <w:t>vs.</w:t>
-      </w:r>
-      <w:r>
         <w:tab/>
         <w:t xml:space="preserve">:  </w:t>
-      </w:r>
-      <w:r>
         <w:tab/>
       </w:r>
       <w:r>
@@ -110,6 +108,7 @@
         <w:t xml:space="preserve">${COUNTY} </w:t>
       </w:r>
       <w:r>
+        <w:rPr/>
         <w:t>COUNTY</w:t>
       </w:r>
     </w:p>
@@ -117,72 +116,110 @@
       <w:tblPr>
         <w:tblStyle w:val="TableGrid"/>
         <w:tblW w:w="9650" w:type="dxa"/>
-        <w:tblBorders>
-          <w:top w:val="none" w:sz="0" w:space="0" w:color="auto"/>
-          <w:left w:val="none" w:sz="0" w:space="0" w:color="auto"/>
-          <w:bottom w:val="none" w:sz="0" w:space="0" w:color="auto"/>
-          <w:right w:val="none" w:sz="0" w:space="0" w:color="auto"/>
-          <w:insideH w:val="none" w:sz="0" w:space="0" w:color="auto"/>
-          <w:insideV w:val="none" w:sz="0" w:space="0" w:color="auto"/>
-        </w:tblBorders>
+        <w:jc w:val="left"/>
+        <w:tblInd w:w="0" w:type="dxa"/>
         <w:tblCellMar>
+          <w:top w:w="0" w:type="dxa"/>
           <w:left w:w="115" w:type="dxa"/>
+          <w:bottom w:w="0" w:type="dxa"/>
           <w:right w:w="115" w:type="dxa"/>
         </w:tblCellMar>
-        <w:tblLook w:val="04A0" w:firstRow="1" w:lastRow="0" w:firstColumn="1" w:lastColumn="0" w:noHBand="0" w:noVBand="1"/>
+        <w:tblLook w:lastRow="0" w:firstRow="1" w:lastColumn="0" w:firstColumn="1" w:val="04a0" w:noHBand="0" w:noVBand="1"/>
       </w:tblPr>
       <w:tblGrid>
         <w:gridCol w:w="5065"/>
-        <w:gridCol w:w="423"/>
-        <w:gridCol w:w="4162"/>
+        <w:gridCol w:w="422"/>
+        <w:gridCol w:w="4163"/>
       </w:tblGrid>
       <w:tr>
+        <w:trPr/>
         <w:tc>
           <w:tcPr>
             <w:tcW w:w="5065" w:type="dxa"/>
+            <w:tcBorders>
+              <w:top w:val="nil"/>
+              <w:left w:val="nil"/>
+              <w:bottom w:val="nil"/>
+              <w:right w:val="nil"/>
+              <w:insideH w:val="nil"/>
+              <w:insideV w:val="nil"/>
+            </w:tcBorders>
+            <w:shd w:fill="auto" w:val="clear"/>
           </w:tcPr>
           <w:p>
             <w:pPr>
+              <w:pStyle w:val="Normal"/>
               <w:tabs>
-                <w:tab w:val="left" w:pos="-1440"/>
+                <w:tab w:val="clear" w:pos="720"/>
+                <w:tab w:val="left" w:pos="-1440" w:leader="none"/>
               </w:tabs>
-              <w:spacing w:after="0" w:line="240" w:lineRule="auto"/>
+              <w:spacing w:lineRule="auto" w:line="240" w:before="0" w:after="0"/>
+              <w:rPr/>
             </w:pPr>
+            <w:r>
+              <w:rPr/>
+            </w:r>
           </w:p>
         </w:tc>
         <w:tc>
           <w:tcPr>
-            <w:tcW w:w="423" w:type="dxa"/>
+            <w:tcW w:w="422" w:type="dxa"/>
+            <w:tcBorders>
+              <w:top w:val="nil"/>
+              <w:left w:val="nil"/>
+              <w:bottom w:val="nil"/>
+              <w:right w:val="nil"/>
+              <w:insideH w:val="nil"/>
+              <w:insideV w:val="nil"/>
+            </w:tcBorders>
+            <w:shd w:fill="auto" w:val="clear"/>
           </w:tcPr>
           <w:p>
             <w:pPr>
+              <w:pStyle w:val="Normal"/>
               <w:tabs>
-                <w:tab w:val="left" w:pos="-1440"/>
-                <w:tab w:val="left" w:pos="5040"/>
-                <w:tab w:val="left" w:pos="5490"/>
+                <w:tab w:val="clear" w:pos="720"/>
+                <w:tab w:val="left" w:pos="-1440" w:leader="none"/>
+                <w:tab w:val="left" w:pos="5040" w:leader="none"/>
+                <w:tab w:val="left" w:pos="5490" w:leader="none"/>
               </w:tabs>
-              <w:spacing w:after="0" w:line="240" w:lineRule="auto"/>
-              <w:ind w:left="-25"/>
+              <w:spacing w:lineRule="auto" w:line="240" w:before="0" w:after="0"/>
+              <w:ind w:left="-25" w:hanging="0"/>
+              <w:rPr/>
             </w:pPr>
             <w:r>
+              <w:rPr/>
               <w:t>:</w:t>
             </w:r>
           </w:p>
         </w:tc>
         <w:tc>
           <w:tcPr>
-            <w:tcW w:w="4162" w:type="dxa"/>
+            <w:tcW w:w="4163" w:type="dxa"/>
+            <w:tcBorders>
+              <w:top w:val="nil"/>
+              <w:left w:val="nil"/>
+              <w:bottom w:val="nil"/>
+              <w:right w:val="nil"/>
+              <w:insideH w:val="nil"/>
+              <w:insideV w:val="nil"/>
+            </w:tcBorders>
+            <w:shd w:fill="auto" w:val="clear"/>
           </w:tcPr>
           <w:p>
             <w:pPr>
+              <w:pStyle w:val="Normal"/>
               <w:tabs>
-                <w:tab w:val="left" w:pos="-1440"/>
-                <w:tab w:val="left" w:pos="5040"/>
-                <w:tab w:val="left" w:pos="5490"/>
+                <w:tab w:val="clear" w:pos="720"/>
+                <w:tab w:val="left" w:pos="-1440" w:leader="none"/>
+                <w:tab w:val="left" w:pos="5040" w:leader="none"/>
+                <w:tab w:val="left" w:pos="5490" w:leader="none"/>
               </w:tabs>
-              <w:spacing w:after="0" w:line="240" w:lineRule="auto"/>
+              <w:spacing w:lineRule="auto" w:line="240" w:before="0" w:after="0"/>
+              <w:rPr/>
             </w:pPr>
             <w:r>
+              <w:rPr/>
               <w:t>${CP}</w:t>
             </w:r>
           </w:p>
@@ -191,102 +228,92 @@
     </w:tbl>
     <w:p>
       <w:pPr>
+        <w:pStyle w:val="Normal"/>
         <w:tabs>
-          <w:tab w:val="left" w:pos="-1440"/>
-          <w:tab w:val="left" w:pos="5040"/>
-          <w:tab w:val="left" w:pos="5490"/>
+          <w:tab w:val="clear" w:pos="720"/>
+          <w:tab w:val="left" w:pos="-1440" w:leader="none"/>
+          <w:tab w:val="left" w:pos="5040" w:leader="none"/>
+          <w:tab w:val="left" w:pos="5490" w:leader="none"/>
         </w:tabs>
-        <w:spacing w:after="0" w:line="240" w:lineRule="auto"/>
-      </w:pPr>
-      <w:r>
+        <w:spacing w:lineRule="auto" w:line="240" w:before="0" w:after="0"/>
+        <w:rPr/>
+      </w:pPr>
+      <w:r>
+        <w:rPr/>
         <w:t>${FIRST_NAME} ${LAST_NAME}</w:t>
-      </w:r>
-      <w:r>
         <w:tab/>
         <w:t>:</w:t>
-      </w:r>
-      <w:r>
         <w:tab/>
-        <w:t xml:space="preserve">OTN# </w:t>
-      </w:r>
-      <w:r>
-        <w:t>${</w:t>
-      </w:r>
-      <w:r>
-        <w:t>OTN}</w:t>
+        <w:t>OTN# ${OTN}</w:t>
       </w:r>
     </w:p>
     <w:p>
       <w:pPr>
+        <w:pStyle w:val="Normal"/>
         <w:tabs>
-          <w:tab w:val="left" w:pos="5040"/>
-          <w:tab w:val="left" w:pos="5490"/>
+          <w:tab w:val="clear" w:pos="720"/>
+          <w:tab w:val="left" w:pos="5040" w:leader="none"/>
+          <w:tab w:val="left" w:pos="5490" w:leader="none"/>
         </w:tabs>
-        <w:spacing w:after="0" w:line="240" w:lineRule="auto"/>
-      </w:pPr>
-      <w:r>
+        <w:spacing w:lineRule="auto" w:line="240" w:before="0" w:after="0"/>
+        <w:rPr/>
+      </w:pPr>
+      <w:r>
+        <w:rPr/>
         <w:t>${STREET}</w:t>
-      </w:r>
-      <w:r>
         <w:tab/>
         <w:t>:</w:t>
-      </w:r>
-      <w:r>
         <w:tab/>
-        <w:t xml:space="preserve">DC# </w:t>
-      </w:r>
-      <w:r>
-        <w:t>${</w:t>
-      </w:r>
-      <w:r>
-        <w:t>DC}</w:t>
+        <w:t>DC# ${DC}</w:t>
       </w:r>
     </w:p>
     <w:p>
       <w:pPr>
+        <w:pStyle w:val="Normal"/>
         <w:tabs>
-          <w:tab w:val="left" w:pos="5040"/>
-          <w:tab w:val="left" w:pos="5490"/>
+          <w:tab w:val="clear" w:pos="720"/>
+          <w:tab w:val="left" w:pos="5040" w:leader="none"/>
+          <w:tab w:val="left" w:pos="5490" w:leader="none"/>
         </w:tabs>
-        <w:spacing w:after="0" w:line="240" w:lineRule="auto"/>
-      </w:pPr>
-      <w:r>
+        <w:spacing w:lineRule="auto" w:line="240" w:before="0" w:after="0"/>
+        <w:rPr/>
+      </w:pPr>
+      <w:r>
+        <w:rPr/>
         <w:t>${CITY}, ${STATE} ${ZIP}</w:t>
-      </w:r>
-      <w:r>
         <w:tab/>
         <w:t>:</w:t>
-      </w:r>
-      <w:r>
         <w:tab/>
       </w:r>
     </w:p>
     <w:p>
       <w:pPr>
+        <w:pStyle w:val="Normal"/>
         <w:tabs>
-          <w:tab w:val="left" w:pos="5040"/>
-          <w:tab w:val="left" w:pos="5490"/>
+          <w:tab w:val="clear" w:pos="720"/>
+          <w:tab w:val="left" w:pos="5040" w:leader="none"/>
+          <w:tab w:val="left" w:pos="5490" w:leader="none"/>
         </w:tabs>
-        <w:spacing w:after="0" w:line="240" w:lineRule="auto"/>
+        <w:spacing w:lineRule="auto" w:line="240" w:before="0" w:after="0"/>
         <w:jc w:val="both"/>
-      </w:pPr>
-      <w:r>
+        <w:rPr/>
+      </w:pPr>
+      <w:r>
+        <w:rPr/>
         <w:t>____________________________________</w:t>
-      </w:r>
-      <w:r>
         <w:tab/>
         <w:t>:</w:t>
-      </w:r>
-      <w:r>
         <w:tab/>
       </w:r>
     </w:p>
     <w:p>
       <w:pPr>
-        <w:spacing w:after="0" w:line="240" w:lineRule="auto"/>
+        <w:pStyle w:val="Normal"/>
+        <w:spacing w:lineRule="auto" w:line="240" w:before="0" w:after="0"/>
         <w:jc w:val="center"/>
         <w:rPr>
           <w:rFonts w:cs="Arial"/>
+          <w:b/>
           <w:b/>
           <w:sz w:val="24"/>
           <w:szCs w:val="24"/>
@@ -304,10 +331,12 @@
     </w:p>
     <w:p>
       <w:pPr>
-        <w:spacing w:after="0" w:line="240" w:lineRule="auto"/>
+        <w:pStyle w:val="Normal"/>
+        <w:spacing w:lineRule="auto" w:line="240" w:before="0" w:after="0"/>
         <w:jc w:val="center"/>
         <w:rPr>
           <w:rFonts w:cs="Arial"/>
+          <w:b/>
           <w:b/>
           <w:sz w:val="24"/>
           <w:szCs w:val="24"/>
@@ -325,18 +354,20 @@
     </w:p>
     <w:p>
       <w:pPr>
+        <w:pStyle w:val="Normal"/>
         <w:tabs>
-          <w:tab w:val="center" w:pos="5040"/>
-          <w:tab w:val="left" w:pos="5400"/>
-          <w:tab w:val="left" w:pos="6120"/>
-          <w:tab w:val="left" w:pos="6840"/>
-          <w:tab w:val="left" w:pos="7560"/>
-          <w:tab w:val="left" w:pos="8280"/>
-          <w:tab w:val="left" w:pos="9000"/>
-          <w:tab w:val="left" w:pos="9720"/>
+          <w:tab w:val="clear" w:pos="720"/>
+          <w:tab w:val="center" w:pos="5040" w:leader="none"/>
+          <w:tab w:val="left" w:pos="5400" w:leader="none"/>
+          <w:tab w:val="left" w:pos="6120" w:leader="none"/>
+          <w:tab w:val="left" w:pos="6840" w:leader="none"/>
+          <w:tab w:val="left" w:pos="7560" w:leader="none"/>
+          <w:tab w:val="left" w:pos="8280" w:leader="none"/>
+          <w:tab w:val="left" w:pos="9000" w:leader="none"/>
+          <w:tab w:val="left" w:pos="9720" w:leader="none"/>
         </w:tabs>
-        <w:spacing w:after="0" w:line="240" w:lineRule="auto"/>
-        <w:ind w:right="360"/>
+        <w:spacing w:lineRule="auto" w:line="240" w:before="0" w:after="0"/>
+        <w:ind w:right="360" w:hanging="0"/>
         <w:jc w:val="center"/>
         <w:rPr>
           <w:rFonts w:cs="Arial"/>
@@ -344,10 +375,18 @@
           <w:szCs w:val="24"/>
         </w:rPr>
       </w:pPr>
+      <w:r>
+        <w:rPr>
+          <w:rFonts w:cs="Arial"/>
+          <w:sz w:val="24"/>
+          <w:szCs w:val="24"/>
+        </w:rPr>
+      </w:r>
     </w:p>
     <w:p>
       <w:pPr>
-        <w:spacing w:after="0" w:line="240" w:lineRule="auto"/>
+        <w:pStyle w:val="Normal"/>
+        <w:spacing w:lineRule="auto" w:line="240" w:before="0" w:after="0"/>
         <w:jc w:val="both"/>
         <w:rPr>
           <w:rFonts w:cs="Arial"/>
@@ -361,94 +400,13 @@
           <w:sz w:val="24"/>
           <w:szCs w:val="24"/>
         </w:rPr>
-        <w:t xml:space="preserve">AND NOW, this ____ day of ___________, 20__, after consideration of the Petition for </w:t>
-      </w:r>
-      <w:r>
-        <w:rPr>
-          <w:rFonts w:cs="Arial"/>
-          <w:sz w:val="24"/>
-          <w:szCs w:val="24"/>
-        </w:rPr>
-        <w:t>Limited Access</w:t>
-      </w:r>
-      <w:r>
-        <w:rPr>
-          <w:rFonts w:cs="Arial"/>
-          <w:sz w:val="24"/>
-          <w:szCs w:val="24"/>
-        </w:rPr>
-        <w:t xml:space="preserve"> Pursuant</w:t>
-      </w:r>
-      <w:r>
-        <w:rPr>
-          <w:rFonts w:cs="Arial"/>
-          <w:sz w:val="24"/>
-          <w:szCs w:val="24"/>
-        </w:rPr>
-        <w:t xml:space="preserve"> to </w:t>
-      </w:r>
-      <w:proofErr w:type="spellStart"/>
-      <w:r>
-        <w:rPr>
-          <w:rFonts w:cs="Arial"/>
-          <w:sz w:val="24"/>
-          <w:szCs w:val="24"/>
-        </w:rPr>
-        <w:t>Pa.R.Crim.P</w:t>
-      </w:r>
-      <w:proofErr w:type="spellEnd"/>
-      <w:r>
-        <w:rPr>
-          <w:rFonts w:cs="Arial"/>
-          <w:sz w:val="24"/>
-          <w:szCs w:val="24"/>
-        </w:rPr>
-        <w:t xml:space="preserve">. </w:t>
-      </w:r>
-      <w:r>
-        <w:rPr>
-          <w:rFonts w:cs="Arial"/>
-          <w:sz w:val="24"/>
-          <w:szCs w:val="24"/>
-        </w:rPr>
-        <w:t>791</w:t>
-      </w:r>
-      <w:r>
-        <w:rPr>
-          <w:rFonts w:cs="Arial"/>
-          <w:sz w:val="24"/>
-          <w:szCs w:val="24"/>
-        </w:rPr>
-        <w:t xml:space="preserve"> presented</w:t>
-      </w:r>
-      <w:r>
-        <w:rPr>
-          <w:rFonts w:cs="Arial"/>
-          <w:sz w:val="24"/>
-          <w:szCs w:val="24"/>
-        </w:rPr>
-        <w:t xml:space="preserve"> by</w:t>
-      </w:r>
-      <w:r>
-        <w:rPr>
-          <w:rFonts w:cs="Arial"/>
-          <w:sz w:val="24"/>
-          <w:szCs w:val="24"/>
-        </w:rPr>
-        <w:t xml:space="preserve"> ${REAL_FIRST_NAME} ${REAL_LAST_NAME}</w:t>
-      </w:r>
-      <w:r>
-        <w:rPr>
-          <w:rFonts w:cs="Arial"/>
-          <w:sz w:val="24"/>
-          <w:szCs w:val="24"/>
-        </w:rPr>
-        <w:t>, it is ORDERED that the Petition/Motion is _____________.</w:t>
+        <w:t>AND NOW, this ____ day of ___________, 20__, after consideration of the Petition for Limited Access Pursuant to Pa.R.Crim.P. 791 presented by ${REAL_FIRST_NAME} ${REAL_LAST_NAME}, it is ORDERED that the Petition/Motion is _____________.</w:t>
       </w:r>
     </w:p>
     <w:p>
       <w:pPr>
-        <w:spacing w:after="0" w:line="240" w:lineRule="auto"/>
+        <w:pStyle w:val="Normal"/>
+        <w:spacing w:lineRule="auto" w:line="240" w:before="0" w:after="0"/>
         <w:jc w:val="both"/>
         <w:rPr>
           <w:rFonts w:cs="Arial"/>
@@ -456,10 +414,18 @@
           <w:szCs w:val="24"/>
         </w:rPr>
       </w:pPr>
+      <w:r>
+        <w:rPr>
+          <w:rFonts w:cs="Arial"/>
+          <w:sz w:val="24"/>
+          <w:szCs w:val="24"/>
+        </w:rPr>
+      </w:r>
     </w:p>
     <w:p>
       <w:pPr>
-        <w:spacing w:after="0" w:line="240" w:lineRule="auto"/>
+        <w:pStyle w:val="Normal"/>
+        <w:spacing w:lineRule="auto" w:line="240" w:before="0" w:after="0"/>
         <w:jc w:val="both"/>
         <w:rPr>
           <w:rFonts w:cs="Arial"/>
@@ -473,48 +439,13 @@
           <w:sz w:val="24"/>
           <w:szCs w:val="24"/>
         </w:rPr>
-        <w:t xml:space="preserve">The defendant's criminal history record information that is subject to limited access shall not be disseminated to an individual, a noncriminal justice agency or an internet website and that dissemination of the defendant's criminal history be limited only to criminal justice agency or government agency as provided in 18 </w:t>
-      </w:r>
-      <w:proofErr w:type="spellStart"/>
-      <w:r>
-        <w:rPr>
-          <w:rFonts w:cs="Arial"/>
-          <w:sz w:val="24"/>
-          <w:szCs w:val="24"/>
-        </w:rPr>
-        <w:t>Pa.C.S</w:t>
-      </w:r>
-      <w:proofErr w:type="spellEnd"/>
-      <w:r>
-        <w:rPr>
-          <w:rFonts w:cs="Arial"/>
-          <w:sz w:val="24"/>
-          <w:szCs w:val="24"/>
-        </w:rPr>
-        <w:t xml:space="preserve">. § 9122.1. The Pennsylvania State Police shall request the Federal Bureau of Investigation to limit dissemination of all records pertaining to said conviction(s) in accordance with 18 </w:t>
-      </w:r>
-      <w:proofErr w:type="spellStart"/>
-      <w:r>
-        <w:rPr>
-          <w:rFonts w:cs="Arial"/>
-          <w:sz w:val="24"/>
-          <w:szCs w:val="24"/>
-        </w:rPr>
-        <w:t>Pa.C.S</w:t>
-      </w:r>
-      <w:proofErr w:type="spellEnd"/>
-      <w:r>
-        <w:rPr>
-          <w:rFonts w:cs="Arial"/>
-          <w:sz w:val="24"/>
-          <w:szCs w:val="24"/>
-        </w:rPr>
-        <w:t>. § 9122.1(a).</w:t>
+        <w:t>The defendant's criminal history record information that is subject to limited access shall not be disseminated to an individual, a noncriminal justice agency or an internet website and that dissemination of the defendant's criminal history be limited only to criminal justice agency or government agency as provided in 18 Pa.C.S. § 9122.1. The Pennsylvania State Police shall request the Federal Bureau of Investigation to limit dissemination of all records pertaining to said conviction(s) in accordance with 18 Pa.C.S. § 9122.1(a).</w:t>
       </w:r>
     </w:p>
     <w:p>
       <w:pPr>
-        <w:spacing w:after="0" w:line="240" w:lineRule="auto"/>
+        <w:pStyle w:val="Normal"/>
+        <w:spacing w:lineRule="auto" w:line="240" w:before="0" w:after="0"/>
         <w:jc w:val="both"/>
         <w:rPr>
           <w:rFonts w:cs="Arial"/>
@@ -522,10 +453,18 @@
           <w:szCs w:val="24"/>
         </w:rPr>
       </w:pPr>
+      <w:r>
+        <w:rPr>
+          <w:rFonts w:cs="Arial"/>
+          <w:sz w:val="24"/>
+          <w:szCs w:val="24"/>
+        </w:rPr>
+      </w:r>
     </w:p>
     <w:p>
       <w:pPr>
-        <w:spacing w:after="0" w:line="240" w:lineRule="auto"/>
+        <w:pStyle w:val="Normal"/>
+        <w:spacing w:lineRule="auto" w:line="240" w:before="0" w:after="0"/>
         <w:jc w:val="both"/>
         <w:rPr>
           <w:rFonts w:cs="Arial"/>
@@ -539,46 +478,13 @@
           <w:sz w:val="24"/>
           <w:szCs w:val="24"/>
         </w:rPr>
-        <w:t xml:space="preserve">This case qualifies for a limited access order and none of the exceptions under 18 </w:t>
-      </w:r>
-      <w:proofErr w:type="spellStart"/>
-      <w:r>
-        <w:rPr>
-          <w:rFonts w:cs="Arial"/>
-          <w:sz w:val="24"/>
-          <w:szCs w:val="24"/>
-        </w:rPr>
-        <w:t>Pa.C.S</w:t>
-      </w:r>
-      <w:proofErr w:type="spellEnd"/>
-      <w:r>
-        <w:rPr>
-          <w:rFonts w:cs="Arial"/>
-          <w:sz w:val="24"/>
-          <w:szCs w:val="24"/>
-        </w:rPr>
-        <w:t>. § 9122</w:t>
-      </w:r>
-      <w:r>
-        <w:rPr>
-          <w:rFonts w:cs="Arial"/>
-          <w:sz w:val="24"/>
-          <w:szCs w:val="24"/>
-        </w:rPr>
-        <w:t>.1</w:t>
-      </w:r>
-      <w:r>
-        <w:rPr>
-          <w:rFonts w:cs="Arial"/>
-          <w:sz w:val="24"/>
-          <w:szCs w:val="24"/>
-        </w:rPr>
-        <w:t>(b) are applicable</w:t>
+        <w:t>This case qualifies for a limited access order and none of the exceptions under 18 Pa.C.S. § 9122.1(b) are applicable</w:t>
       </w:r>
     </w:p>
     <w:p>
       <w:pPr>
-        <w:spacing w:after="0" w:line="240" w:lineRule="auto"/>
+        <w:pStyle w:val="Normal"/>
+        <w:spacing w:lineRule="auto" w:line="240" w:before="0" w:after="0"/>
         <w:jc w:val="both"/>
         <w:rPr>
           <w:rFonts w:cs="Arial"/>
@@ -586,21 +492,30 @@
           <w:szCs w:val="24"/>
         </w:rPr>
       </w:pPr>
+      <w:r>
+        <w:rPr>
+          <w:rFonts w:cs="Arial"/>
+          <w:sz w:val="24"/>
+          <w:szCs w:val="24"/>
+        </w:rPr>
+      </w:r>
     </w:p>
     <w:p>
       <w:pPr>
+        <w:pStyle w:val="Normal"/>
         <w:tabs>
-          <w:tab w:val="center" w:pos="5040"/>
-          <w:tab w:val="left" w:pos="5400"/>
-          <w:tab w:val="left" w:pos="6120"/>
-          <w:tab w:val="left" w:pos="6840"/>
-          <w:tab w:val="left" w:pos="7560"/>
-          <w:tab w:val="left" w:pos="8280"/>
-          <w:tab w:val="left" w:pos="9000"/>
-          <w:tab w:val="left" w:pos="9720"/>
+          <w:tab w:val="clear" w:pos="720"/>
+          <w:tab w:val="center" w:pos="5040" w:leader="none"/>
+          <w:tab w:val="left" w:pos="5400" w:leader="none"/>
+          <w:tab w:val="left" w:pos="6120" w:leader="none"/>
+          <w:tab w:val="left" w:pos="6840" w:leader="none"/>
+          <w:tab w:val="left" w:pos="7560" w:leader="none"/>
+          <w:tab w:val="left" w:pos="8280" w:leader="none"/>
+          <w:tab w:val="left" w:pos="9000" w:leader="none"/>
+          <w:tab w:val="left" w:pos="9720" w:leader="none"/>
         </w:tabs>
-        <w:spacing w:after="0" w:line="240" w:lineRule="auto"/>
-        <w:ind w:right="360"/>
+        <w:spacing w:lineRule="auto" w:line="240" w:before="0" w:after="0"/>
+        <w:ind w:right="360" w:hanging="0"/>
         <w:rPr>
           <w:rFonts w:cs="Arial"/>
           <w:sz w:val="24"/>
@@ -614,52 +529,56 @@
           <w:szCs w:val="24"/>
         </w:rPr>
         <w:tab/>
-      </w:r>
-      <w:r>
-        <w:rPr>
-          <w:rFonts w:cs="Arial"/>
-          <w:sz w:val="24"/>
-          <w:szCs w:val="24"/>
-        </w:rPr>
         <w:tab/>
         <w:t>BY THE COURT:</w:t>
       </w:r>
     </w:p>
     <w:p>
       <w:pPr>
+        <w:pStyle w:val="Normal"/>
         <w:tabs>
-          <w:tab w:val="center" w:pos="5040"/>
-          <w:tab w:val="left" w:pos="5400"/>
-          <w:tab w:val="left" w:pos="6120"/>
-          <w:tab w:val="left" w:pos="6840"/>
-          <w:tab w:val="left" w:pos="7560"/>
-          <w:tab w:val="left" w:pos="8280"/>
-          <w:tab w:val="left" w:pos="9000"/>
-          <w:tab w:val="left" w:pos="9720"/>
+          <w:tab w:val="clear" w:pos="720"/>
+          <w:tab w:val="center" w:pos="5040" w:leader="none"/>
+          <w:tab w:val="left" w:pos="5400" w:leader="none"/>
+          <w:tab w:val="left" w:pos="6120" w:leader="none"/>
+          <w:tab w:val="left" w:pos="6840" w:leader="none"/>
+          <w:tab w:val="left" w:pos="7560" w:leader="none"/>
+          <w:tab w:val="left" w:pos="8280" w:leader="none"/>
+          <w:tab w:val="left" w:pos="9000" w:leader="none"/>
+          <w:tab w:val="left" w:pos="9720" w:leader="none"/>
         </w:tabs>
-        <w:spacing w:after="0" w:line="240" w:lineRule="auto"/>
-        <w:ind w:right="360"/>
-        <w:rPr>
-          <w:rFonts w:cs="Arial"/>
-          <w:sz w:val="24"/>
-          <w:szCs w:val="24"/>
-        </w:rPr>
-      </w:pPr>
+        <w:spacing w:lineRule="auto" w:line="240" w:before="0" w:after="0"/>
+        <w:ind w:right="360" w:hanging="0"/>
+        <w:rPr>
+          <w:rFonts w:cs="Arial"/>
+          <w:sz w:val="24"/>
+          <w:szCs w:val="24"/>
+        </w:rPr>
+      </w:pPr>
+      <w:r>
+        <w:rPr>
+          <w:rFonts w:cs="Arial"/>
+          <w:sz w:val="24"/>
+          <w:szCs w:val="24"/>
+        </w:rPr>
+      </w:r>
     </w:p>
     <w:p>
       <w:pPr>
+        <w:pStyle w:val="Normal"/>
         <w:tabs>
-          <w:tab w:val="center" w:pos="5040"/>
-          <w:tab w:val="left" w:pos="5400"/>
-          <w:tab w:val="left" w:pos="6120"/>
-          <w:tab w:val="left" w:pos="6840"/>
-          <w:tab w:val="left" w:pos="7560"/>
-          <w:tab w:val="left" w:pos="8280"/>
-          <w:tab w:val="left" w:pos="9000"/>
-          <w:tab w:val="left" w:pos="9720"/>
+          <w:tab w:val="clear" w:pos="720"/>
+          <w:tab w:val="center" w:pos="5040" w:leader="none"/>
+          <w:tab w:val="left" w:pos="5400" w:leader="none"/>
+          <w:tab w:val="left" w:pos="6120" w:leader="none"/>
+          <w:tab w:val="left" w:pos="6840" w:leader="none"/>
+          <w:tab w:val="left" w:pos="7560" w:leader="none"/>
+          <w:tab w:val="left" w:pos="8280" w:leader="none"/>
+          <w:tab w:val="left" w:pos="9000" w:leader="none"/>
+          <w:tab w:val="left" w:pos="9720" w:leader="none"/>
         </w:tabs>
-        <w:spacing w:after="0" w:line="240" w:lineRule="auto"/>
-        <w:ind w:right="360"/>
+        <w:spacing w:lineRule="auto" w:line="240" w:before="0" w:after="0"/>
+        <w:ind w:right="360" w:hanging="0"/>
         <w:rPr>
           <w:rFonts w:cs="Arial"/>
           <w:sz w:val="24"/>
@@ -673,20 +592,14 @@
           <w:szCs w:val="24"/>
         </w:rPr>
         <w:tab/>
-      </w:r>
-      <w:r>
-        <w:rPr>
-          <w:rFonts w:cs="Arial"/>
-          <w:sz w:val="24"/>
-          <w:szCs w:val="24"/>
-        </w:rPr>
         <w:tab/>
         <w:t>______________________________</w:t>
       </w:r>
     </w:p>
     <w:p>
       <w:pPr>
-        <w:spacing w:after="0" w:line="240" w:lineRule="auto"/>
+        <w:pStyle w:val="Normal"/>
+        <w:spacing w:lineRule="auto" w:line="240" w:before="0" w:after="0"/>
         <w:ind w:left="7200" w:firstLine="720"/>
         <w:rPr>
           <w:rFonts w:cs="Arial"/>
@@ -697,23 +610,34 @@
           <w:rFonts w:cs="Arial"/>
         </w:rPr>
         <w:t>J.</w:t>
+      </w:r>
+      <w:r>
+        <w:br w:type="page"/>
       </w:r>
     </w:p>
     <w:p>
       <w:pPr>
-        <w:pageBreakBefore/>
-        <w:suppressAutoHyphens w:val="0"/>
-        <w:spacing w:after="0" w:line="240" w:lineRule="auto"/>
-        <w:rPr>
-          <w:rFonts w:cs="Arial"/>
-          <w:sz w:val="24"/>
-          <w:szCs w:val="24"/>
-        </w:rPr>
-      </w:pPr>
+        <w:pStyle w:val="Normal"/>
+        <w:suppressAutoHyphens w:val="false"/>
+        <w:spacing w:lineRule="auto" w:line="240" w:before="0" w:after="0"/>
+        <w:rPr>
+          <w:rFonts w:cs="Arial"/>
+          <w:sz w:val="24"/>
+          <w:szCs w:val="24"/>
+        </w:rPr>
+      </w:pPr>
+      <w:r>
+        <w:rPr>
+          <w:rFonts w:cs="Arial"/>
+          <w:sz w:val="24"/>
+          <w:szCs w:val="24"/>
+        </w:rPr>
+      </w:r>
     </w:p>
     <w:p>
       <w:pPr>
-        <w:spacing w:after="0" w:line="240" w:lineRule="auto"/>
+        <w:pStyle w:val="Normal"/>
+        <w:spacing w:lineRule="auto" w:line="240" w:before="0" w:after="0"/>
         <w:jc w:val="both"/>
         <w:rPr>
           <w:rFonts w:cs="Arial"/>
@@ -727,46 +651,13 @@
           <w:sz w:val="24"/>
           <w:szCs w:val="24"/>
         </w:rPr>
-        <w:t xml:space="preserve">Pursuant to </w:t>
-      </w:r>
-      <w:proofErr w:type="spellStart"/>
-      <w:r>
-        <w:rPr>
-          <w:rFonts w:cs="Arial"/>
-          <w:sz w:val="24"/>
-          <w:szCs w:val="24"/>
-        </w:rPr>
-        <w:t>Pa.R.Crim.P</w:t>
-      </w:r>
-      <w:proofErr w:type="spellEnd"/>
-      <w:r>
-        <w:rPr>
-          <w:rFonts w:cs="Arial"/>
-          <w:sz w:val="24"/>
-          <w:szCs w:val="24"/>
-        </w:rPr>
-        <w:t xml:space="preserve">. </w:t>
-      </w:r>
-      <w:r>
-        <w:rPr>
-          <w:rFonts w:cs="Arial"/>
-          <w:sz w:val="24"/>
-          <w:szCs w:val="24"/>
-        </w:rPr>
-        <w:t>791</w:t>
-      </w:r>
-      <w:r>
-        <w:rPr>
-          <w:rFonts w:cs="Arial"/>
-          <w:sz w:val="24"/>
-          <w:szCs w:val="24"/>
-        </w:rPr>
-        <w:t>, the following information is provided:</w:t>
+        <w:t>Pursuant to Pa.R.Crim.P. 791, the following information is provided:</w:t>
       </w:r>
     </w:p>
     <w:p>
       <w:pPr>
-        <w:spacing w:after="0" w:line="240" w:lineRule="auto"/>
+        <w:pStyle w:val="Normal"/>
+        <w:spacing w:lineRule="auto" w:line="240" w:before="0" w:after="0"/>
         <w:jc w:val="both"/>
         <w:rPr>
           <w:rFonts w:cs="Arial"/>
@@ -774,6 +665,13 @@
           <w:szCs w:val="24"/>
         </w:rPr>
       </w:pPr>
+      <w:r>
+        <w:rPr>
+          <w:rFonts w:cs="Arial"/>
+          <w:sz w:val="24"/>
+          <w:szCs w:val="24"/>
+        </w:rPr>
+      </w:r>
     </w:p>
     <w:p>
       <w:pPr>
@@ -782,8 +680,9 @@
           <w:ilvl w:val="0"/>
           <w:numId w:val="1"/>
         </w:numPr>
-        <w:spacing w:after="0" w:line="240" w:lineRule="auto"/>
+        <w:spacing w:lineRule="auto" w:line="240" w:before="0" w:after="0"/>
         <w:jc w:val="both"/>
+        <w:rPr/>
       </w:pPr>
       <w:r>
         <w:rPr>
@@ -792,16 +691,7 @@
           <w:sz w:val="24"/>
           <w:szCs w:val="24"/>
         </w:rPr>
-        <w:t>Petitioner Name</w:t>
-      </w:r>
-      <w:r>
-        <w:rPr>
-          <w:rFonts w:cs="Arial"/>
-          <w:b/>
-          <w:sz w:val="24"/>
-          <w:szCs w:val="24"/>
-        </w:rPr>
-        <w:t>:</w:t>
+        <w:t>Petitioner Name:</w:t>
       </w:r>
       <w:r>
         <w:rPr>
@@ -815,8 +705,8 @@
     <w:p>
       <w:pPr>
         <w:pStyle w:val="ListParagraph"/>
-        <w:spacing w:after="0" w:line="240" w:lineRule="auto"/>
-        <w:ind w:left="360"/>
+        <w:spacing w:lineRule="auto" w:line="240" w:before="0" w:after="0"/>
+        <w:ind w:left="360" w:hanging="0"/>
         <w:jc w:val="both"/>
         <w:rPr>
           <w:rFonts w:cs="Arial"/>
@@ -824,6 +714,13 @@
           <w:szCs w:val="24"/>
         </w:rPr>
       </w:pPr>
+      <w:r>
+        <w:rPr>
+          <w:rFonts w:cs="Arial"/>
+          <w:sz w:val="24"/>
+          <w:szCs w:val="24"/>
+        </w:rPr>
+      </w:r>
     </w:p>
     <w:p>
       <w:pPr>
@@ -832,8 +729,9 @@
           <w:ilvl w:val="0"/>
           <w:numId w:val="1"/>
         </w:numPr>
-        <w:spacing w:after="0" w:line="240" w:lineRule="auto"/>
+        <w:spacing w:lineRule="auto" w:line="240" w:before="0" w:after="0"/>
         <w:jc w:val="both"/>
+        <w:rPr/>
       </w:pPr>
       <w:r>
         <w:rPr>
@@ -842,50 +740,27 @@
           <w:sz w:val="24"/>
           <w:szCs w:val="24"/>
         </w:rPr>
-        <w:t>Alias(</w:t>
-      </w:r>
-      <w:proofErr w:type="spellStart"/>
-      <w:r>
-        <w:rPr>
-          <w:rFonts w:cs="Arial"/>
-          <w:b/>
-          <w:sz w:val="24"/>
-          <w:szCs w:val="24"/>
-        </w:rPr>
-        <w:t>es</w:t>
-      </w:r>
-      <w:proofErr w:type="spellEnd"/>
-      <w:r>
-        <w:rPr>
-          <w:rFonts w:cs="Arial"/>
-          <w:b/>
-          <w:sz w:val="24"/>
-          <w:szCs w:val="24"/>
-        </w:rPr>
-        <w:t xml:space="preserve">): </w:t>
-      </w:r>
-      <w:r>
-        <w:rPr>
-          <w:rFonts w:cs="Arial"/>
-          <w:sz w:val="24"/>
-          <w:szCs w:val="24"/>
-        </w:rPr>
-        <w:t>${</w:t>
-      </w:r>
-      <w:r>
-        <w:rPr>
-          <w:rFonts w:cs="Arial"/>
-          <w:sz w:val="24"/>
-          <w:szCs w:val="24"/>
-        </w:rPr>
-        <w:t>ALIASES}</w:t>
+        <w:t xml:space="preserve">Alias(es): </w:t>
+      </w:r>
+      <w:r>
+        <w:rPr>
+          <w:rFonts w:cs="Arial"/>
+          <w:sz w:val="24"/>
+          <w:szCs w:val="24"/>
+        </w:rPr>
+        <w:t>${ALIASES}</w:t>
       </w:r>
     </w:p>
     <w:p>
       <w:pPr>
-        <w:spacing w:after="0" w:line="240" w:lineRule="auto"/>
+        <w:pStyle w:val="Normal"/>
+        <w:spacing w:lineRule="auto" w:line="240" w:before="0" w:after="0"/>
         <w:jc w:val="both"/>
-      </w:pPr>
+        <w:rPr/>
+      </w:pPr>
+      <w:r>
+        <w:rPr/>
+      </w:r>
     </w:p>
     <w:p>
       <w:pPr>
@@ -894,8 +769,9 @@
           <w:ilvl w:val="0"/>
           <w:numId w:val="1"/>
         </w:numPr>
-        <w:spacing w:after="0" w:line="240" w:lineRule="auto"/>
+        <w:spacing w:lineRule="auto" w:line="240" w:before="0" w:after="0"/>
         <w:jc w:val="both"/>
+        <w:rPr/>
       </w:pPr>
       <w:r>
         <w:rPr>
@@ -918,34 +794,26 @@
     <w:p>
       <w:pPr>
         <w:pStyle w:val="ListParagraph"/>
-        <w:widowControl w:val="0"/>
-        <w:autoSpaceDE w:val="0"/>
-        <w:spacing w:after="0" w:line="240" w:lineRule="auto"/>
-        <w:ind w:left="360" w:right="-20"/>
-        <w:rPr>
-          <w:rFonts w:cs="Arial"/>
-        </w:rPr>
-      </w:pPr>
-      <w:r>
-        <w:rPr>
-          <w:rFonts w:cs="Arial"/>
-        </w:rPr>
-        <w:t>${</w:t>
-      </w:r>
-      <w:r>
-        <w:rPr>
-          <w:rFonts w:cs="Arial"/>
-        </w:rPr>
-        <w:t>STREET}</w:t>
+        <w:widowControl w:val="false"/>
+        <w:spacing w:lineRule="auto" w:line="240" w:before="0" w:after="0"/>
+        <w:ind w:left="360" w:right="-20" w:hanging="0"/>
+        <w:rPr>
+          <w:rFonts w:cs="Arial"/>
+        </w:rPr>
+      </w:pPr>
+      <w:r>
+        <w:rPr>
+          <w:rFonts w:cs="Arial"/>
+        </w:rPr>
+        <w:t>${STREET}</w:t>
       </w:r>
     </w:p>
     <w:p>
       <w:pPr>
         <w:pStyle w:val="ListParagraph"/>
-        <w:widowControl w:val="0"/>
-        <w:autoSpaceDE w:val="0"/>
-        <w:spacing w:after="0" w:line="240" w:lineRule="auto"/>
-        <w:ind w:left="360" w:right="-20"/>
+        <w:widowControl w:val="false"/>
+        <w:spacing w:lineRule="auto" w:line="240" w:before="0" w:after="0"/>
+        <w:ind w:left="360" w:right="-20" w:hanging="0"/>
         <w:rPr>
           <w:rFonts w:cs="Arial"/>
         </w:rPr>
@@ -960,12 +828,17 @@
     <w:p>
       <w:pPr>
         <w:pStyle w:val="ListParagraph"/>
-        <w:spacing w:after="0" w:line="240" w:lineRule="auto"/>
-        <w:ind w:left="360"/>
-        <w:rPr>
-          <w:rFonts w:cs="Arial"/>
-        </w:rPr>
-      </w:pPr>
+        <w:spacing w:lineRule="auto" w:line="240" w:before="0" w:after="0"/>
+        <w:ind w:left="360" w:hanging="0"/>
+        <w:rPr>
+          <w:rFonts w:cs="Arial"/>
+        </w:rPr>
+      </w:pPr>
+      <w:r>
+        <w:rPr>
+          <w:rFonts w:cs="Arial"/>
+        </w:rPr>
+      </w:r>
     </w:p>
     <w:p>
       <w:pPr>
@@ -974,8 +847,9 @@
           <w:ilvl w:val="0"/>
           <w:numId w:val="1"/>
         </w:numPr>
-        <w:spacing w:after="0" w:line="240" w:lineRule="auto"/>
+        <w:spacing w:lineRule="auto" w:line="240" w:before="0" w:after="0"/>
         <w:jc w:val="both"/>
+        <w:rPr/>
       </w:pPr>
       <w:r>
         <w:rPr>
@@ -992,38 +866,31 @@
           <w:sz w:val="24"/>
           <w:szCs w:val="24"/>
         </w:rPr>
-        <w:t xml:space="preserve"> </w:t>
-      </w:r>
-      <w:r>
-        <w:rPr>
-          <w:rFonts w:cs="Arial"/>
-          <w:sz w:val="24"/>
-          <w:szCs w:val="24"/>
-        </w:rPr>
-        <w:t>${</w:t>
-      </w:r>
-      <w:r>
-        <w:rPr>
-          <w:rFonts w:cs="Arial"/>
-          <w:sz w:val="24"/>
-          <w:szCs w:val="24"/>
-        </w:rPr>
-        <w:t>DOB}</w:t>
+        <w:t xml:space="preserve"> ${DOB}</w:t>
       </w:r>
     </w:p>
     <w:p>
       <w:pPr>
         <w:pStyle w:val="ListParagraph"/>
-        <w:spacing w:after="0" w:line="240" w:lineRule="auto"/>
-        <w:ind w:left="360"/>
+        <w:spacing w:lineRule="auto" w:line="240" w:before="0" w:after="0"/>
+        <w:ind w:left="360" w:hanging="0"/>
         <w:jc w:val="both"/>
         <w:rPr>
           <w:rFonts w:cs="Arial"/>
           <w:b/>
-          <w:sz w:val="24"/>
-          <w:szCs w:val="24"/>
-        </w:rPr>
-      </w:pPr>
+          <w:b/>
+          <w:sz w:val="24"/>
+          <w:szCs w:val="24"/>
+        </w:rPr>
+      </w:pPr>
+      <w:r>
+        <w:rPr>
+          <w:rFonts w:cs="Arial"/>
+          <w:b/>
+          <w:sz w:val="24"/>
+          <w:szCs w:val="24"/>
+        </w:rPr>
+      </w:r>
     </w:p>
     <w:p>
       <w:pPr>
@@ -1032,8 +899,9 @@
           <w:ilvl w:val="0"/>
           <w:numId w:val="1"/>
         </w:numPr>
-        <w:spacing w:after="0" w:line="240" w:lineRule="auto"/>
+        <w:spacing w:lineRule="auto" w:line="240" w:before="0" w:after="0"/>
         <w:jc w:val="both"/>
+        <w:rPr/>
       </w:pPr>
       <w:r>
         <w:rPr>
@@ -1050,22 +918,19 @@
           <w:sz w:val="24"/>
           <w:szCs w:val="24"/>
         </w:rPr>
-        <w:t>${</w:t>
-      </w:r>
-      <w:r>
-        <w:rPr>
-          <w:rFonts w:cs="Arial"/>
-          <w:sz w:val="24"/>
-          <w:szCs w:val="24"/>
-        </w:rPr>
-        <w:t>SSN}</w:t>
+        <w:t>${SSN}</w:t>
       </w:r>
     </w:p>
     <w:p>
       <w:pPr>
-        <w:spacing w:after="0" w:line="240" w:lineRule="auto"/>
+        <w:pStyle w:val="Normal"/>
+        <w:spacing w:lineRule="auto" w:line="240" w:before="0" w:after="0"/>
         <w:jc w:val="both"/>
-      </w:pPr>
+        <w:rPr/>
+      </w:pPr>
+      <w:r>
+        <w:rPr/>
+      </w:r>
     </w:p>
     <w:p>
       <w:pPr>
@@ -1074,10 +939,11 @@
           <w:ilvl w:val="0"/>
           <w:numId w:val="1"/>
         </w:numPr>
-        <w:spacing w:after="0" w:line="240" w:lineRule="auto"/>
+        <w:spacing w:lineRule="auto" w:line="240" w:before="0" w:after="0"/>
         <w:jc w:val="both"/>
         <w:rPr>
           <w:rFonts w:cs="Arial"/>
+          <w:b/>
           <w:b/>
           <w:sz w:val="24"/>
           <w:szCs w:val="24"/>
@@ -1096,40 +962,40 @@
     <w:p>
       <w:pPr>
         <w:pStyle w:val="ListParagraph"/>
-        <w:widowControl w:val="0"/>
-        <w:autoSpaceDE w:val="0"/>
-        <w:spacing w:after="0" w:line="240" w:lineRule="auto"/>
-        <w:ind w:left="360" w:right="-20"/>
-      </w:pPr>
-      <w:r>
-        <w:rPr>
-          <w:rFonts w:cs="Arial"/>
-        </w:rPr>
-        <w:t>${</w:t>
-      </w:r>
-      <w:r>
-        <w:rPr>
-          <w:rFonts w:cs="Arial"/>
-        </w:rPr>
-        <w:t>JUDGE}</w:t>
+        <w:widowControl w:val="false"/>
+        <w:spacing w:lineRule="auto" w:line="240" w:before="0" w:after="0"/>
+        <w:ind w:left="360" w:right="-20" w:hanging="0"/>
+        <w:rPr/>
+      </w:pPr>
+      <w:r>
+        <w:rPr>
+          <w:rFonts w:cs="Arial"/>
+        </w:rPr>
+        <w:t>${JUDGE}</w:t>
       </w:r>
     </w:p>
     <w:p>
       <w:pPr>
         <w:pStyle w:val="ListParagraph"/>
-        <w:spacing w:after="0" w:line="240" w:lineRule="auto"/>
-        <w:ind w:left="360"/>
-      </w:pPr>
-      <w:r>
+        <w:spacing w:lineRule="auto" w:line="240" w:before="0" w:after="0"/>
+        <w:ind w:left="360" w:hanging="0"/>
+        <w:rPr/>
+      </w:pPr>
+      <w:r>
+        <w:rPr/>
         <w:t>${COURT_INFORMATION}</w:t>
       </w:r>
     </w:p>
     <w:p>
       <w:pPr>
         <w:pStyle w:val="ListParagraph"/>
-        <w:spacing w:after="0" w:line="240" w:lineRule="auto"/>
-        <w:ind w:left="360"/>
-      </w:pPr>
+        <w:spacing w:lineRule="auto" w:line="240" w:before="0" w:after="0"/>
+        <w:ind w:left="360" w:hanging="0"/>
+        <w:rPr/>
+      </w:pPr>
+      <w:r>
+        <w:rPr/>
+      </w:r>
     </w:p>
     <w:p>
       <w:pPr>
@@ -1138,10 +1004,11 @@
           <w:ilvl w:val="0"/>
           <w:numId w:val="1"/>
         </w:numPr>
-        <w:spacing w:after="0" w:line="240" w:lineRule="auto"/>
+        <w:spacing w:lineRule="auto" w:line="240" w:before="0" w:after="0"/>
         <w:jc w:val="both"/>
         <w:rPr>
           <w:rFonts w:cs="Arial"/>
+          <w:b/>
           <w:b/>
           <w:sz w:val="24"/>
           <w:szCs w:val="24"/>
@@ -1160,8 +1027,8 @@
     <w:p>
       <w:pPr>
         <w:pStyle w:val="ListParagraph"/>
-        <w:spacing w:after="0" w:line="240" w:lineRule="auto"/>
-        <w:ind w:left="360"/>
+        <w:spacing w:lineRule="auto" w:line="240" w:before="0" w:after="0"/>
+        <w:ind w:left="360" w:hanging="0"/>
         <w:jc w:val="both"/>
         <w:rPr>
           <w:rFonts w:cs="Arial"/>
@@ -1175,22 +1042,14 @@
           <w:sz w:val="24"/>
           <w:szCs w:val="24"/>
         </w:rPr>
-        <w:t xml:space="preserve">${AFFIANT}, ${ARRESTING_AGENCY}, </w:t>
-      </w:r>
-      <w:r>
-        <w:rPr>
-          <w:rFonts w:cs="Arial"/>
-          <w:sz w:val="24"/>
-          <w:szCs w:val="24"/>
-        </w:rPr>
-        <w:t>${AGENCY_ADDRESS}</w:t>
+        <w:t>${AFFIANT}, ${ARRESTING_AGENCY}, ${AGENCY_ADDRESS}</w:t>
       </w:r>
     </w:p>
     <w:p>
       <w:pPr>
         <w:pStyle w:val="ListParagraph"/>
-        <w:spacing w:after="0" w:line="240" w:lineRule="auto"/>
-        <w:ind w:left="360"/>
+        <w:spacing w:lineRule="auto" w:line="240" w:before="0" w:after="0"/>
+        <w:ind w:left="360" w:hanging="0"/>
         <w:jc w:val="both"/>
         <w:rPr>
           <w:rFonts w:cs="Arial"/>
@@ -1198,6 +1057,13 @@
           <w:szCs w:val="24"/>
         </w:rPr>
       </w:pPr>
+      <w:r>
+        <w:rPr>
+          <w:rFonts w:cs="Arial"/>
+          <w:sz w:val="24"/>
+          <w:szCs w:val="24"/>
+        </w:rPr>
+      </w:r>
     </w:p>
     <w:p>
       <w:pPr>
@@ -1206,10 +1072,11 @@
           <w:ilvl w:val="0"/>
           <w:numId w:val="1"/>
         </w:numPr>
-        <w:spacing w:after="0" w:line="240" w:lineRule="auto"/>
+        <w:spacing w:lineRule="auto" w:line="240" w:before="0" w:after="0"/>
         <w:jc w:val="both"/>
         <w:rPr>
           <w:rFonts w:cs="Arial"/>
+          <w:b/>
           <w:b/>
           <w:sz w:val="24"/>
           <w:szCs w:val="24"/>
@@ -1229,37 +1096,46 @@
       <w:tblPr>
         <w:tblStyle w:val="TableGrid"/>
         <w:tblW w:w="9350" w:type="dxa"/>
+        <w:jc w:val="left"/>
         <w:tblInd w:w="378" w:type="dxa"/>
-        <w:tblBorders>
-          <w:top w:val="none" w:sz="0" w:space="0" w:color="auto"/>
-          <w:left w:val="none" w:sz="0" w:space="0" w:color="auto"/>
-          <w:bottom w:val="none" w:sz="0" w:space="0" w:color="auto"/>
-          <w:right w:val="none" w:sz="0" w:space="0" w:color="auto"/>
-          <w:insideH w:val="none" w:sz="0" w:space="0" w:color="auto"/>
-          <w:insideV w:val="none" w:sz="0" w:space="0" w:color="auto"/>
-        </w:tblBorders>
-        <w:tblLook w:val="04A0" w:firstRow="1" w:lastRow="0" w:firstColumn="1" w:lastColumn="0" w:noHBand="0" w:noVBand="1"/>
+        <w:tblCellMar>
+          <w:top w:w="0" w:type="dxa"/>
+          <w:left w:w="108" w:type="dxa"/>
+          <w:bottom w:w="0" w:type="dxa"/>
+          <w:right w:w="108" w:type="dxa"/>
+        </w:tblCellMar>
+        <w:tblLook w:noVBand="1" w:val="04a0" w:noHBand="0" w:lastColumn="0" w:firstColumn="1" w:lastRow="0" w:firstRow="1"/>
       </w:tblPr>
       <w:tblGrid>
         <w:gridCol w:w="9350"/>
       </w:tblGrid>
       <w:tr>
+        <w:trPr/>
         <w:tc>
           <w:tcPr>
             <w:tcW w:w="9350" w:type="dxa"/>
+            <w:tcBorders>
+              <w:top w:val="nil"/>
+              <w:left w:val="nil"/>
+              <w:bottom w:val="nil"/>
+              <w:right w:val="nil"/>
+              <w:insideH w:val="nil"/>
+              <w:insideV w:val="nil"/>
+            </w:tcBorders>
+            <w:shd w:fill="auto" w:val="clear"/>
           </w:tcPr>
           <w:p>
             <w:pPr>
               <w:pStyle w:val="ListParagraph"/>
-              <w:widowControl w:val="0"/>
-              <w:autoSpaceDE w:val="0"/>
-              <w:spacing w:after="0" w:line="206" w:lineRule="exact"/>
-              <w:ind w:left="-18" w:right="-20"/>
+              <w:widowControl w:val="false"/>
+              <w:spacing w:lineRule="exact" w:line="206" w:before="0" w:after="0"/>
+              <w:ind w:left="-18" w:right="-20" w:hanging="0"/>
               <w:rPr>
                 <w:rFonts w:cs="Arial"/>
               </w:rPr>
             </w:pPr>
             <w:r>
+              <w:rPr/>
               <w:t>${CP}</w:t>
             </w:r>
           </w:p>
@@ -1269,11 +1145,14 @@
     <w:p>
       <w:pPr>
         <w:pStyle w:val="ListParagraph"/>
-        <w:widowControl w:val="0"/>
-        <w:autoSpaceDE w:val="0"/>
-        <w:spacing w:after="0" w:line="206" w:lineRule="exact"/>
-        <w:ind w:left="360" w:right="-20"/>
-      </w:pPr>
+        <w:widowControl w:val="false"/>
+        <w:spacing w:lineRule="exact" w:line="206" w:before="0" w:after="0"/>
+        <w:ind w:left="360" w:right="-20" w:hanging="0"/>
+        <w:rPr/>
+      </w:pPr>
+      <w:r>
+        <w:rPr/>
+      </w:r>
     </w:p>
     <w:p>
       <w:pPr>
@@ -1282,8 +1161,9 @@
           <w:ilvl w:val="0"/>
           <w:numId w:val="1"/>
         </w:numPr>
-        <w:spacing w:after="0" w:line="240" w:lineRule="auto"/>
+        <w:spacing w:lineRule="auto" w:line="240" w:before="0" w:after="0"/>
         <w:jc w:val="both"/>
+        <w:rPr/>
       </w:pPr>
       <w:r>
         <w:rPr>
@@ -1300,22 +1180,14 @@
           <w:sz w:val="24"/>
           <w:szCs w:val="24"/>
         </w:rPr>
-        <w:t>${</w:t>
-      </w:r>
-      <w:r>
-        <w:rPr>
-          <w:rFonts w:cs="Arial"/>
-          <w:sz w:val="24"/>
-          <w:szCs w:val="24"/>
-        </w:rPr>
-        <w:t>OTN}</w:t>
+        <w:t>${OTN}</w:t>
       </w:r>
     </w:p>
     <w:p>
       <w:pPr>
         <w:pStyle w:val="ListParagraph"/>
-        <w:spacing w:after="0" w:line="240" w:lineRule="auto"/>
-        <w:ind w:left="360"/>
+        <w:spacing w:lineRule="auto" w:line="240" w:before="0" w:after="0"/>
+        <w:ind w:left="360" w:hanging="0"/>
         <w:jc w:val="both"/>
         <w:rPr>
           <w:rFonts w:cs="Arial"/>
@@ -1323,6 +1195,13 @@
           <w:szCs w:val="24"/>
         </w:rPr>
       </w:pPr>
+      <w:r>
+        <w:rPr>
+          <w:rFonts w:cs="Arial"/>
+          <w:sz w:val="24"/>
+          <w:szCs w:val="24"/>
+        </w:rPr>
+      </w:r>
     </w:p>
     <w:p>
       <w:pPr>
@@ -1331,8 +1210,9 @@
           <w:ilvl w:val="0"/>
           <w:numId w:val="1"/>
         </w:numPr>
-        <w:spacing w:after="0" w:line="240" w:lineRule="auto"/>
+        <w:spacing w:lineRule="auto" w:line="240" w:before="0" w:after="0"/>
         <w:jc w:val="both"/>
+        <w:rPr/>
       </w:pPr>
       <w:r>
         <w:rPr>
@@ -1349,62 +1229,19 @@
           <w:sz w:val="24"/>
           <w:szCs w:val="24"/>
         </w:rPr>
-        <w:t>${</w:t>
-      </w:r>
-      <w:r>
-        <w:rPr>
-          <w:rFonts w:cs="Arial"/>
-          <w:sz w:val="24"/>
-          <w:szCs w:val="24"/>
-        </w:rPr>
-        <w:t>ARREST</w:t>
-      </w:r>
-      <w:r>
-        <w:rPr>
-          <w:rFonts w:cs="Arial"/>
-          <w:sz w:val="24"/>
-          <w:szCs w:val="24"/>
-        </w:rPr>
-        <w:t>_CO</w:t>
-      </w:r>
-      <w:r>
-        <w:rPr>
-          <w:rFonts w:cs="Arial"/>
-          <w:sz w:val="24"/>
-          <w:szCs w:val="24"/>
-        </w:rPr>
-        <w:t>MP</w:t>
-      </w:r>
-      <w:r>
-        <w:rPr>
-          <w:rFonts w:cs="Arial"/>
-          <w:sz w:val="24"/>
-          <w:szCs w:val="24"/>
-        </w:rPr>
-        <w:t>LAINT</w:t>
-      </w:r>
-      <w:r>
-        <w:rPr>
-          <w:rFonts w:cs="Arial"/>
-          <w:sz w:val="24"/>
-          <w:szCs w:val="24"/>
-        </w:rPr>
-        <w:t>_DATE}; Arresting Agency</w:t>
-      </w:r>
-      <w:r>
-        <w:rPr>
-          <w:rFonts w:cs="Arial"/>
-          <w:sz w:val="24"/>
-          <w:szCs w:val="24"/>
-        </w:rPr>
-        <w:t>: ${ARRESTING_AGENCY}</w:t>
+        <w:t>${ARREST_COMPLAINT_DATE}; Arresting Agency: ${ARRESTING_AGENCY}</w:t>
       </w:r>
     </w:p>
     <w:p>
       <w:pPr>
-        <w:spacing w:after="0" w:line="240" w:lineRule="auto"/>
+        <w:pStyle w:val="Normal"/>
+        <w:spacing w:lineRule="auto" w:line="240" w:before="0" w:after="0"/>
         <w:jc w:val="both"/>
-      </w:pPr>
+        <w:rPr/>
+      </w:pPr>
+      <w:r>
+        <w:rPr/>
+      </w:r>
     </w:p>
     <w:p>
       <w:pPr>
@@ -1413,8 +1250,9 @@
           <w:ilvl w:val="0"/>
           <w:numId w:val="1"/>
         </w:numPr>
-        <w:spacing w:after="0" w:line="240" w:lineRule="auto"/>
+        <w:spacing w:lineRule="auto" w:line="240" w:before="0" w:after="0"/>
         <w:jc w:val="both"/>
+        <w:rPr/>
       </w:pPr>
       <w:r>
         <w:rPr>
@@ -1423,55 +1261,39 @@
           <w:sz w:val="24"/>
           <w:szCs w:val="24"/>
         </w:rPr>
-        <w:t xml:space="preserve">The specific charges, as they appear on the charging document, to be </w:t>
-      </w:r>
-      <w:r>
-        <w:rPr>
-          <w:rFonts w:cs="Arial"/>
-          <w:b/>
-          <w:sz w:val="24"/>
-          <w:szCs w:val="24"/>
-        </w:rPr>
-        <w:t>subject to</w:t>
-      </w:r>
-      <w:r>
-        <w:rPr>
-          <w:rFonts w:cs="Arial"/>
-          <w:b/>
-          <w:sz w:val="24"/>
-          <w:szCs w:val="24"/>
-        </w:rPr>
-        <w:t xml:space="preserve"> limited access</w:t>
-      </w:r>
-      <w:r>
-        <w:rPr>
-          <w:rFonts w:cs="Arial"/>
-          <w:b/>
-          <w:sz w:val="24"/>
-          <w:szCs w:val="24"/>
-        </w:rPr>
-        <w:t xml:space="preserve"> and applicable dispositions:</w:t>
+        <w:t>The specific charges, as they appear on the charging document, to be subject to limited access and applicable dispositions:</w:t>
       </w:r>
     </w:p>
     <w:tbl>
       <w:tblPr>
         <w:tblW w:w="10779" w:type="dxa"/>
-        <w:tblInd w:w="-595" w:type="dxa"/>
-        <w:tblLayout w:type="fixed"/>
+        <w:jc w:val="left"/>
+        <w:tblInd w:w="-591" w:type="dxa"/>
+        <w:tblBorders>
+          <w:top w:val="single" w:sz="4" w:space="0" w:color="000000"/>
+          <w:left w:val="single" w:sz="4" w:space="0" w:color="000000"/>
+          <w:bottom w:val="single" w:sz="4" w:space="0" w:color="000000"/>
+          <w:right w:val="single" w:sz="4" w:space="0" w:color="000000"/>
+          <w:insideH w:val="single" w:sz="4" w:space="0" w:color="000000"/>
+          <w:insideV w:val="single" w:sz="4" w:space="0" w:color="000000"/>
+        </w:tblBorders>
         <w:tblCellMar>
-          <w:left w:w="10" w:type="dxa"/>
-          <w:right w:w="10" w:type="dxa"/>
+          <w:top w:w="0" w:type="dxa"/>
+          <w:left w:w="14" w:type="dxa"/>
+          <w:bottom w:w="14" w:type="dxa"/>
+          <w:right w:w="14" w:type="dxa"/>
         </w:tblCellMar>
-        <w:tblLook w:val="0000" w:firstRow="0" w:lastRow="0" w:firstColumn="0" w:lastColumn="0" w:noHBand="0" w:noVBand="0"/>
+        <w:tblLook w:noVBand="0" w:val="0000" w:noHBand="0" w:lastColumn="0" w:firstColumn="0" w:lastRow="0" w:firstRow="0"/>
       </w:tblPr>
       <w:tblGrid>
         <w:gridCol w:w="2049"/>
-        <w:gridCol w:w="2970"/>
-        <w:gridCol w:w="810"/>
-        <w:gridCol w:w="1530"/>
-        <w:gridCol w:w="3420"/>
+        <w:gridCol w:w="2969"/>
+        <w:gridCol w:w="811"/>
+        <w:gridCol w:w="1529"/>
+        <w:gridCol w:w="3421"/>
       </w:tblGrid>
       <w:tr>
+        <w:trPr/>
         <w:tc>
           <w:tcPr>
             <w:tcW w:w="2049" w:type="dxa"/>
@@ -1480,21 +1302,18 @@
               <w:left w:val="single" w:sz="4" w:space="0" w:color="000000"/>
               <w:bottom w:val="single" w:sz="4" w:space="0" w:color="000000"/>
               <w:right w:val="single" w:sz="4" w:space="0" w:color="000000"/>
+              <w:insideH w:val="single" w:sz="4" w:space="0" w:color="000000"/>
+              <w:insideV w:val="single" w:sz="4" w:space="0" w:color="000000"/>
             </w:tcBorders>
-            <w:shd w:val="clear" w:color="auto" w:fill="auto"/>
-            <w:tcMar>
-              <w:top w:w="0" w:type="dxa"/>
-              <w:left w:w="14" w:type="dxa"/>
-              <w:bottom w:w="14" w:type="dxa"/>
-              <w:right w:w="14" w:type="dxa"/>
-            </w:tcMar>
+            <w:shd w:fill="auto" w:val="clear"/>
           </w:tcPr>
           <w:p>
             <w:pPr>
-              <w:widowControl w:val="0"/>
-              <w:autoSpaceDE w:val="0"/>
-              <w:spacing w:before="1" w:after="0" w:line="240" w:lineRule="auto"/>
-              <w:ind w:left="102" w:right="-20"/>
+              <w:pStyle w:val="Normal"/>
+              <w:widowControl w:val="false"/>
+              <w:spacing w:lineRule="auto" w:line="240" w:before="1" w:after="0"/>
+              <w:ind w:left="102" w:right="-20" w:hanging="0"/>
+              <w:rPr/>
             </w:pPr>
             <w:r>
               <w:rPr>
@@ -1508,27 +1327,24 @@
         </w:tc>
         <w:tc>
           <w:tcPr>
-            <w:tcW w:w="2970" w:type="dxa"/>
+            <w:tcW w:w="2969" w:type="dxa"/>
             <w:tcBorders>
               <w:top w:val="single" w:sz="4" w:space="0" w:color="000000"/>
               <w:left w:val="single" w:sz="4" w:space="0" w:color="000000"/>
               <w:bottom w:val="single" w:sz="4" w:space="0" w:color="000000"/>
               <w:right w:val="single" w:sz="4" w:space="0" w:color="000000"/>
+              <w:insideH w:val="single" w:sz="4" w:space="0" w:color="000000"/>
+              <w:insideV w:val="single" w:sz="4" w:space="0" w:color="000000"/>
             </w:tcBorders>
-            <w:shd w:val="clear" w:color="auto" w:fill="auto"/>
-            <w:tcMar>
-              <w:top w:w="0" w:type="dxa"/>
-              <w:left w:w="14" w:type="dxa"/>
-              <w:bottom w:w="14" w:type="dxa"/>
-              <w:right w:w="14" w:type="dxa"/>
-            </w:tcMar>
+            <w:shd w:fill="auto" w:val="clear"/>
           </w:tcPr>
           <w:p>
             <w:pPr>
-              <w:widowControl w:val="0"/>
-              <w:autoSpaceDE w:val="0"/>
-              <w:spacing w:after="0" w:line="240" w:lineRule="auto"/>
-              <w:ind w:left="102" w:right="-20"/>
+              <w:pStyle w:val="Normal"/>
+              <w:widowControl w:val="false"/>
+              <w:spacing w:lineRule="auto" w:line="240" w:before="0" w:after="0"/>
+              <w:ind w:left="102" w:right="-20" w:hanging="0"/>
+              <w:rPr/>
             </w:pPr>
             <w:r>
               <w:rPr>
@@ -1650,28 +1466,25 @@
         </w:tc>
         <w:tc>
           <w:tcPr>
-            <w:tcW w:w="810" w:type="dxa"/>
+            <w:tcW w:w="811" w:type="dxa"/>
             <w:tcBorders>
               <w:top w:val="single" w:sz="4" w:space="0" w:color="000000"/>
               <w:left w:val="single" w:sz="4" w:space="0" w:color="000000"/>
               <w:bottom w:val="single" w:sz="4" w:space="0" w:color="000000"/>
               <w:right w:val="single" w:sz="4" w:space="0" w:color="000000"/>
+              <w:insideH w:val="single" w:sz="4" w:space="0" w:color="000000"/>
+              <w:insideV w:val="single" w:sz="4" w:space="0" w:color="000000"/>
             </w:tcBorders>
-            <w:shd w:val="clear" w:color="auto" w:fill="auto"/>
-            <w:tcMar>
-              <w:top w:w="0" w:type="dxa"/>
-              <w:left w:w="14" w:type="dxa"/>
-              <w:bottom w:w="14" w:type="dxa"/>
-              <w:right w:w="14" w:type="dxa"/>
-            </w:tcMar>
+            <w:shd w:fill="auto" w:val="clear"/>
           </w:tcPr>
           <w:p>
             <w:pPr>
-              <w:widowControl w:val="0"/>
-              <w:autoSpaceDE w:val="0"/>
-              <w:spacing w:after="0" w:line="240" w:lineRule="auto"/>
-              <w:ind w:left="100" w:right="-20"/>
+              <w:pStyle w:val="Normal"/>
+              <w:widowControl w:val="false"/>
+              <w:spacing w:lineRule="auto" w:line="240" w:before="0" w:after="0"/>
+              <w:ind w:left="100" w:right="-20" w:hanging="0"/>
               <w:jc w:val="both"/>
+              <w:rPr/>
             </w:pPr>
             <w:r>
               <w:rPr>
@@ -1699,71 +1512,57 @@
         </w:tc>
         <w:tc>
           <w:tcPr>
-            <w:tcW w:w="1530" w:type="dxa"/>
+            <w:tcW w:w="1529" w:type="dxa"/>
             <w:tcBorders>
               <w:top w:val="single" w:sz="4" w:space="0" w:color="000000"/>
               <w:left w:val="single" w:sz="4" w:space="0" w:color="000000"/>
               <w:bottom w:val="single" w:sz="4" w:space="0" w:color="000000"/>
               <w:right w:val="single" w:sz="4" w:space="0" w:color="000000"/>
+              <w:insideH w:val="single" w:sz="4" w:space="0" w:color="000000"/>
+              <w:insideV w:val="single" w:sz="4" w:space="0" w:color="000000"/>
             </w:tcBorders>
-            <w:shd w:val="clear" w:color="auto" w:fill="auto"/>
-            <w:tcMar>
-              <w:top w:w="0" w:type="dxa"/>
-              <w:left w:w="14" w:type="dxa"/>
-              <w:bottom w:w="14" w:type="dxa"/>
-              <w:right w:w="14" w:type="dxa"/>
-            </w:tcMar>
+            <w:shd w:fill="auto" w:val="clear"/>
           </w:tcPr>
           <w:p>
             <w:pPr>
-              <w:widowControl w:val="0"/>
-              <w:autoSpaceDE w:val="0"/>
-              <w:spacing w:after="0" w:line="240" w:lineRule="auto"/>
-              <w:ind w:left="100" w:right="-20"/>
+              <w:pStyle w:val="Normal"/>
+              <w:widowControl w:val="false"/>
+              <w:spacing w:lineRule="auto" w:line="240" w:before="0" w:after="0"/>
+              <w:ind w:left="100" w:right="-20" w:hanging="0"/>
               <w:jc w:val="both"/>
               <w:rPr>
                 <w:b/>
+                <w:b/>
               </w:rPr>
             </w:pPr>
-            <w:proofErr w:type="spellStart"/>
-            <w:r>
-              <w:rPr>
-                <w:b/>
-              </w:rPr>
-              <w:t>Disp</w:t>
-            </w:r>
-            <w:proofErr w:type="spellEnd"/>
-            <w:r>
-              <w:rPr>
-                <w:b/>
-              </w:rPr>
-              <w:t xml:space="preserve"> Date</w:t>
+            <w:r>
+              <w:rPr>
+                <w:b/>
+              </w:rPr>
+              <w:t>Disp Date</w:t>
             </w:r>
           </w:p>
         </w:tc>
         <w:tc>
           <w:tcPr>
-            <w:tcW w:w="3420" w:type="dxa"/>
+            <w:tcW w:w="3421" w:type="dxa"/>
             <w:tcBorders>
               <w:top w:val="single" w:sz="4" w:space="0" w:color="000000"/>
               <w:left w:val="single" w:sz="4" w:space="0" w:color="000000"/>
               <w:bottom w:val="single" w:sz="4" w:space="0" w:color="000000"/>
               <w:right w:val="single" w:sz="4" w:space="0" w:color="000000"/>
+              <w:insideH w:val="single" w:sz="4" w:space="0" w:color="000000"/>
+              <w:insideV w:val="single" w:sz="4" w:space="0" w:color="000000"/>
             </w:tcBorders>
-            <w:shd w:val="clear" w:color="auto" w:fill="auto"/>
-            <w:tcMar>
-              <w:top w:w="0" w:type="dxa"/>
-              <w:left w:w="14" w:type="dxa"/>
-              <w:bottom w:w="14" w:type="dxa"/>
-              <w:right w:w="14" w:type="dxa"/>
-            </w:tcMar>
+            <w:shd w:fill="auto" w:val="clear"/>
           </w:tcPr>
           <w:p>
             <w:pPr>
-              <w:widowControl w:val="0"/>
-              <w:autoSpaceDE w:val="0"/>
-              <w:spacing w:after="0" w:line="240" w:lineRule="auto"/>
-              <w:ind w:left="100" w:right="-20"/>
+              <w:pStyle w:val="Normal"/>
+              <w:widowControl w:val="false"/>
+              <w:spacing w:lineRule="auto" w:line="240" w:before="0" w:after="0"/>
+              <w:ind w:left="100" w:right="-20" w:hanging="0"/>
+              <w:rPr/>
             </w:pPr>
             <w:r>
               <w:rPr>
@@ -1831,8 +1630,8 @@
       </w:tr>
       <w:tr>
         <w:trPr>
-          <w:cantSplit/>
-          <w:trHeight w:val="259"/>
+          <w:trHeight w:val="259" w:hRule="atLeast"/>
+          <w:cantSplit w:val="true"/>
         </w:trPr>
         <w:tc>
           <w:tcPr>
@@ -1842,21 +1641,17 @@
               <w:left w:val="single" w:sz="4" w:space="0" w:color="000000"/>
               <w:bottom w:val="single" w:sz="4" w:space="0" w:color="000000"/>
               <w:right w:val="single" w:sz="4" w:space="0" w:color="000000"/>
+              <w:insideH w:val="single" w:sz="4" w:space="0" w:color="000000"/>
+              <w:insideV w:val="single" w:sz="4" w:space="0" w:color="000000"/>
             </w:tcBorders>
-            <w:shd w:val="clear" w:color="auto" w:fill="auto"/>
-            <w:tcMar>
-              <w:top w:w="0" w:type="dxa"/>
-              <w:left w:w="14" w:type="dxa"/>
-              <w:bottom w:w="14" w:type="dxa"/>
-              <w:right w:w="14" w:type="dxa"/>
-            </w:tcMar>
+            <w:shd w:fill="auto" w:val="clear"/>
           </w:tcPr>
           <w:p>
             <w:pPr>
-              <w:widowControl w:val="0"/>
-              <w:autoSpaceDE w:val="0"/>
-              <w:spacing w:after="0" w:line="240" w:lineRule="auto"/>
-              <w:ind w:left="100" w:right="-20"/>
+              <w:pStyle w:val="Normal"/>
+              <w:widowControl w:val="false"/>
+              <w:spacing w:lineRule="auto" w:line="240" w:before="0" w:after="0"/>
+              <w:ind w:left="100" w:right="-20" w:hanging="0"/>
               <w:rPr>
                 <w:rFonts w:cs="Arial"/>
               </w:rPr>
@@ -1865,39 +1660,29 @@
               <w:rPr>
                 <w:rFonts w:cs="Arial"/>
               </w:rPr>
-              <w:t>${</w:t>
-            </w:r>
-            <w:r>
-              <w:rPr>
-                <w:rFonts w:cs="Arial"/>
-              </w:rPr>
-              <w:t>CODE_SEC}</w:t>
+              <w:t>${CODE_SEC}</w:t>
             </w:r>
           </w:p>
         </w:tc>
         <w:tc>
           <w:tcPr>
-            <w:tcW w:w="2970" w:type="dxa"/>
+            <w:tcW w:w="2969" w:type="dxa"/>
             <w:tcBorders>
               <w:top w:val="single" w:sz="4" w:space="0" w:color="000000"/>
               <w:left w:val="single" w:sz="4" w:space="0" w:color="000000"/>
               <w:bottom w:val="single" w:sz="4" w:space="0" w:color="000000"/>
               <w:right w:val="single" w:sz="4" w:space="0" w:color="000000"/>
+              <w:insideH w:val="single" w:sz="4" w:space="0" w:color="000000"/>
+              <w:insideV w:val="single" w:sz="4" w:space="0" w:color="000000"/>
             </w:tcBorders>
-            <w:shd w:val="clear" w:color="auto" w:fill="auto"/>
-            <w:tcMar>
-              <w:top w:w="0" w:type="dxa"/>
-              <w:left w:w="14" w:type="dxa"/>
-              <w:bottom w:w="14" w:type="dxa"/>
-              <w:right w:w="14" w:type="dxa"/>
-            </w:tcMar>
+            <w:shd w:fill="auto" w:val="clear"/>
           </w:tcPr>
           <w:p>
             <w:pPr>
-              <w:widowControl w:val="0"/>
-              <w:autoSpaceDE w:val="0"/>
-              <w:spacing w:after="0" w:line="240" w:lineRule="auto"/>
-              <w:ind w:left="100" w:right="-20"/>
+              <w:pStyle w:val="Normal"/>
+              <w:widowControl w:val="false"/>
+              <w:spacing w:lineRule="auto" w:line="240" w:before="0" w:after="0"/>
+              <w:ind w:left="100" w:right="-20" w:hanging="0"/>
               <w:rPr>
                 <w:rFonts w:cs="Arial"/>
               </w:rPr>
@@ -1906,39 +1691,29 @@
               <w:rPr>
                 <w:rFonts w:cs="Arial"/>
               </w:rPr>
-              <w:t>${</w:t>
-            </w:r>
-            <w:r>
-              <w:rPr>
-                <w:rFonts w:cs="Arial"/>
-              </w:rPr>
-              <w:t>CHARGE}</w:t>
+              <w:t>${CHARGE}</w:t>
             </w:r>
           </w:p>
         </w:tc>
         <w:tc>
           <w:tcPr>
-            <w:tcW w:w="810" w:type="dxa"/>
+            <w:tcW w:w="811" w:type="dxa"/>
             <w:tcBorders>
               <w:top w:val="single" w:sz="4" w:space="0" w:color="000000"/>
               <w:left w:val="single" w:sz="4" w:space="0" w:color="000000"/>
               <w:bottom w:val="single" w:sz="4" w:space="0" w:color="000000"/>
               <w:right w:val="single" w:sz="4" w:space="0" w:color="000000"/>
+              <w:insideH w:val="single" w:sz="4" w:space="0" w:color="000000"/>
+              <w:insideV w:val="single" w:sz="4" w:space="0" w:color="000000"/>
             </w:tcBorders>
-            <w:shd w:val="clear" w:color="auto" w:fill="auto"/>
-            <w:tcMar>
-              <w:top w:w="0" w:type="dxa"/>
-              <w:left w:w="14" w:type="dxa"/>
-              <w:bottom w:w="14" w:type="dxa"/>
-              <w:right w:w="14" w:type="dxa"/>
-            </w:tcMar>
+            <w:shd w:fill="auto" w:val="clear"/>
           </w:tcPr>
           <w:p>
             <w:pPr>
-              <w:widowControl w:val="0"/>
-              <w:autoSpaceDE w:val="0"/>
-              <w:spacing w:after="0" w:line="240" w:lineRule="auto"/>
-              <w:ind w:left="100" w:right="-20"/>
+              <w:pStyle w:val="Normal"/>
+              <w:widowControl w:val="false"/>
+              <w:spacing w:lineRule="auto" w:line="240" w:before="0" w:after="0"/>
+              <w:ind w:left="100" w:right="-20" w:hanging="0"/>
               <w:rPr>
                 <w:rFonts w:cs="Arial"/>
               </w:rPr>
@@ -1947,71 +1722,56 @@
               <w:rPr>
                 <w:rFonts w:cs="Arial"/>
               </w:rPr>
-              <w:t>${</w:t>
-            </w:r>
-            <w:r>
-              <w:rPr>
-                <w:rFonts w:cs="Arial"/>
-              </w:rPr>
-              <w:t>GRADE}</w:t>
+              <w:t>${GRADE}</w:t>
             </w:r>
           </w:p>
         </w:tc>
         <w:tc>
           <w:tcPr>
-            <w:tcW w:w="1530" w:type="dxa"/>
+            <w:tcW w:w="1529" w:type="dxa"/>
             <w:tcBorders>
               <w:top w:val="single" w:sz="4" w:space="0" w:color="000000"/>
               <w:left w:val="single" w:sz="4" w:space="0" w:color="000000"/>
               <w:bottom w:val="single" w:sz="4" w:space="0" w:color="000000"/>
               <w:right w:val="single" w:sz="4" w:space="0" w:color="000000"/>
+              <w:insideH w:val="single" w:sz="4" w:space="0" w:color="000000"/>
+              <w:insideV w:val="single" w:sz="4" w:space="0" w:color="000000"/>
             </w:tcBorders>
-            <w:shd w:val="clear" w:color="auto" w:fill="auto"/>
-            <w:tcMar>
-              <w:top w:w="0" w:type="dxa"/>
-              <w:left w:w="14" w:type="dxa"/>
-              <w:bottom w:w="14" w:type="dxa"/>
-              <w:right w:w="14" w:type="dxa"/>
-            </w:tcMar>
+            <w:shd w:fill="auto" w:val="clear"/>
           </w:tcPr>
           <w:p>
             <w:pPr>
-              <w:widowControl w:val="0"/>
-              <w:autoSpaceDE w:val="0"/>
-              <w:spacing w:after="0" w:line="240" w:lineRule="auto"/>
-              <w:ind w:left="100" w:right="-20"/>
+              <w:pStyle w:val="Normal"/>
+              <w:widowControl w:val="false"/>
+              <w:spacing w:lineRule="auto" w:line="240" w:before="0" w:after="0"/>
+              <w:ind w:left="100" w:right="-20" w:hanging="0"/>
+              <w:rPr/>
             </w:pPr>
             <w:r>
-              <w:t>${</w:t>
-            </w:r>
-            <w:r>
-              <w:t>DISP_DATE}</w:t>
+              <w:rPr/>
+              <w:t>${DISP_DATE}</w:t>
             </w:r>
           </w:p>
         </w:tc>
         <w:tc>
           <w:tcPr>
-            <w:tcW w:w="3420" w:type="dxa"/>
+            <w:tcW w:w="3421" w:type="dxa"/>
             <w:tcBorders>
               <w:top w:val="single" w:sz="4" w:space="0" w:color="000000"/>
               <w:left w:val="single" w:sz="4" w:space="0" w:color="000000"/>
               <w:bottom w:val="single" w:sz="4" w:space="0" w:color="000000"/>
               <w:right w:val="single" w:sz="4" w:space="0" w:color="000000"/>
+              <w:insideH w:val="single" w:sz="4" w:space="0" w:color="000000"/>
+              <w:insideV w:val="single" w:sz="4" w:space="0" w:color="000000"/>
             </w:tcBorders>
-            <w:shd w:val="clear" w:color="auto" w:fill="auto"/>
-            <w:tcMar>
-              <w:top w:w="0" w:type="dxa"/>
-              <w:left w:w="14" w:type="dxa"/>
-              <w:bottom w:w="14" w:type="dxa"/>
-              <w:right w:w="14" w:type="dxa"/>
-            </w:tcMar>
+            <w:shd w:fill="auto" w:val="clear"/>
           </w:tcPr>
           <w:p>
             <w:pPr>
-              <w:widowControl w:val="0"/>
-              <w:autoSpaceDE w:val="0"/>
-              <w:spacing w:after="0" w:line="240" w:lineRule="auto"/>
-              <w:ind w:left="100" w:right="-20"/>
+              <w:pStyle w:val="Normal"/>
+              <w:widowControl w:val="false"/>
+              <w:spacing w:lineRule="auto" w:line="240" w:before="0" w:after="0"/>
+              <w:ind w:left="100" w:right="-20" w:hanging="0"/>
               <w:rPr>
                 <w:rFonts w:cs="Arial"/>
               </w:rPr>
@@ -2020,13 +1780,7 @@
               <w:rPr>
                 <w:rFonts w:cs="Arial"/>
               </w:rPr>
-              <w:t>${</w:t>
-            </w:r>
-            <w:r>
-              <w:rPr>
-                <w:rFonts w:cs="Arial"/>
-              </w:rPr>
-              <w:t>DISP}</w:t>
+              <w:t>${DISP}</w:t>
             </w:r>
           </w:p>
         </w:tc>
@@ -2034,15 +1788,25 @@
     </w:tbl>
     <w:p>
       <w:pPr>
-        <w:spacing w:after="0" w:line="240" w:lineRule="auto"/>
+        <w:pStyle w:val="Normal"/>
+        <w:spacing w:lineRule="auto" w:line="240" w:before="0" w:after="0"/>
         <w:jc w:val="both"/>
         <w:rPr>
           <w:rFonts w:cs="Arial"/>
           <w:b/>
-          <w:sz w:val="24"/>
-          <w:szCs w:val="24"/>
-        </w:rPr>
-      </w:pPr>
+          <w:b/>
+          <w:sz w:val="24"/>
+          <w:szCs w:val="24"/>
+        </w:rPr>
+      </w:pPr>
+      <w:r>
+        <w:rPr>
+          <w:rFonts w:cs="Arial"/>
+          <w:b/>
+          <w:sz w:val="24"/>
+          <w:szCs w:val="24"/>
+        </w:rPr>
+      </w:r>
     </w:p>
     <w:p>
       <w:pPr>
@@ -2051,10 +1815,11 @@
           <w:ilvl w:val="0"/>
           <w:numId w:val="1"/>
         </w:numPr>
-        <w:spacing w:after="0" w:line="240" w:lineRule="auto"/>
+        <w:spacing w:lineRule="auto" w:line="240" w:before="0" w:after="0"/>
         <w:jc w:val="both"/>
         <w:rPr>
           <w:rFonts w:cs="Arial"/>
+          <w:b/>
           <w:b/>
           <w:sz w:val="24"/>
           <w:szCs w:val="24"/>
@@ -2073,26 +1838,21 @@
     <w:p>
       <w:pPr>
         <w:pStyle w:val="ListParagraph"/>
-        <w:widowControl w:val="0"/>
-        <w:autoSpaceDE w:val="0"/>
-        <w:spacing w:after="0" w:line="240" w:lineRule="auto"/>
-        <w:ind w:left="360"/>
-      </w:pPr>
-      <w:r>
-        <w:t xml:space="preserve">The petitioner’s sentence includes fines, costs and/or restitution in the amount </w:t>
-      </w:r>
-      <w:r>
-        <w:t xml:space="preserve">of ${TOTAL_FINES} and ${FINES_PAID} has </w:t>
-      </w:r>
-      <w:r>
-        <w:t>been paid off/adjusted.</w:t>
+        <w:widowControl w:val="false"/>
+        <w:spacing w:lineRule="auto" w:line="240" w:before="0" w:after="0"/>
+        <w:ind w:left="360" w:hanging="0"/>
+        <w:rPr/>
+      </w:pPr>
+      <w:r>
+        <w:rPr/>
+        <w:t>The petitioner’s sentence includes fines, costs and/or restitution in the amount of ${TOTAL_FINES} and ${FINES_PAID} has been paid off/adjusted.</w:t>
       </w:r>
     </w:p>
     <w:p>
       <w:pPr>
         <w:pStyle w:val="ListParagraph"/>
-        <w:spacing w:after="0" w:line="240" w:lineRule="auto"/>
-        <w:ind w:left="360"/>
+        <w:spacing w:lineRule="auto" w:line="240" w:before="0" w:after="0"/>
+        <w:ind w:left="360" w:hanging="0"/>
         <w:jc w:val="both"/>
         <w:rPr>
           <w:rFonts w:cs="Arial"/>
@@ -2100,6 +1860,13 @@
           <w:szCs w:val="24"/>
         </w:rPr>
       </w:pPr>
+      <w:r>
+        <w:rPr>
+          <w:rFonts w:cs="Arial"/>
+          <w:sz w:val="24"/>
+          <w:szCs w:val="24"/>
+        </w:rPr>
+      </w:r>
     </w:p>
     <w:p>
       <w:pPr>
@@ -2108,24 +1875,16 @@
           <w:ilvl w:val="0"/>
           <w:numId w:val="1"/>
         </w:numPr>
-        <w:spacing w:after="0" w:line="240" w:lineRule="auto"/>
+        <w:spacing w:lineRule="auto" w:line="240" w:before="0" w:after="0"/>
         <w:jc w:val="both"/>
         <w:rPr>
           <w:rFonts w:cs="Arial"/>
           <w:b/>
-          <w:sz w:val="24"/>
-          <w:szCs w:val="24"/>
-        </w:rPr>
-      </w:pPr>
-      <w:r>
-        <w:rPr>
-          <w:rFonts w:cs="Arial"/>
           <w:b/>
           <w:sz w:val="24"/>
           <w:szCs w:val="24"/>
         </w:rPr>
-        <w:t xml:space="preserve">The reason for </w:t>
-      </w:r>
+      </w:pPr>
       <w:r>
         <w:rPr>
           <w:rFonts w:cs="Arial"/>
@@ -2133,41 +1892,44 @@
           <w:sz w:val="24"/>
           <w:szCs w:val="24"/>
         </w:rPr>
-        <w:t>limited access</w:t>
-      </w:r>
-      <w:r>
-        <w:rPr>
-          <w:rFonts w:cs="Arial"/>
-          <w:b/>
-          <w:sz w:val="24"/>
-          <w:szCs w:val="24"/>
-        </w:rPr>
-        <w:t xml:space="preserve">: </w:t>
+        <w:t xml:space="preserve">The reason for limited access: </w:t>
       </w:r>
     </w:p>
     <w:p>
       <w:pPr>
-        <w:spacing w:after="0" w:line="240" w:lineRule="auto"/>
-        <w:ind w:left="360"/>
+        <w:pStyle w:val="Normal"/>
+        <w:spacing w:lineRule="auto" w:line="240" w:before="0" w:after="0"/>
+        <w:ind w:left="360" w:hanging="0"/>
+        <w:rPr/>
       </w:pPr>
       <w:bookmarkStart w:id="0" w:name="_GoBack"/>
       <w:bookmarkEnd w:id="0"/>
       <w:r>
-        <w:t xml:space="preserve">As a result of these convictions, Petitioner has been caused to suffer embarrassment and irreparable harm and loss of job opportunities. This case qualifies for a limited access order and none of the exceptions under 18 </w:t>
-      </w:r>
-      <w:proofErr w:type="spellStart"/>
-      <w:r>
-        <w:t>Pa.C.S</w:t>
-      </w:r>
-      <w:proofErr w:type="spellEnd"/>
-      <w:r>
-        <w:t>. 9122.1(b) are applicable.</w:t>
+        <w:rPr/>
+        <w:t xml:space="preserve">As a result of these convictions, Petitioner has been caused to suffer embarrassment and irreparable harm and loss of job opportunities. This case qualifies for a limited access order. </w:t>
+      </w:r>
+      <w:r>
+        <w:rPr/>
+        <w:t>N</w:t>
+      </w:r>
+      <w:r>
+        <w:rPr/>
+        <w:t xml:space="preserve">one of the exceptions under 18 Pa.C.S. 9122.1(b) are applicable, </w:t>
+      </w:r>
+      <w:r>
+        <w:rPr/>
+        <w:t>and no restitution is owed.</w:t>
       </w:r>
     </w:p>
     <w:p>
       <w:pPr>
-        <w:spacing w:after="0" w:line="240" w:lineRule="auto"/>
-      </w:pPr>
+        <w:pStyle w:val="Normal"/>
+        <w:spacing w:lineRule="auto" w:line="240" w:before="0" w:after="0"/>
+        <w:rPr/>
+      </w:pPr>
+      <w:r>
+        <w:rPr/>
+      </w:r>
     </w:p>
     <w:p>
       <w:pPr>
@@ -2176,7 +1938,8 @@
           <w:ilvl w:val="0"/>
           <w:numId w:val="1"/>
         </w:numPr>
-        <w:spacing w:after="0" w:line="240" w:lineRule="auto"/>
+        <w:spacing w:lineRule="auto" w:line="240" w:before="0" w:after="0"/>
+        <w:rPr/>
       </w:pPr>
       <w:r>
         <w:rPr>
@@ -2188,35 +1951,46 @@
     <w:tbl>
       <w:tblPr>
         <w:tblStyle w:val="TableGrid"/>
-        <w:tblW w:w="0" w:type="auto"/>
+        <w:tblW w:w="8820" w:type="dxa"/>
+        <w:jc w:val="left"/>
         <w:tblInd w:w="378" w:type="dxa"/>
-        <w:tblBorders>
-          <w:top w:val="none" w:sz="0" w:space="0" w:color="auto"/>
-          <w:left w:val="none" w:sz="0" w:space="0" w:color="auto"/>
-          <w:bottom w:val="none" w:sz="0" w:space="0" w:color="auto"/>
-          <w:right w:val="none" w:sz="0" w:space="0" w:color="auto"/>
-          <w:insideH w:val="none" w:sz="0" w:space="0" w:color="auto"/>
-          <w:insideV w:val="none" w:sz="0" w:space="0" w:color="auto"/>
-        </w:tblBorders>
-        <w:tblLook w:val="04A0" w:firstRow="1" w:lastRow="0" w:firstColumn="1" w:lastColumn="0" w:noHBand="0" w:noVBand="1"/>
+        <w:tblCellMar>
+          <w:top w:w="0" w:type="dxa"/>
+          <w:left w:w="108" w:type="dxa"/>
+          <w:bottom w:w="0" w:type="dxa"/>
+          <w:right w:w="108" w:type="dxa"/>
+        </w:tblCellMar>
+        <w:tblLook w:noVBand="1" w:val="04a0" w:noHBand="0" w:lastColumn="0" w:firstColumn="1" w:lastRow="0" w:firstRow="1"/>
       </w:tblPr>
       <w:tblGrid>
         <w:gridCol w:w="8820"/>
       </w:tblGrid>
       <w:tr>
+        <w:trPr/>
         <w:tc>
           <w:tcPr>
             <w:tcW w:w="8820" w:type="dxa"/>
+            <w:tcBorders>
+              <w:top w:val="nil"/>
+              <w:left w:val="nil"/>
+              <w:bottom w:val="nil"/>
+              <w:right w:val="nil"/>
+              <w:insideH w:val="nil"/>
+              <w:insideV w:val="nil"/>
+            </w:tcBorders>
+            <w:shd w:fill="auto" w:val="clear"/>
           </w:tcPr>
           <w:p>
             <w:pPr>
+              <w:pStyle w:val="Normal"/>
               <w:tabs>
-                <w:tab w:val="left" w:pos="8280"/>
-                <w:tab w:val="left" w:pos="9000"/>
-                <w:tab w:val="left" w:pos="9720"/>
+                <w:tab w:val="clear" w:pos="720"/>
+                <w:tab w:val="left" w:pos="8280" w:leader="none"/>
+                <w:tab w:val="left" w:pos="9000" w:leader="none"/>
+                <w:tab w:val="left" w:pos="9720" w:leader="none"/>
               </w:tabs>
-              <w:spacing w:after="0" w:line="240" w:lineRule="auto"/>
-              <w:ind w:right="360"/>
+              <w:spacing w:lineRule="auto" w:line="240" w:before="0" w:after="0"/>
+              <w:ind w:right="360" w:hanging="0"/>
               <w:rPr>
                 <w:rFonts w:cs="Arial"/>
                 <w:sz w:val="24"/>
@@ -2237,113 +2011,111 @@
     </w:tbl>
     <w:p>
       <w:pPr>
-        <w:suppressAutoHyphens w:val="0"/>
-        <w:spacing w:after="0" w:line="240" w:lineRule="auto"/>
-      </w:pPr>
+        <w:pStyle w:val="Normal"/>
+        <w:suppressAutoHyphens w:val="false"/>
+        <w:spacing w:lineRule="auto" w:line="240" w:before="0" w:after="0"/>
+        <w:rPr/>
+      </w:pPr>
+      <w:r>
+        <w:rPr/>
+      </w:r>
       <w:r>
         <w:br w:type="page"/>
       </w:r>
     </w:p>
     <w:p>
       <w:pPr>
+        <w:pStyle w:val="Normal"/>
         <w:tabs>
-          <w:tab w:val="left" w:pos="5490"/>
+          <w:tab w:val="clear" w:pos="720"/>
+          <w:tab w:val="left" w:pos="5490" w:leader="none"/>
         </w:tabs>
-        <w:spacing w:after="0" w:line="240" w:lineRule="auto"/>
-        <w:rPr>
-          <w:rFonts w:cs="Arial"/>
-        </w:rPr>
-      </w:pPr>
-      <w:r>
-        <w:lastRenderedPageBreak/>
-        <w:t>${</w:t>
-      </w:r>
-      <w:r>
-        <w:t>ATTORNEY_HEADER}</w:t>
+        <w:spacing w:lineRule="auto" w:line="240" w:before="0" w:after="0"/>
+        <w:rPr>
+          <w:rFonts w:cs="Arial"/>
+        </w:rPr>
+      </w:pPr>
+      <w:r>
+        <w:rPr/>
+        <w:t>${ATTORNEY_HEADER}</w:t>
       </w:r>
       <w:r>
         <w:rPr>
           <w:rFonts w:cs="Arial"/>
         </w:rPr>
         <w:tab/>
-      </w:r>
-      <w:r>
-        <w:rPr>
-          <w:rFonts w:cs="Arial"/>
-        </w:rPr>
-        <w:t>${</w:t>
-      </w:r>
-      <w:r>
-        <w:rPr>
-          <w:rFonts w:cs="Arial"/>
-        </w:rPr>
-        <w:t>ATTORNEY_FOR}</w:t>
+        <w:t>${ATTORNEY_FOR}</w:t>
       </w:r>
     </w:p>
     <w:p>
       <w:pPr>
-        <w:spacing w:after="0" w:line="240" w:lineRule="auto"/>
-      </w:pPr>
-      <w:r>
+        <w:pStyle w:val="Normal"/>
+        <w:spacing w:lineRule="auto" w:line="240" w:before="0" w:after="0"/>
+        <w:rPr/>
+      </w:pPr>
+      <w:r>
+        <w:rPr/>
         <w:t>_______________________________________</w:t>
       </w:r>
     </w:p>
     <w:p>
       <w:pPr>
+        <w:pStyle w:val="Normal"/>
         <w:tabs>
-          <w:tab w:val="left" w:pos="-1440"/>
-          <w:tab w:val="left" w:pos="5040"/>
-          <w:tab w:val="left" w:pos="5490"/>
+          <w:tab w:val="clear" w:pos="720"/>
+          <w:tab w:val="left" w:pos="-1440" w:leader="none"/>
+          <w:tab w:val="left" w:pos="5040" w:leader="none"/>
+          <w:tab w:val="left" w:pos="5490" w:leader="none"/>
         </w:tabs>
-        <w:spacing w:after="0" w:line="240" w:lineRule="auto"/>
-      </w:pPr>
-      <w:r>
+        <w:spacing w:lineRule="auto" w:line="240" w:before="0" w:after="0"/>
+        <w:rPr/>
+      </w:pPr>
+      <w:r>
+        <w:rPr/>
         <w:t>COMMONWEALTH OF PENNSYLVANIA</w:t>
-      </w:r>
-      <w:r>
         <w:tab/>
         <w:t>:</w:t>
-      </w:r>
-      <w:r>
         <w:tab/>
         <w:t>COURT OF COMMON PLEAS</w:t>
       </w:r>
     </w:p>
     <w:p>
       <w:pPr>
+        <w:pStyle w:val="Normal"/>
         <w:tabs>
-          <w:tab w:val="left" w:pos="5040"/>
-          <w:tab w:val="left" w:pos="5490"/>
+          <w:tab w:val="clear" w:pos="720"/>
+          <w:tab w:val="left" w:pos="5040" w:leader="none"/>
+          <w:tab w:val="left" w:pos="5490" w:leader="none"/>
         </w:tabs>
-        <w:spacing w:after="0" w:line="240" w:lineRule="auto"/>
-      </w:pPr>
-      <w:r>
+        <w:spacing w:lineRule="auto" w:line="240" w:before="0" w:after="0"/>
+        <w:rPr/>
+      </w:pPr>
+      <w:r>
+        <w:rPr/>
         <w:tab/>
         <w:t>:</w:t>
-      </w:r>
-      <w:r>
         <w:tab/>
         <w:t>CRIMINAL TRIAL DIVISION</w:t>
       </w:r>
     </w:p>
     <w:p>
       <w:pPr>
+        <w:pStyle w:val="Normal"/>
         <w:tabs>
-          <w:tab w:val="left" w:pos="1800"/>
-          <w:tab w:val="left" w:pos="5040"/>
-          <w:tab w:val="left" w:pos="5490"/>
+          <w:tab w:val="clear" w:pos="720"/>
+          <w:tab w:val="left" w:pos="1800" w:leader="none"/>
+          <w:tab w:val="left" w:pos="5040" w:leader="none"/>
+          <w:tab w:val="left" w:pos="5490" w:leader="none"/>
         </w:tabs>
-        <w:spacing w:after="0" w:line="240" w:lineRule="auto"/>
-      </w:pPr>
-      <w:r>
+        <w:spacing w:lineRule="auto" w:line="240" w:before="0" w:after="0"/>
+        <w:rPr/>
+      </w:pPr>
+      <w:r>
+        <w:rPr/>
         <w:tab/>
         <w:t>vs.</w:t>
-      </w:r>
-      <w:r>
         <w:tab/>
         <w:t xml:space="preserve">:  </w:t>
-      </w:r>
-      <w:r>
         <w:tab/>
       </w:r>
       <w:r>
@@ -2353,6 +2125,7 @@
         <w:t xml:space="preserve">${COUNTY} </w:t>
       </w:r>
       <w:r>
+        <w:rPr/>
         <w:t>COUNTY</w:t>
       </w:r>
     </w:p>
@@ -2360,74 +2133,112 @@
       <w:tblPr>
         <w:tblStyle w:val="TableGrid"/>
         <w:tblW w:w="9650" w:type="dxa"/>
-        <w:tblBorders>
-          <w:top w:val="none" w:sz="0" w:space="0" w:color="auto"/>
-          <w:left w:val="none" w:sz="0" w:space="0" w:color="auto"/>
-          <w:bottom w:val="none" w:sz="0" w:space="0" w:color="auto"/>
-          <w:right w:val="none" w:sz="0" w:space="0" w:color="auto"/>
-          <w:insideH w:val="none" w:sz="0" w:space="0" w:color="auto"/>
-          <w:insideV w:val="none" w:sz="0" w:space="0" w:color="auto"/>
-        </w:tblBorders>
+        <w:jc w:val="left"/>
+        <w:tblInd w:w="0" w:type="dxa"/>
         <w:tblCellMar>
+          <w:top w:w="0" w:type="dxa"/>
           <w:left w:w="115" w:type="dxa"/>
+          <w:bottom w:w="0" w:type="dxa"/>
           <w:right w:w="115" w:type="dxa"/>
         </w:tblCellMar>
-        <w:tblLook w:val="04A0" w:firstRow="1" w:lastRow="0" w:firstColumn="1" w:lastColumn="0" w:noHBand="0" w:noVBand="1"/>
+        <w:tblLook w:noVBand="1" w:val="04a0" w:noHBand="0" w:lastColumn="0" w:firstColumn="1" w:lastRow="0" w:firstRow="1"/>
       </w:tblPr>
       <w:tblGrid>
         <w:gridCol w:w="5065"/>
-        <w:gridCol w:w="423"/>
-        <w:gridCol w:w="4162"/>
+        <w:gridCol w:w="422"/>
+        <w:gridCol w:w="4163"/>
       </w:tblGrid>
       <w:tr>
+        <w:trPr/>
         <w:tc>
           <w:tcPr>
             <w:tcW w:w="5065" w:type="dxa"/>
+            <w:tcBorders>
+              <w:top w:val="nil"/>
+              <w:left w:val="nil"/>
+              <w:bottom w:val="nil"/>
+              <w:right w:val="nil"/>
+              <w:insideH w:val="nil"/>
+              <w:insideV w:val="nil"/>
+            </w:tcBorders>
+            <w:shd w:fill="auto" w:val="clear"/>
           </w:tcPr>
           <w:p>
             <w:pPr>
+              <w:pStyle w:val="Normal"/>
               <w:tabs>
-                <w:tab w:val="left" w:pos="-1440"/>
-                <w:tab w:val="left" w:pos="5040"/>
-                <w:tab w:val="left" w:pos="5490"/>
+                <w:tab w:val="clear" w:pos="720"/>
+                <w:tab w:val="left" w:pos="-1440" w:leader="none"/>
+                <w:tab w:val="left" w:pos="5040" w:leader="none"/>
+                <w:tab w:val="left" w:pos="5490" w:leader="none"/>
               </w:tabs>
-              <w:spacing w:after="0" w:line="240" w:lineRule="auto"/>
+              <w:spacing w:lineRule="auto" w:line="240" w:before="0" w:after="0"/>
               <w:ind w:firstLine="720"/>
+              <w:rPr/>
             </w:pPr>
+            <w:r>
+              <w:rPr/>
+            </w:r>
           </w:p>
         </w:tc>
         <w:tc>
           <w:tcPr>
-            <w:tcW w:w="423" w:type="dxa"/>
+            <w:tcW w:w="422" w:type="dxa"/>
+            <w:tcBorders>
+              <w:top w:val="nil"/>
+              <w:left w:val="nil"/>
+              <w:bottom w:val="nil"/>
+              <w:right w:val="nil"/>
+              <w:insideH w:val="nil"/>
+              <w:insideV w:val="nil"/>
+            </w:tcBorders>
+            <w:shd w:fill="auto" w:val="clear"/>
           </w:tcPr>
           <w:p>
             <w:pPr>
+              <w:pStyle w:val="Normal"/>
               <w:tabs>
-                <w:tab w:val="left" w:pos="5040"/>
-                <w:tab w:val="left" w:pos="5490"/>
+                <w:tab w:val="clear" w:pos="720"/>
+                <w:tab w:val="left" w:pos="5040" w:leader="none"/>
+                <w:tab w:val="left" w:pos="5490" w:leader="none"/>
               </w:tabs>
-              <w:spacing w:after="0" w:line="240" w:lineRule="auto"/>
-              <w:ind w:left="-25"/>
+              <w:spacing w:lineRule="auto" w:line="240" w:before="0" w:after="0"/>
+              <w:ind w:left="-25" w:hanging="0"/>
+              <w:rPr/>
             </w:pPr>
             <w:r>
+              <w:rPr/>
               <w:t>:</w:t>
             </w:r>
           </w:p>
         </w:tc>
         <w:tc>
           <w:tcPr>
-            <w:tcW w:w="4162" w:type="dxa"/>
+            <w:tcW w:w="4163" w:type="dxa"/>
+            <w:tcBorders>
+              <w:top w:val="nil"/>
+              <w:left w:val="nil"/>
+              <w:bottom w:val="nil"/>
+              <w:right w:val="nil"/>
+              <w:insideH w:val="nil"/>
+              <w:insideV w:val="nil"/>
+            </w:tcBorders>
+            <w:shd w:fill="auto" w:val="clear"/>
           </w:tcPr>
           <w:p>
             <w:pPr>
+              <w:pStyle w:val="Normal"/>
               <w:tabs>
-                <w:tab w:val="left" w:pos="-1440"/>
-                <w:tab w:val="left" w:pos="5040"/>
-                <w:tab w:val="left" w:pos="5490"/>
+                <w:tab w:val="clear" w:pos="720"/>
+                <w:tab w:val="left" w:pos="-1440" w:leader="none"/>
+                <w:tab w:val="left" w:pos="5040" w:leader="none"/>
+                <w:tab w:val="left" w:pos="5490" w:leader="none"/>
               </w:tabs>
-              <w:spacing w:after="0" w:line="240" w:lineRule="auto"/>
+              <w:spacing w:lineRule="auto" w:line="240" w:before="0" w:after="0"/>
+              <w:rPr/>
             </w:pPr>
             <w:r>
+              <w:rPr/>
               <w:t>${CP}</w:t>
             </w:r>
           </w:p>
@@ -2436,146 +2247,132 @@
     </w:tbl>
     <w:p>
       <w:pPr>
+        <w:pStyle w:val="Normal"/>
         <w:tabs>
-          <w:tab w:val="left" w:pos="-1440"/>
-          <w:tab w:val="left" w:pos="5040"/>
-          <w:tab w:val="left" w:pos="5490"/>
+          <w:tab w:val="clear" w:pos="720"/>
+          <w:tab w:val="left" w:pos="-1440" w:leader="none"/>
+          <w:tab w:val="left" w:pos="5040" w:leader="none"/>
+          <w:tab w:val="left" w:pos="5490" w:leader="none"/>
         </w:tabs>
-        <w:spacing w:after="0" w:line="240" w:lineRule="auto"/>
-      </w:pPr>
-      <w:r>
+        <w:spacing w:lineRule="auto" w:line="240" w:before="0" w:after="0"/>
+        <w:rPr/>
+      </w:pPr>
+      <w:r>
+        <w:rPr/>
         <w:t>${FIRST_NAME} ${LAST_NAME}</w:t>
-      </w:r>
-      <w:r>
         <w:tab/>
         <w:t>:</w:t>
-      </w:r>
-      <w:r>
         <w:tab/>
-        <w:t xml:space="preserve">OTN# </w:t>
-      </w:r>
-      <w:r>
-        <w:t>${</w:t>
-      </w:r>
-      <w:r>
-        <w:t>OTN}</w:t>
+        <w:t>OTN# ${OTN}</w:t>
       </w:r>
     </w:p>
     <w:p>
       <w:pPr>
+        <w:pStyle w:val="Normal"/>
         <w:tabs>
-          <w:tab w:val="left" w:pos="5040"/>
-          <w:tab w:val="left" w:pos="5490"/>
+          <w:tab w:val="clear" w:pos="720"/>
+          <w:tab w:val="left" w:pos="5040" w:leader="none"/>
+          <w:tab w:val="left" w:pos="5490" w:leader="none"/>
         </w:tabs>
-        <w:spacing w:after="0" w:line="240" w:lineRule="auto"/>
-      </w:pPr>
-      <w:r>
+        <w:spacing w:lineRule="auto" w:line="240" w:before="0" w:after="0"/>
+        <w:rPr/>
+      </w:pPr>
+      <w:r>
+        <w:rPr/>
         <w:t>${STREET}</w:t>
-      </w:r>
-      <w:r>
         <w:tab/>
         <w:t>:</w:t>
-      </w:r>
-      <w:r>
         <w:tab/>
-        <w:t xml:space="preserve">DC# </w:t>
-      </w:r>
-      <w:r>
-        <w:t>${</w:t>
-      </w:r>
-      <w:r>
-        <w:t>DC}</w:t>
+        <w:t>DC# ${DC}</w:t>
       </w:r>
     </w:p>
     <w:p>
       <w:pPr>
+        <w:pStyle w:val="Normal"/>
         <w:tabs>
-          <w:tab w:val="left" w:pos="-1440"/>
-          <w:tab w:val="left" w:pos="5040"/>
-          <w:tab w:val="left" w:pos="5490"/>
+          <w:tab w:val="clear" w:pos="720"/>
+          <w:tab w:val="left" w:pos="-1440" w:leader="none"/>
+          <w:tab w:val="left" w:pos="5040" w:leader="none"/>
+          <w:tab w:val="left" w:pos="5490" w:leader="none"/>
         </w:tabs>
-        <w:spacing w:after="0" w:line="240" w:lineRule="auto"/>
-      </w:pPr>
-      <w:r>
+        <w:spacing w:lineRule="auto" w:line="240" w:before="0" w:after="0"/>
+        <w:rPr/>
+      </w:pPr>
+      <w:r>
+        <w:rPr/>
         <w:t>${CITY}, ${STATE} ${ZIP}</w:t>
-      </w:r>
-      <w:r>
         <w:tab/>
         <w:t>:</w:t>
-      </w:r>
-      <w:r>
         <w:tab/>
-        <w:t xml:space="preserve">DOB: </w:t>
-      </w:r>
-      <w:r>
-        <w:t>${</w:t>
-      </w:r>
-      <w:r>
-        <w:t>DOB}</w:t>
+        <w:t>DOB: ${DOB}</w:t>
       </w:r>
     </w:p>
     <w:p>
       <w:pPr>
+        <w:pStyle w:val="Normal"/>
         <w:tabs>
-          <w:tab w:val="left" w:pos="5040"/>
-          <w:tab w:val="left" w:pos="5490"/>
+          <w:tab w:val="clear" w:pos="720"/>
+          <w:tab w:val="left" w:pos="5040" w:leader="none"/>
+          <w:tab w:val="left" w:pos="5490" w:leader="none"/>
         </w:tabs>
-        <w:spacing w:after="0" w:line="240" w:lineRule="auto"/>
-      </w:pPr>
-      <w:r>
+        <w:spacing w:lineRule="auto" w:line="240" w:before="0" w:after="0"/>
+        <w:rPr/>
+      </w:pPr>
+      <w:r>
+        <w:rPr/>
         <w:tab/>
         <w:t>:</w:t>
-      </w:r>
-      <w:r>
         <w:tab/>
-        <w:t xml:space="preserve">SSN: </w:t>
-      </w:r>
-      <w:r>
-        <w:t>${</w:t>
-      </w:r>
-      <w:r>
-        <w:t>SSN}</w:t>
+        <w:t>SSN: ${SSN}</w:t>
       </w:r>
     </w:p>
     <w:p>
       <w:pPr>
+        <w:pStyle w:val="Normal"/>
         <w:tabs>
-          <w:tab w:val="left" w:pos="5040"/>
-          <w:tab w:val="left" w:pos="5490"/>
+          <w:tab w:val="clear" w:pos="720"/>
+          <w:tab w:val="left" w:pos="5040" w:leader="none"/>
+          <w:tab w:val="left" w:pos="5490" w:leader="none"/>
         </w:tabs>
-        <w:spacing w:after="0" w:line="240" w:lineRule="auto"/>
+        <w:spacing w:lineRule="auto" w:line="240" w:before="0" w:after="0"/>
         <w:jc w:val="both"/>
-      </w:pPr>
-      <w:r>
+        <w:rPr/>
+      </w:pPr>
+      <w:r>
+        <w:rPr/>
         <w:t>____________________________________</w:t>
-      </w:r>
-      <w:r>
         <w:tab/>
         <w:t>:</w:t>
-      </w:r>
-      <w:r>
         <w:tab/>
       </w:r>
     </w:p>
     <w:p>
       <w:pPr>
-        <w:widowControl w:val="0"/>
-        <w:autoSpaceDE w:val="0"/>
-        <w:spacing w:before="9" w:after="0" w:line="190" w:lineRule="exact"/>
+        <w:pStyle w:val="Normal"/>
+        <w:widowControl w:val="false"/>
+        <w:spacing w:lineRule="exact" w:line="190" w:before="9" w:after="0"/>
         <w:rPr>
           <w:rFonts w:cs="Arial"/>
           <w:sz w:val="19"/>
           <w:szCs w:val="19"/>
         </w:rPr>
       </w:pPr>
+      <w:r>
+        <w:rPr>
+          <w:rFonts w:cs="Arial"/>
+          <w:sz w:val="19"/>
+          <w:szCs w:val="19"/>
+        </w:rPr>
+      </w:r>
     </w:p>
     <w:p>
       <w:pPr>
-        <w:widowControl w:val="0"/>
-        <w:autoSpaceDE w:val="0"/>
-        <w:spacing w:before="20" w:after="0" w:line="240" w:lineRule="auto"/>
-        <w:ind w:right="-20"/>
+        <w:pStyle w:val="Normal"/>
+        <w:widowControl w:val="false"/>
+        <w:spacing w:lineRule="auto" w:line="240" w:before="20" w:after="0"/>
+        <w:ind w:right="-20" w:hanging="0"/>
         <w:jc w:val="center"/>
+        <w:rPr/>
       </w:pPr>
       <w:r>
         <w:rPr>
@@ -2630,7 +2427,61 @@
           <w:sz w:val="24"/>
           <w:szCs w:val="24"/>
         </w:rPr>
-        <w:t>Limited Access</w:t>
+        <w:t>Limited Access Pursuant</w:t>
+      </w:r>
+      <w:r>
+        <w:rPr>
+          <w:rFonts w:cs="Arial"/>
+          <w:b/>
+          <w:bCs/>
+          <w:spacing w:val="-10"/>
+          <w:sz w:val="24"/>
+          <w:szCs w:val="24"/>
+        </w:rPr>
+        <w:t xml:space="preserve"> </w:t>
+      </w:r>
+      <w:r>
+        <w:rPr>
+          <w:rFonts w:cs="Arial"/>
+          <w:b/>
+          <w:bCs/>
+          <w:spacing w:val="-1"/>
+          <w:sz w:val="24"/>
+          <w:szCs w:val="24"/>
+        </w:rPr>
+        <w:t>t</w:t>
+      </w:r>
+      <w:r>
+        <w:rPr>
+          <w:rFonts w:cs="Arial"/>
+          <w:b/>
+          <w:bCs/>
+          <w:sz w:val="24"/>
+          <w:szCs w:val="24"/>
+        </w:rPr>
+        <w:t>o</w:t>
+      </w:r>
+      <w:r>
+        <w:rPr>
+          <w:rFonts w:cs="Arial"/>
+          <w:b/>
+          <w:bCs/>
+          <w:spacing w:val="-2"/>
+          <w:sz w:val="24"/>
+          <w:szCs w:val="24"/>
+        </w:rPr>
+        <w:t xml:space="preserve"> </w:t>
+      </w:r>
+      <w:r>
+        <w:rPr>
+          <w:rFonts w:cs="Arial"/>
+          <w:b/>
+          <w:bCs/>
+          <w:spacing w:val="-1"/>
+          <w:sz w:val="24"/>
+          <w:szCs w:val="24"/>
+        </w:rPr>
+        <w:t>P</w:t>
       </w:r>
       <w:r>
         <w:rPr>
@@ -2641,14 +2492,77 @@
           <w:sz w:val="24"/>
           <w:szCs w:val="24"/>
         </w:rPr>
-        <w:t xml:space="preserve"> Pursuant</w:t>
+        <w:t>a</w:t>
       </w:r>
       <w:r>
         <w:rPr>
           <w:rFonts w:cs="Arial"/>
           <w:b/>
           <w:bCs/>
-          <w:spacing w:val="-10"/>
+          <w:spacing w:val="-2"/>
+          <w:sz w:val="24"/>
+          <w:szCs w:val="24"/>
+        </w:rPr>
+        <w:t>.</w:t>
+      </w:r>
+      <w:r>
+        <w:rPr>
+          <w:rFonts w:cs="Arial"/>
+          <w:b/>
+          <w:bCs/>
+          <w:sz w:val="24"/>
+          <w:szCs w:val="24"/>
+        </w:rPr>
+        <w:t>R</w:t>
+      </w:r>
+      <w:r>
+        <w:rPr>
+          <w:rFonts w:cs="Arial"/>
+          <w:b/>
+          <w:bCs/>
+          <w:spacing w:val="1"/>
+          <w:sz w:val="24"/>
+          <w:szCs w:val="24"/>
+        </w:rPr>
+        <w:t>.</w:t>
+      </w:r>
+      <w:r>
+        <w:rPr>
+          <w:rFonts w:cs="Arial"/>
+          <w:b/>
+          <w:bCs/>
+          <w:sz w:val="24"/>
+          <w:szCs w:val="24"/>
+        </w:rPr>
+        <w:t>Cr</w:t>
+      </w:r>
+      <w:r>
+        <w:rPr>
+          <w:rFonts w:cs="Arial"/>
+          <w:b/>
+          <w:bCs/>
+          <w:spacing w:val="1"/>
+          <w:sz w:val="24"/>
+          <w:szCs w:val="24"/>
+        </w:rPr>
+        <w:t>im.P</w:t>
+      </w:r>
+      <w:r>
+        <w:rPr>
+          <w:rFonts w:cs="Arial"/>
+          <w:b/>
+          <w:bCs/>
+          <w:sz w:val="24"/>
+          <w:szCs w:val="24"/>
+        </w:rPr>
+        <w:t>.</w:t>
+      </w:r>
+      <w:r>
+        <w:rPr>
+          <w:rFonts w:cs="Arial"/>
+          <w:b/>
+          <w:bCs/>
+          <w:spacing w:val="-13"/>
           <w:sz w:val="24"/>
           <w:szCs w:val="24"/>
         </w:rPr>
@@ -2663,155 +2577,31 @@
           <w:sz w:val="24"/>
           <w:szCs w:val="24"/>
         </w:rPr>
-        <w:t>t</w:t>
-      </w:r>
-      <w:r>
-        <w:rPr>
-          <w:rFonts w:cs="Arial"/>
-          <w:b/>
-          <w:bCs/>
-          <w:sz w:val="24"/>
-          <w:szCs w:val="24"/>
-        </w:rPr>
-        <w:t>o</w:t>
-      </w:r>
-      <w:r>
-        <w:rPr>
-          <w:rFonts w:cs="Arial"/>
-          <w:b/>
-          <w:bCs/>
-          <w:spacing w:val="-2"/>
-          <w:sz w:val="24"/>
-          <w:szCs w:val="24"/>
-        </w:rPr>
-        <w:t xml:space="preserve"> </w:t>
-      </w:r>
-      <w:proofErr w:type="spellStart"/>
-      <w:r>
-        <w:rPr>
-          <w:rFonts w:cs="Arial"/>
-          <w:b/>
-          <w:bCs/>
-          <w:spacing w:val="-1"/>
-          <w:sz w:val="24"/>
-          <w:szCs w:val="24"/>
-        </w:rPr>
-        <w:t>P</w:t>
-      </w:r>
-      <w:r>
-        <w:rPr>
-          <w:rFonts w:cs="Arial"/>
-          <w:b/>
-          <w:bCs/>
-          <w:spacing w:val="1"/>
-          <w:sz w:val="24"/>
-          <w:szCs w:val="24"/>
-        </w:rPr>
-        <w:t>a</w:t>
-      </w:r>
-      <w:r>
-        <w:rPr>
-          <w:rFonts w:cs="Arial"/>
-          <w:b/>
-          <w:bCs/>
-          <w:spacing w:val="-2"/>
-          <w:sz w:val="24"/>
-          <w:szCs w:val="24"/>
-        </w:rPr>
-        <w:t>.</w:t>
-      </w:r>
-      <w:r>
-        <w:rPr>
-          <w:rFonts w:cs="Arial"/>
-          <w:b/>
-          <w:bCs/>
-          <w:sz w:val="24"/>
-          <w:szCs w:val="24"/>
-        </w:rPr>
-        <w:t>R</w:t>
-      </w:r>
-      <w:r>
-        <w:rPr>
-          <w:rFonts w:cs="Arial"/>
-          <w:b/>
-          <w:bCs/>
-          <w:spacing w:val="1"/>
-          <w:sz w:val="24"/>
-          <w:szCs w:val="24"/>
-        </w:rPr>
-        <w:t>.</w:t>
-      </w:r>
-      <w:r>
-        <w:rPr>
-          <w:rFonts w:cs="Arial"/>
-          <w:b/>
-          <w:bCs/>
-          <w:sz w:val="24"/>
-          <w:szCs w:val="24"/>
-        </w:rPr>
-        <w:t>Cr</w:t>
-      </w:r>
-      <w:r>
-        <w:rPr>
-          <w:rFonts w:cs="Arial"/>
-          <w:b/>
-          <w:bCs/>
-          <w:spacing w:val="1"/>
-          <w:sz w:val="24"/>
-          <w:szCs w:val="24"/>
-        </w:rPr>
-        <w:t>im.P</w:t>
-      </w:r>
-      <w:proofErr w:type="spellEnd"/>
-      <w:r>
-        <w:rPr>
-          <w:rFonts w:cs="Arial"/>
-          <w:b/>
-          <w:bCs/>
-          <w:sz w:val="24"/>
-          <w:szCs w:val="24"/>
-        </w:rPr>
-        <w:t>.</w:t>
-      </w:r>
-      <w:r>
-        <w:rPr>
-          <w:rFonts w:cs="Arial"/>
-          <w:b/>
-          <w:bCs/>
-          <w:spacing w:val="-13"/>
-          <w:sz w:val="24"/>
-          <w:szCs w:val="24"/>
-        </w:rPr>
-        <w:t xml:space="preserve"> </w:t>
-      </w:r>
-      <w:r>
-        <w:rPr>
-          <w:rFonts w:cs="Arial"/>
-          <w:b/>
-          <w:bCs/>
-          <w:spacing w:val="-1"/>
-          <w:sz w:val="24"/>
-          <w:szCs w:val="24"/>
-        </w:rPr>
         <w:t>791</w:t>
       </w:r>
     </w:p>
     <w:p>
       <w:pPr>
-        <w:widowControl w:val="0"/>
-        <w:autoSpaceDE w:val="0"/>
-        <w:spacing w:before="12" w:after="0" w:line="220" w:lineRule="exact"/>
-        <w:rPr>
-          <w:rFonts w:cs="Arial"/>
-        </w:rPr>
-      </w:pPr>
+        <w:pStyle w:val="Normal"/>
+        <w:widowControl w:val="false"/>
+        <w:spacing w:lineRule="exact" w:line="220" w:before="12" w:after="0"/>
+        <w:rPr>
+          <w:rFonts w:cs="Arial"/>
+        </w:rPr>
+      </w:pPr>
+      <w:r>
+        <w:rPr>
+          <w:rFonts w:cs="Arial"/>
+        </w:rPr>
+      </w:r>
     </w:p>
     <w:p>
       <w:pPr>
-        <w:widowControl w:val="0"/>
-        <w:autoSpaceDE w:val="0"/>
-        <w:spacing w:after="0" w:line="240" w:lineRule="auto"/>
-        <w:ind w:right="-20"/>
+        <w:pStyle w:val="Normal"/>
+        <w:widowControl w:val="false"/>
+        <w:spacing w:lineRule="auto" w:line="240" w:before="0" w:after="0"/>
+        <w:ind w:right="-20" w:hanging="0"/>
+        <w:rPr/>
       </w:pPr>
       <w:r>
         <w:rPr>
@@ -2948,23 +2738,7 @@
           <w:sz w:val="24"/>
           <w:szCs w:val="24"/>
         </w:rPr>
-        <w:t xml:space="preserve">ner, </w:t>
-      </w:r>
-      <w:r>
-        <w:rPr>
-          <w:rFonts w:cs="Arial"/>
-          <w:sz w:val="24"/>
-          <w:szCs w:val="24"/>
-        </w:rPr>
-        <w:t>${</w:t>
-      </w:r>
-      <w:r>
-        <w:rPr>
-          <w:rFonts w:cs="Arial"/>
-          <w:sz w:val="24"/>
-          <w:szCs w:val="24"/>
-        </w:rPr>
-        <w:t>FILING_ATTORNEY}</w:t>
+        <w:t>ner, ${FILING_ATTORNEY}</w:t>
       </w:r>
       <w:r>
         <w:rPr>
@@ -3376,15 +3150,7 @@
           <w:sz w:val="24"/>
           <w:szCs w:val="24"/>
         </w:rPr>
-        <w:t xml:space="preserve">limited access </w:t>
-      </w:r>
-      <w:r>
-        <w:rPr>
-          <w:rFonts w:cs="Arial"/>
-          <w:sz w:val="24"/>
-          <w:szCs w:val="24"/>
-        </w:rPr>
-        <w:t>pu</w:t>
+        <w:t>limited access pu</w:t>
       </w:r>
       <w:r>
         <w:rPr>
@@ -3437,7 +3203,6 @@
         </w:rPr>
         <w:t xml:space="preserve">to </w:t>
       </w:r>
-      <w:proofErr w:type="spellStart"/>
       <w:r>
         <w:rPr>
           <w:rFonts w:cs="Arial"/>
@@ -3516,7 +3281,6 @@
         </w:rPr>
         <w:t>P</w:t>
       </w:r>
-      <w:proofErr w:type="spellEnd"/>
       <w:r>
         <w:rPr>
           <w:rFonts w:cs="Arial"/>
@@ -3540,15 +3304,7 @@
           <w:sz w:val="24"/>
           <w:szCs w:val="24"/>
         </w:rPr>
-        <w:t>791</w:t>
-      </w:r>
-      <w:r>
-        <w:rPr>
-          <w:rFonts w:cs="Arial"/>
-          <w:sz w:val="24"/>
-          <w:szCs w:val="24"/>
-        </w:rPr>
-        <w:t xml:space="preserve"> be g</w:t>
+        <w:t>791 be g</w:t>
       </w:r>
       <w:r>
         <w:rPr>
@@ -3803,41 +3559,58 @@
     </w:p>
     <w:p>
       <w:pPr>
-        <w:widowControl w:val="0"/>
-        <w:autoSpaceDE w:val="0"/>
-        <w:spacing w:before="6" w:after="0" w:line="260" w:lineRule="exact"/>
+        <w:pStyle w:val="Normal"/>
+        <w:widowControl w:val="false"/>
+        <w:spacing w:lineRule="exact" w:line="260" w:before="6" w:after="0"/>
         <w:rPr>
           <w:rFonts w:cs="Arial"/>
           <w:sz w:val="26"/>
           <w:szCs w:val="26"/>
         </w:rPr>
       </w:pPr>
+      <w:r>
+        <w:rPr>
+          <w:rFonts w:cs="Arial"/>
+          <w:sz w:val="26"/>
+          <w:szCs w:val="26"/>
+        </w:rPr>
+      </w:r>
     </w:p>
     <w:tbl>
       <w:tblPr>
         <w:tblW w:w="10779" w:type="dxa"/>
-        <w:tblInd w:w="-595" w:type="dxa"/>
-        <w:tblLayout w:type="fixed"/>
+        <w:jc w:val="left"/>
+        <w:tblInd w:w="-591" w:type="dxa"/>
+        <w:tblBorders>
+          <w:top w:val="single" w:sz="4" w:space="0" w:color="000000"/>
+          <w:left w:val="single" w:sz="4" w:space="0" w:color="000000"/>
+          <w:bottom w:val="single" w:sz="4" w:space="0" w:color="000000"/>
+          <w:right w:val="single" w:sz="4" w:space="0" w:color="000000"/>
+          <w:insideH w:val="single" w:sz="4" w:space="0" w:color="000000"/>
+          <w:insideV w:val="single" w:sz="4" w:space="0" w:color="000000"/>
+        </w:tblBorders>
         <w:tblCellMar>
-          <w:left w:w="10" w:type="dxa"/>
-          <w:right w:w="10" w:type="dxa"/>
+          <w:top w:w="0" w:type="dxa"/>
+          <w:left w:w="14" w:type="dxa"/>
+          <w:bottom w:w="14" w:type="dxa"/>
+          <w:right w:w="14" w:type="dxa"/>
         </w:tblCellMar>
-        <w:tblLook w:val="0000" w:firstRow="0" w:lastRow="0" w:firstColumn="0" w:lastColumn="0" w:noHBand="0" w:noVBand="0"/>
+        <w:tblLook w:noVBand="0" w:val="0000" w:noHBand="0" w:lastColumn="0" w:firstColumn="0" w:lastRow="0" w:firstRow="0"/>
       </w:tblPr>
       <w:tblGrid>
-        <w:gridCol w:w="2139"/>
+        <w:gridCol w:w="2138"/>
         <w:gridCol w:w="2272"/>
-        <w:gridCol w:w="518"/>
+        <w:gridCol w:w="519"/>
         <w:gridCol w:w="291"/>
         <w:gridCol w:w="429"/>
-        <w:gridCol w:w="771"/>
+        <w:gridCol w:w="770"/>
         <w:gridCol w:w="939"/>
-        <w:gridCol w:w="515"/>
+        <w:gridCol w:w="516"/>
         <w:gridCol w:w="2905"/>
       </w:tblGrid>
       <w:tr>
         <w:trPr>
-          <w:trHeight w:hRule="exact" w:val="295"/>
+          <w:trHeight w:val="295" w:hRule="exact"/>
         </w:trPr>
         <w:tc>
           <w:tcPr>
@@ -3848,32 +3621,30 @@
               <w:left w:val="single" w:sz="4" w:space="0" w:color="000000"/>
               <w:bottom w:val="single" w:sz="4" w:space="0" w:color="000000"/>
               <w:right w:val="single" w:sz="4" w:space="0" w:color="000000"/>
+              <w:insideH w:val="single" w:sz="4" w:space="0" w:color="000000"/>
+              <w:insideV w:val="single" w:sz="4" w:space="0" w:color="000000"/>
             </w:tcBorders>
-            <w:shd w:val="clear" w:color="auto" w:fill="BFBFBF" w:themeFill="background1" w:themeFillShade="BF"/>
-            <w:tcMar>
-              <w:top w:w="0" w:type="dxa"/>
-              <w:left w:w="14" w:type="dxa"/>
-              <w:bottom w:w="14" w:type="dxa"/>
-              <w:right w:w="14" w:type="dxa"/>
-            </w:tcMar>
+            <w:shd w:color="auto" w:fill="BFBFBF" w:themeFill="background1" w:themeFillShade="bf" w:val="clear"/>
           </w:tcPr>
           <w:p>
             <w:pPr>
-              <w:widowControl w:val="0"/>
+              <w:pStyle w:val="Normal"/>
+              <w:widowControl w:val="false"/>
               <w:tabs>
-                <w:tab w:val="left" w:pos="3820"/>
-                <w:tab w:val="left" w:pos="10600"/>
+                <w:tab w:val="clear" w:pos="720"/>
+                <w:tab w:val="left" w:pos="3820" w:leader="none"/>
+                <w:tab w:val="left" w:pos="10600" w:leader="none"/>
               </w:tabs>
-              <w:autoSpaceDE w:val="0"/>
-              <w:spacing w:before="11" w:after="0" w:line="240" w:lineRule="auto"/>
-              <w:ind w:left="-1" w:right="-120"/>
+              <w:spacing w:lineRule="auto" w:line="240" w:before="11" w:after="0"/>
+              <w:ind w:left="-1" w:right="-120" w:hanging="0"/>
+              <w:rPr/>
             </w:pPr>
             <w:r>
               <w:rPr>
                 <w:rFonts w:cs="Arial"/>
                 <w:b/>
                 <w:bCs/>
-                <w:shd w:val="clear" w:color="auto" w:fill="C0C0C0"/>
+                <w:shd w:fill="C0C0C0" w:val="clear"/>
               </w:rPr>
               <w:t xml:space="preserve"> </w:t>
             </w:r>
@@ -3882,7 +3653,7 @@
                 <w:rFonts w:cs="Arial"/>
                 <w:b/>
                 <w:bCs/>
-                <w:shd w:val="clear" w:color="auto" w:fill="C0C0C0"/>
+                <w:shd w:fill="C0C0C0" w:val="clear"/>
               </w:rPr>
               <w:tab/>
             </w:r>
@@ -3892,7 +3663,7 @@
                 <w:b/>
                 <w:bCs/>
                 <w:spacing w:val="-1"/>
-                <w:shd w:val="clear" w:color="auto" w:fill="C0C0C0"/>
+                <w:shd w:fill="C0C0C0" w:val="clear"/>
               </w:rPr>
               <w:t>PE</w:t>
             </w:r>
@@ -3902,7 +3673,7 @@
                 <w:b/>
                 <w:bCs/>
                 <w:spacing w:val="-3"/>
-                <w:shd w:val="clear" w:color="auto" w:fill="C0C0C0"/>
+                <w:shd w:fill="C0C0C0" w:val="clear"/>
               </w:rPr>
               <w:t>T</w:t>
             </w:r>
@@ -3912,7 +3683,7 @@
                 <w:b/>
                 <w:bCs/>
                 <w:spacing w:val="4"/>
-                <w:shd w:val="clear" w:color="auto" w:fill="C0C0C0"/>
+                <w:shd w:fill="C0C0C0" w:val="clear"/>
               </w:rPr>
               <w:t>I</w:t>
             </w:r>
@@ -3922,7 +3693,7 @@
                 <w:b/>
                 <w:bCs/>
                 <w:spacing w:val="-3"/>
-                <w:shd w:val="clear" w:color="auto" w:fill="C0C0C0"/>
+                <w:shd w:fill="C0C0C0" w:val="clear"/>
               </w:rPr>
               <w:t>T</w:t>
             </w:r>
@@ -3932,9 +3703,28 @@
                 <w:b/>
                 <w:bCs/>
                 <w:spacing w:val="1"/>
-                <w:shd w:val="clear" w:color="auto" w:fill="C0C0C0"/>
-              </w:rPr>
-              <w:t>I</w:t>
+                <w:shd w:fill="C0C0C0" w:val="clear"/>
+              </w:rPr>
+              <w:t>IO</w:t>
+            </w:r>
+            <w:r>
+              <w:rPr>
+                <w:rFonts w:cs="Arial"/>
+                <w:b/>
+                <w:bCs/>
+                <w:spacing w:val="-1"/>
+                <w:shd w:fill="C0C0C0" w:val="clear"/>
+              </w:rPr>
+              <w:t>NE</w:t>
+            </w:r>
+            <w:r>
+              <w:rPr>
+                <w:rFonts w:cs="Arial"/>
+                <w:b/>
+                <w:bCs/>
+                <w:shd w:fill="C0C0C0" w:val="clear"/>
+              </w:rPr>
+              <w:t xml:space="preserve">R </w:t>
             </w:r>
             <w:r>
               <w:rPr>
@@ -3942,9 +3732,9 @@
                 <w:b/>
                 <w:bCs/>
                 <w:spacing w:val="1"/>
-                <w:shd w:val="clear" w:color="auto" w:fill="C0C0C0"/>
-              </w:rPr>
-              <w:t>O</w:t>
+                <w:shd w:fill="C0C0C0" w:val="clear"/>
+              </w:rPr>
+              <w:t>I</w:t>
             </w:r>
             <w:r>
               <w:rPr>
@@ -3952,18 +3742,18 @@
                 <w:b/>
                 <w:bCs/>
                 <w:spacing w:val="-1"/>
-                <w:shd w:val="clear" w:color="auto" w:fill="C0C0C0"/>
-              </w:rPr>
-              <w:t>NE</w:t>
+                <w:shd w:fill="C0C0C0" w:val="clear"/>
+              </w:rPr>
+              <w:t>N</w:t>
             </w:r>
             <w:r>
               <w:rPr>
                 <w:rFonts w:cs="Arial"/>
                 <w:b/>
                 <w:bCs/>
-                <w:shd w:val="clear" w:color="auto" w:fill="C0C0C0"/>
-              </w:rPr>
-              <w:t xml:space="preserve">R </w:t>
+                <w:shd w:fill="C0C0C0" w:val="clear"/>
+              </w:rPr>
+              <w:t>F</w:t>
             </w:r>
             <w:r>
               <w:rPr>
@@ -3971,28 +3761,49 @@
                 <w:b/>
                 <w:bCs/>
                 <w:spacing w:val="1"/>
-                <w:shd w:val="clear" w:color="auto" w:fill="C0C0C0"/>
-              </w:rPr>
-              <w:t>I</w:t>
+                <w:shd w:fill="C0C0C0" w:val="clear"/>
+              </w:rPr>
+              <w:t>O</w:t>
             </w:r>
             <w:r>
               <w:rPr>
                 <w:rFonts w:cs="Arial"/>
                 <w:b/>
                 <w:bCs/>
-                <w:spacing w:val="-1"/>
-                <w:shd w:val="clear" w:color="auto" w:fill="C0C0C0"/>
-              </w:rPr>
-              <w:t>N</w:t>
+                <w:spacing w:val="-3"/>
+                <w:shd w:fill="C0C0C0" w:val="clear"/>
+              </w:rPr>
+              <w:t>R</w:t>
             </w:r>
             <w:r>
               <w:rPr>
                 <w:rFonts w:cs="Arial"/>
                 <w:b/>
                 <w:bCs/>
-                <w:shd w:val="clear" w:color="auto" w:fill="C0C0C0"/>
-              </w:rPr>
-              <w:t>F</w:t>
+                <w:spacing w:val="4"/>
+                <w:shd w:fill="C0C0C0" w:val="clear"/>
+              </w:rPr>
+              <w:t>M</w:t>
+            </w:r>
+            <w:r>
+              <w:rPr>
+                <w:rFonts w:cs="Arial"/>
+                <w:b/>
+                <w:bCs/>
+                <w:spacing w:val="-6"/>
+                <w:shd w:fill="C0C0C0" w:val="clear"/>
+              </w:rPr>
+              <w:t>A</w:t>
+            </w:r>
+            <w:r>
+              <w:rPr>
+                <w:rFonts w:cs="Arial"/>
+                <w:b/>
+                <w:bCs/>
+                <w:spacing w:val="-3"/>
+                <w:shd w:fill="C0C0C0" w:val="clear"/>
+              </w:rPr>
+              <w:t>T</w:t>
             </w:r>
             <w:r>
               <w:rPr>
@@ -4000,76 +3811,18 @@
                 <w:b/>
                 <w:bCs/>
                 <w:spacing w:val="1"/>
-                <w:shd w:val="clear" w:color="auto" w:fill="C0C0C0"/>
-              </w:rPr>
-              <w:t>O</w:t>
+                <w:shd w:fill="C0C0C0" w:val="clear"/>
+              </w:rPr>
+              <w:t>IO</w:t>
             </w:r>
             <w:r>
               <w:rPr>
                 <w:rFonts w:cs="Arial"/>
                 <w:b/>
                 <w:bCs/>
-                <w:spacing w:val="-3"/>
-                <w:shd w:val="clear" w:color="auto" w:fill="C0C0C0"/>
-              </w:rPr>
-              <w:t>R</w:t>
-            </w:r>
-            <w:r>
-              <w:rPr>
-                <w:rFonts w:cs="Arial"/>
-                <w:b/>
-                <w:bCs/>
-                <w:spacing w:val="4"/>
-                <w:shd w:val="clear" w:color="auto" w:fill="C0C0C0"/>
-              </w:rPr>
-              <w:t>M</w:t>
-            </w:r>
-            <w:r>
-              <w:rPr>
-                <w:rFonts w:cs="Arial"/>
-                <w:b/>
-                <w:bCs/>
-                <w:spacing w:val="-6"/>
-                <w:shd w:val="clear" w:color="auto" w:fill="C0C0C0"/>
-              </w:rPr>
-              <w:t>A</w:t>
-            </w:r>
-            <w:r>
-              <w:rPr>
-                <w:rFonts w:cs="Arial"/>
-                <w:b/>
-                <w:bCs/>
-                <w:spacing w:val="-3"/>
-                <w:shd w:val="clear" w:color="auto" w:fill="C0C0C0"/>
-              </w:rPr>
-              <w:t>T</w:t>
-            </w:r>
-            <w:r>
-              <w:rPr>
-                <w:rFonts w:cs="Arial"/>
-                <w:b/>
-                <w:bCs/>
-                <w:spacing w:val="1"/>
-                <w:shd w:val="clear" w:color="auto" w:fill="C0C0C0"/>
-              </w:rPr>
-              <w:t>IO</w:t>
-            </w:r>
-            <w:r>
-              <w:rPr>
-                <w:rFonts w:cs="Arial"/>
-                <w:b/>
-                <w:bCs/>
-                <w:shd w:val="clear" w:color="auto" w:fill="C0C0C0"/>
+                <w:shd w:fill="C0C0C0" w:val="clear"/>
               </w:rPr>
               <w:t xml:space="preserve">N </w:t>
-            </w:r>
-            <w:r>
-              <w:rPr>
-                <w:rFonts w:cs="Arial"/>
-                <w:b/>
-                <w:bCs/>
-                <w:shd w:val="clear" w:color="auto" w:fill="C0C0C0"/>
-              </w:rPr>
               <w:tab/>
             </w:r>
           </w:p>
@@ -4077,32 +3830,29 @@
       </w:tr>
       <w:tr>
         <w:trPr>
-          <w:trHeight w:hRule="exact" w:val="278"/>
+          <w:trHeight w:val="278" w:hRule="exact"/>
         </w:trPr>
         <w:tc>
           <w:tcPr>
-            <w:tcW w:w="4411" w:type="dxa"/>
+            <w:tcW w:w="4410" w:type="dxa"/>
             <w:gridSpan w:val="2"/>
             <w:tcBorders>
               <w:top w:val="single" w:sz="4" w:space="0" w:color="000000"/>
               <w:left w:val="single" w:sz="4" w:space="0" w:color="000000"/>
               <w:bottom w:val="single" w:sz="4" w:space="0" w:color="000000"/>
               <w:right w:val="single" w:sz="4" w:space="0" w:color="000000"/>
+              <w:insideH w:val="single" w:sz="4" w:space="0" w:color="000000"/>
+              <w:insideV w:val="single" w:sz="4" w:space="0" w:color="000000"/>
             </w:tcBorders>
-            <w:shd w:val="clear" w:color="auto" w:fill="auto"/>
-            <w:tcMar>
-              <w:top w:w="0" w:type="dxa"/>
-              <w:left w:w="14" w:type="dxa"/>
-              <w:bottom w:w="14" w:type="dxa"/>
-              <w:right w:w="14" w:type="dxa"/>
-            </w:tcMar>
+            <w:shd w:fill="auto" w:val="clear"/>
           </w:tcPr>
           <w:p>
             <w:pPr>
-              <w:widowControl w:val="0"/>
-              <w:autoSpaceDE w:val="0"/>
-              <w:spacing w:before="39" w:after="0" w:line="240" w:lineRule="auto"/>
-              <w:ind w:left="102" w:right="-20"/>
+              <w:pStyle w:val="Normal"/>
+              <w:widowControl w:val="false"/>
+              <w:spacing w:lineRule="auto" w:line="240" w:before="39" w:after="0"/>
+              <w:ind w:left="102" w:right="-20" w:hanging="0"/>
+              <w:rPr/>
             </w:pPr>
             <w:r>
               <w:rPr>
@@ -4111,6 +3861,7 @@
               <w:t xml:space="preserve">Full Name: </w:t>
             </w:r>
             <w:r>
+              <w:rPr/>
               <w:t>${REAL_FIRST_NAME} ${REAL_LAST_NAME}</w:t>
             </w:r>
           </w:p>
@@ -4124,21 +3875,18 @@
               <w:left w:val="single" w:sz="4" w:space="0" w:color="000000"/>
               <w:bottom w:val="single" w:sz="4" w:space="0" w:color="000000"/>
               <w:right w:val="single" w:sz="4" w:space="0" w:color="000000"/>
+              <w:insideH w:val="single" w:sz="4" w:space="0" w:color="000000"/>
+              <w:insideV w:val="single" w:sz="4" w:space="0" w:color="000000"/>
             </w:tcBorders>
-            <w:shd w:val="clear" w:color="auto" w:fill="auto"/>
-            <w:tcMar>
-              <w:top w:w="0" w:type="dxa"/>
-              <w:left w:w="14" w:type="dxa"/>
-              <w:bottom w:w="14" w:type="dxa"/>
-              <w:right w:w="14" w:type="dxa"/>
-            </w:tcMar>
+            <w:shd w:fill="auto" w:val="clear"/>
           </w:tcPr>
           <w:p>
             <w:pPr>
-              <w:widowControl w:val="0"/>
-              <w:autoSpaceDE w:val="0"/>
-              <w:spacing w:before="39" w:after="0" w:line="240" w:lineRule="auto"/>
-              <w:ind w:left="100" w:right="-20"/>
+              <w:pStyle w:val="Normal"/>
+              <w:widowControl w:val="false"/>
+              <w:spacing w:lineRule="auto" w:line="240" w:before="39" w:after="0"/>
+              <w:ind w:left="100" w:right="-20" w:hanging="0"/>
+              <w:rPr/>
             </w:pPr>
             <w:r>
               <w:rPr>
@@ -4151,40 +3899,31 @@
               <w:rPr>
                 <w:rFonts w:cs="Arial"/>
               </w:rPr>
-              <w:t>${DOB}</w:t>
-            </w:r>
-            <w:r>
-              <w:rPr>
-                <w:rFonts w:cs="Arial"/>
-              </w:rPr>
-              <w:t xml:space="preserve"> </w:t>
+              <w:t xml:space="preserve">${DOB} </w:t>
             </w:r>
           </w:p>
         </w:tc>
         <w:tc>
           <w:tcPr>
-            <w:tcW w:w="4359" w:type="dxa"/>
+            <w:tcW w:w="4360" w:type="dxa"/>
             <w:gridSpan w:val="3"/>
             <w:tcBorders>
               <w:top w:val="single" w:sz="4" w:space="0" w:color="000000"/>
               <w:left w:val="single" w:sz="4" w:space="0" w:color="000000"/>
               <w:bottom w:val="single" w:sz="4" w:space="0" w:color="000000"/>
               <w:right w:val="single" w:sz="4" w:space="0" w:color="000000"/>
+              <w:insideH w:val="single" w:sz="4" w:space="0" w:color="000000"/>
+              <w:insideV w:val="single" w:sz="4" w:space="0" w:color="000000"/>
             </w:tcBorders>
-            <w:shd w:val="clear" w:color="auto" w:fill="auto"/>
-            <w:tcMar>
-              <w:top w:w="0" w:type="dxa"/>
-              <w:left w:w="14" w:type="dxa"/>
-              <w:bottom w:w="14" w:type="dxa"/>
-              <w:right w:w="14" w:type="dxa"/>
-            </w:tcMar>
+            <w:shd w:fill="auto" w:val="clear"/>
           </w:tcPr>
           <w:p>
             <w:pPr>
-              <w:widowControl w:val="0"/>
-              <w:autoSpaceDE w:val="0"/>
-              <w:spacing w:before="39" w:after="0" w:line="240" w:lineRule="auto"/>
-              <w:ind w:left="102" w:right="-20"/>
+              <w:pStyle w:val="Normal"/>
+              <w:widowControl w:val="false"/>
+              <w:spacing w:lineRule="auto" w:line="240" w:before="39" w:after="0"/>
+              <w:ind w:left="102" w:right="-20" w:hanging="0"/>
+              <w:rPr/>
             </w:pPr>
             <w:r>
               <w:rPr>
@@ -4322,42 +4061,37 @@
               <w:t xml:space="preserve"> </w:t>
             </w:r>
             <w:r>
-              <w:t>${</w:t>
-            </w:r>
-            <w:r>
-              <w:t>SSN}</w:t>
+              <w:rPr/>
+              <w:t>${SSN}</w:t>
             </w:r>
           </w:p>
         </w:tc>
       </w:tr>
       <w:tr>
         <w:trPr>
-          <w:trHeight w:val="729"/>
+          <w:trHeight w:val="729" w:hRule="atLeast"/>
         </w:trPr>
         <w:tc>
           <w:tcPr>
-            <w:tcW w:w="4411" w:type="dxa"/>
+            <w:tcW w:w="4410" w:type="dxa"/>
             <w:gridSpan w:val="2"/>
             <w:tcBorders>
               <w:top w:val="single" w:sz="4" w:space="0" w:color="000000"/>
               <w:left w:val="single" w:sz="4" w:space="0" w:color="000000"/>
               <w:bottom w:val="single" w:sz="4" w:space="0" w:color="000000"/>
               <w:right w:val="single" w:sz="4" w:space="0" w:color="000000"/>
+              <w:insideH w:val="single" w:sz="4" w:space="0" w:color="000000"/>
+              <w:insideV w:val="single" w:sz="4" w:space="0" w:color="000000"/>
             </w:tcBorders>
-            <w:shd w:val="clear" w:color="auto" w:fill="auto"/>
-            <w:tcMar>
-              <w:top w:w="0" w:type="dxa"/>
-              <w:left w:w="14" w:type="dxa"/>
-              <w:bottom w:w="14" w:type="dxa"/>
-              <w:right w:w="14" w:type="dxa"/>
-            </w:tcMar>
+            <w:shd w:fill="auto" w:val="clear"/>
           </w:tcPr>
           <w:p>
             <w:pPr>
-              <w:widowControl w:val="0"/>
-              <w:autoSpaceDE w:val="0"/>
-              <w:spacing w:after="0" w:line="205" w:lineRule="exact"/>
-              <w:ind w:left="102" w:right="-20"/>
+              <w:pStyle w:val="Normal"/>
+              <w:widowControl w:val="false"/>
+              <w:spacing w:lineRule="exact" w:line="205" w:before="0" w:after="0"/>
+              <w:ind w:left="102" w:right="-20" w:hanging="0"/>
+              <w:rPr/>
             </w:pPr>
             <w:r>
               <w:rPr>
@@ -4415,10 +4149,10 @@
           </w:p>
           <w:p>
             <w:pPr>
-              <w:widowControl w:val="0"/>
-              <w:autoSpaceDE w:val="0"/>
-              <w:spacing w:after="0" w:line="205" w:lineRule="exact"/>
-              <w:ind w:left="102" w:right="-20"/>
+              <w:pStyle w:val="Normal"/>
+              <w:widowControl w:val="false"/>
+              <w:spacing w:lineRule="exact" w:line="205" w:before="0" w:after="0"/>
+              <w:ind w:left="102" w:right="-20" w:hanging="0"/>
               <w:rPr>
                 <w:rFonts w:cs="Arial"/>
               </w:rPr>
@@ -4427,21 +4161,16 @@
               <w:rPr>
                 <w:rFonts w:cs="Arial"/>
               </w:rPr>
-              <w:t>${</w:t>
-            </w:r>
-            <w:r>
-              <w:rPr>
-                <w:rFonts w:cs="Arial"/>
-              </w:rPr>
-              <w:t>STREET}</w:t>
+              <w:t>${STREET}</w:t>
             </w:r>
           </w:p>
           <w:p>
             <w:pPr>
-              <w:widowControl w:val="0"/>
-              <w:autoSpaceDE w:val="0"/>
-              <w:spacing w:after="0" w:line="205" w:lineRule="exact"/>
-              <w:ind w:left="102" w:right="-20"/>
+              <w:pStyle w:val="Normal"/>
+              <w:widowControl w:val="false"/>
+              <w:spacing w:lineRule="exact" w:line="205" w:before="0" w:after="0"/>
+              <w:ind w:left="102" w:right="-20" w:hanging="0"/>
+              <w:rPr/>
             </w:pPr>
             <w:r>
               <w:rPr>
@@ -4453,27 +4182,23 @@
         </w:tc>
         <w:tc>
           <w:tcPr>
-            <w:tcW w:w="6368" w:type="dxa"/>
+            <w:tcW w:w="6369" w:type="dxa"/>
             <w:gridSpan w:val="7"/>
             <w:tcBorders>
               <w:top w:val="single" w:sz="4" w:space="0" w:color="000000"/>
               <w:left w:val="single" w:sz="4" w:space="0" w:color="000000"/>
               <w:right w:val="single" w:sz="4" w:space="0" w:color="000000"/>
+              <w:insideV w:val="single" w:sz="4" w:space="0" w:color="000000"/>
             </w:tcBorders>
-            <w:shd w:val="clear" w:color="auto" w:fill="auto"/>
-            <w:tcMar>
-              <w:top w:w="0" w:type="dxa"/>
-              <w:left w:w="14" w:type="dxa"/>
-              <w:bottom w:w="14" w:type="dxa"/>
-              <w:right w:w="14" w:type="dxa"/>
-            </w:tcMar>
+            <w:shd w:fill="auto" w:val="clear"/>
           </w:tcPr>
           <w:p>
             <w:pPr>
-              <w:widowControl w:val="0"/>
-              <w:autoSpaceDE w:val="0"/>
-              <w:spacing w:before="17" w:after="0" w:line="240" w:lineRule="auto"/>
-              <w:ind w:left="102" w:right="-20"/>
+              <w:pStyle w:val="Normal"/>
+              <w:widowControl w:val="false"/>
+              <w:spacing w:lineRule="auto" w:line="240" w:before="17" w:after="0"/>
+              <w:ind w:left="102" w:right="-20" w:hanging="0"/>
+              <w:rPr/>
             </w:pPr>
             <w:r>
               <w:rPr>
@@ -4498,7 +4223,6 @@
               </w:rPr>
               <w:t>(</w:t>
             </w:r>
-            <w:proofErr w:type="spellStart"/>
             <w:r>
               <w:rPr>
                 <w:rFonts w:cs="Arial"/>
@@ -4507,7 +4231,6 @@
               </w:rPr>
               <w:t>es</w:t>
             </w:r>
-            <w:proofErr w:type="spellEnd"/>
             <w:r>
               <w:rPr>
                 <w:rFonts w:cs="Arial"/>
@@ -4522,17 +4245,15 @@
               <w:t xml:space="preserve"> </w:t>
             </w:r>
             <w:r>
-              <w:t>${</w:t>
-            </w:r>
-            <w:r>
-              <w:t>ALIASES}</w:t>
+              <w:rPr/>
+              <w:t>${ALIASES}</w:t>
             </w:r>
           </w:p>
         </w:tc>
       </w:tr>
       <w:tr>
         <w:trPr>
-          <w:trHeight w:hRule="exact" w:val="331"/>
+          <w:trHeight w:val="331" w:hRule="exact"/>
         </w:trPr>
         <w:tc>
           <w:tcPr>
@@ -4543,22 +4264,19 @@
               <w:left w:val="single" w:sz="4" w:space="0" w:color="000000"/>
               <w:bottom w:val="single" w:sz="4" w:space="0" w:color="000000"/>
               <w:right w:val="single" w:sz="4" w:space="0" w:color="000000"/>
+              <w:insideH w:val="single" w:sz="4" w:space="0" w:color="000000"/>
+              <w:insideV w:val="single" w:sz="4" w:space="0" w:color="000000"/>
             </w:tcBorders>
-            <w:shd w:val="clear" w:color="auto" w:fill="C0C0C0"/>
-            <w:tcMar>
-              <w:top w:w="0" w:type="dxa"/>
-              <w:left w:w="14" w:type="dxa"/>
-              <w:bottom w:w="14" w:type="dxa"/>
-              <w:right w:w="14" w:type="dxa"/>
-            </w:tcMar>
+            <w:shd w:color="auto" w:fill="C0C0C0" w:val="clear"/>
           </w:tcPr>
           <w:p>
             <w:pPr>
-              <w:widowControl w:val="0"/>
-              <w:autoSpaceDE w:val="0"/>
-              <w:spacing w:before="30" w:after="0" w:line="240" w:lineRule="auto"/>
-              <w:ind w:left="4155" w:right="4089"/>
+              <w:pStyle w:val="Normal"/>
+              <w:widowControl w:val="false"/>
+              <w:spacing w:lineRule="auto" w:line="240" w:before="30" w:after="0"/>
+              <w:ind w:left="4155" w:right="4089" w:hanging="0"/>
               <w:jc w:val="center"/>
+              <w:rPr/>
             </w:pPr>
             <w:r>
               <w:rPr>
@@ -4688,7 +4406,7 @@
       </w:tr>
       <w:tr>
         <w:trPr>
-          <w:trHeight w:hRule="exact" w:val="674"/>
+          <w:trHeight w:val="674" w:hRule="exact"/>
         </w:trPr>
         <w:tc>
           <w:tcPr>
@@ -4699,21 +4417,18 @@
               <w:left w:val="single" w:sz="4" w:space="0" w:color="000000"/>
               <w:bottom w:val="single" w:sz="8" w:space="0" w:color="000000"/>
               <w:right w:val="single" w:sz="4" w:space="0" w:color="000000"/>
+              <w:insideH w:val="single" w:sz="8" w:space="0" w:color="000000"/>
+              <w:insideV w:val="single" w:sz="4" w:space="0" w:color="000000"/>
             </w:tcBorders>
-            <w:shd w:val="clear" w:color="auto" w:fill="auto"/>
-            <w:tcMar>
-              <w:top w:w="0" w:type="dxa"/>
-              <w:left w:w="14" w:type="dxa"/>
-              <w:bottom w:w="14" w:type="dxa"/>
-              <w:right w:w="14" w:type="dxa"/>
-            </w:tcMar>
+            <w:shd w:fill="auto" w:val="clear"/>
           </w:tcPr>
           <w:p>
             <w:pPr>
-              <w:widowControl w:val="0"/>
-              <w:autoSpaceDE w:val="0"/>
-              <w:spacing w:after="0" w:line="204" w:lineRule="exact"/>
-              <w:ind w:left="102" w:right="-20"/>
+              <w:pStyle w:val="Normal"/>
+              <w:widowControl w:val="false"/>
+              <w:spacing w:lineRule="exact" w:line="204" w:before="0" w:after="0"/>
+              <w:ind w:left="102" w:right="-20" w:hanging="0"/>
+              <w:rPr/>
             </w:pPr>
             <w:r>
               <w:rPr>
@@ -4756,35 +4471,23 @@
               <w:rPr>
                 <w:rFonts w:cs="Arial"/>
               </w:rPr>
-              <w:t>${</w:t>
-            </w:r>
-            <w:r>
-              <w:rPr>
-                <w:rFonts w:cs="Arial"/>
-              </w:rPr>
-              <w:t>JUDGE}</w:t>
+              <w:t>${JUDGE}</w:t>
             </w:r>
           </w:p>
           <w:p>
             <w:pPr>
-              <w:widowControl w:val="0"/>
-              <w:autoSpaceDE w:val="0"/>
-              <w:spacing w:after="0" w:line="204" w:lineRule="exact"/>
-              <w:ind w:left="102" w:right="-20"/>
+              <w:pStyle w:val="Normal"/>
+              <w:widowControl w:val="false"/>
+              <w:spacing w:lineRule="exact" w:line="204" w:before="0" w:after="0"/>
+              <w:ind w:left="102" w:right="-20" w:hanging="0"/>
+              <w:rPr/>
             </w:pPr>
             <w:r>
               <w:rPr>
                 <w:rFonts w:cs="Arial"/>
                 <w:spacing w:val="1"/>
               </w:rPr>
-              <w:t>${</w:t>
-            </w:r>
-            <w:r>
-              <w:rPr>
-                <w:rFonts w:cs="Arial"/>
-                <w:spacing w:val="1"/>
-              </w:rPr>
-              <w:t>MDJ_DISTRICT_NUMBER}</w:t>
+              <w:t>${MDJ_DISTRICT_NUMBER}</w:t>
             </w:r>
           </w:p>
         </w:tc>
@@ -4797,21 +4500,18 @@
               <w:left w:val="single" w:sz="4" w:space="0" w:color="000000"/>
               <w:bottom w:val="single" w:sz="8" w:space="0" w:color="000000"/>
               <w:right w:val="single" w:sz="4" w:space="0" w:color="000000"/>
+              <w:insideH w:val="single" w:sz="8" w:space="0" w:color="000000"/>
+              <w:insideV w:val="single" w:sz="4" w:space="0" w:color="000000"/>
             </w:tcBorders>
-            <w:shd w:val="clear" w:color="auto" w:fill="auto"/>
-            <w:tcMar>
-              <w:top w:w="0" w:type="dxa"/>
-              <w:left w:w="14" w:type="dxa"/>
-              <w:bottom w:w="14" w:type="dxa"/>
-              <w:right w:w="14" w:type="dxa"/>
-            </w:tcMar>
+            <w:shd w:fill="auto" w:val="clear"/>
           </w:tcPr>
           <w:p>
             <w:pPr>
-              <w:widowControl w:val="0"/>
-              <w:autoSpaceDE w:val="0"/>
-              <w:spacing w:after="0" w:line="203" w:lineRule="exact"/>
-              <w:ind w:left="102" w:right="-20"/>
+              <w:pStyle w:val="Normal"/>
+              <w:widowControl w:val="false"/>
+              <w:spacing w:lineRule="exact" w:line="203" w:before="0" w:after="0"/>
+              <w:ind w:left="102" w:right="-20" w:hanging="0"/>
+              <w:rPr/>
             </w:pPr>
             <w:r>
               <w:rPr>
@@ -4870,18 +4570,13 @@
               <w:rPr>
                 <w:rFonts w:cs="Arial"/>
               </w:rPr>
-              <w:t xml:space="preserve"> </w:t>
-            </w:r>
-            <w:r>
-              <w:rPr>
-                <w:rFonts w:cs="Arial"/>
-              </w:rPr>
-              <w:t>${COURT_INFORMATION}</w:t>
+              <w:t xml:space="preserve"> ${COURT_INFORMATION}</w:t>
             </w:r>
           </w:p>
         </w:tc>
       </w:tr>
       <w:tr>
+        <w:trPr/>
         <w:tc>
           <w:tcPr>
             <w:tcW w:w="5220" w:type="dxa"/>
@@ -4891,21 +4586,17 @@
               <w:left w:val="single" w:sz="4" w:space="0" w:color="000000"/>
               <w:bottom w:val="single" w:sz="8" w:space="0" w:color="000000"/>
               <w:right w:val="single" w:sz="4" w:space="0" w:color="000000"/>
+              <w:insideH w:val="single" w:sz="8" w:space="0" w:color="000000"/>
+              <w:insideV w:val="single" w:sz="4" w:space="0" w:color="000000"/>
             </w:tcBorders>
-            <w:shd w:val="clear" w:color="auto" w:fill="auto"/>
-            <w:tcMar>
-              <w:top w:w="0" w:type="dxa"/>
-              <w:left w:w="14" w:type="dxa"/>
-              <w:bottom w:w="14" w:type="dxa"/>
-              <w:right w:w="14" w:type="dxa"/>
-            </w:tcMar>
+            <w:shd w:fill="auto" w:val="clear"/>
           </w:tcPr>
           <w:p>
             <w:pPr>
-              <w:widowControl w:val="0"/>
-              <w:autoSpaceDE w:val="0"/>
-              <w:spacing w:after="0" w:line="206" w:lineRule="exact"/>
-              <w:ind w:left="102" w:right="-20"/>
+              <w:pStyle w:val="Normal"/>
+              <w:widowControl w:val="false"/>
+              <w:spacing w:lineRule="exact" w:line="206" w:before="0" w:after="0"/>
+              <w:ind w:left="102" w:right="-20" w:hanging="0"/>
               <w:rPr>
                 <w:rFonts w:cs="Arial"/>
               </w:rPr>
@@ -4990,37 +4681,47 @@
           <w:tbl>
             <w:tblPr>
               <w:tblStyle w:val="TableGrid"/>
-              <w:tblW w:w="0" w:type="auto"/>
-              <w:tblBorders>
-                <w:top w:val="none" w:sz="0" w:space="0" w:color="auto"/>
-                <w:left w:val="none" w:sz="0" w:space="0" w:color="auto"/>
-                <w:bottom w:val="none" w:sz="0" w:space="0" w:color="auto"/>
-                <w:right w:val="none" w:sz="0" w:space="0" w:color="auto"/>
-                <w:insideH w:val="none" w:sz="0" w:space="0" w:color="auto"/>
-                <w:insideV w:val="none" w:sz="0" w:space="0" w:color="auto"/>
-              </w:tblBorders>
-              <w:tblLayout w:type="fixed"/>
-              <w:tblLook w:val="04A0" w:firstRow="1" w:lastRow="0" w:firstColumn="1" w:lastColumn="0" w:noHBand="0" w:noVBand="1"/>
+              <w:tblW w:w="5182" w:type="dxa"/>
+              <w:jc w:val="left"/>
+              <w:tblInd w:w="0" w:type="dxa"/>
+              <w:tblCellMar>
+                <w:top w:w="0" w:type="dxa"/>
+                <w:left w:w="108" w:type="dxa"/>
+                <w:bottom w:w="0" w:type="dxa"/>
+                <w:right w:w="108" w:type="dxa"/>
+              </w:tblCellMar>
+              <w:tblLook w:noVBand="1" w:val="04a0" w:noHBand="0" w:lastColumn="0" w:firstColumn="1" w:lastRow="0" w:firstRow="1"/>
             </w:tblPr>
             <w:tblGrid>
               <w:gridCol w:w="5182"/>
             </w:tblGrid>
             <w:tr>
+              <w:trPr/>
               <w:tc>
                 <w:tcPr>
                   <w:tcW w:w="5182" w:type="dxa"/>
+                  <w:tcBorders>
+                    <w:top w:val="nil"/>
+                    <w:left w:val="nil"/>
+                    <w:bottom w:val="nil"/>
+                    <w:right w:val="nil"/>
+                    <w:insideH w:val="nil"/>
+                    <w:insideV w:val="nil"/>
+                  </w:tcBorders>
+                  <w:shd w:fill="auto" w:val="clear"/>
                 </w:tcPr>
                 <w:p>
                   <w:pPr>
-                    <w:widowControl w:val="0"/>
-                    <w:autoSpaceDE w:val="0"/>
-                    <w:spacing w:after="0" w:line="206" w:lineRule="exact"/>
-                    <w:ind w:right="-20"/>
+                    <w:pStyle w:val="Normal"/>
+                    <w:widowControl w:val="false"/>
+                    <w:spacing w:lineRule="exact" w:line="206" w:before="0" w:after="0"/>
+                    <w:ind w:right="-20" w:hanging="0"/>
                     <w:rPr>
                       <w:rFonts w:cs="Arial"/>
                     </w:rPr>
                   </w:pPr>
                   <w:r>
+                    <w:rPr/>
                     <w:t>${CP}</w:t>
                   </w:r>
                 </w:p>
@@ -5029,11 +4730,15 @@
           </w:tbl>
           <w:p>
             <w:pPr>
-              <w:widowControl w:val="0"/>
-              <w:autoSpaceDE w:val="0"/>
-              <w:spacing w:after="0" w:line="206" w:lineRule="exact"/>
-              <w:ind w:left="102" w:right="-20"/>
+              <w:pStyle w:val="Normal"/>
+              <w:widowControl w:val="false"/>
+              <w:spacing w:lineRule="exact" w:line="206" w:before="0" w:after="0"/>
+              <w:ind w:left="102" w:right="-20" w:hanging="0"/>
+              <w:rPr/>
             </w:pPr>
+            <w:r>
+              <w:rPr/>
+            </w:r>
           </w:p>
         </w:tc>
         <w:tc>
@@ -5044,21 +4749,17 @@
               <w:top w:val="single" w:sz="8" w:space="0" w:color="000000"/>
               <w:left w:val="single" w:sz="4" w:space="0" w:color="000000"/>
               <w:right w:val="single" w:sz="4" w:space="0" w:color="000000"/>
+              <w:insideV w:val="single" w:sz="4" w:space="0" w:color="000000"/>
             </w:tcBorders>
-            <w:shd w:val="clear" w:color="auto" w:fill="auto"/>
-            <w:tcMar>
-              <w:top w:w="0" w:type="dxa"/>
-              <w:left w:w="14" w:type="dxa"/>
-              <w:bottom w:w="14" w:type="dxa"/>
-              <w:right w:w="14" w:type="dxa"/>
-            </w:tcMar>
+            <w:shd w:fill="auto" w:val="clear"/>
           </w:tcPr>
           <w:p>
             <w:pPr>
-              <w:widowControl w:val="0"/>
-              <w:autoSpaceDE w:val="0"/>
-              <w:spacing w:after="0" w:line="205" w:lineRule="exact"/>
-              <w:ind w:left="85" w:right="-20"/>
+              <w:pStyle w:val="Normal"/>
+              <w:widowControl w:val="false"/>
+              <w:spacing w:lineRule="exact" w:line="205" w:before="0" w:after="0"/>
+              <w:ind w:left="85" w:right="-20" w:hanging="0"/>
+              <w:rPr/>
             </w:pPr>
             <w:r>
               <w:rPr>
@@ -5248,26 +4949,14 @@
               <w:rPr>
                 <w:rFonts w:cs="Arial"/>
               </w:rPr>
-              <w:t xml:space="preserve">  </w:t>
-            </w:r>
-            <w:r>
-              <w:rPr>
-                <w:rFonts w:cs="Arial"/>
-              </w:rPr>
-              <w:t>${</w:t>
-            </w:r>
-            <w:r>
-              <w:rPr>
-                <w:rFonts w:cs="Arial"/>
-              </w:rPr>
-              <w:t>OTN}</w:t>
+              <w:t xml:space="preserve">  ${OTN}</w:t>
             </w:r>
           </w:p>
         </w:tc>
       </w:tr>
       <w:tr>
         <w:trPr>
-          <w:trHeight w:hRule="exact" w:val="444"/>
+          <w:trHeight w:val="444" w:hRule="exact"/>
         </w:trPr>
         <w:tc>
           <w:tcPr>
@@ -5278,21 +4967,18 @@
               <w:left w:val="single" w:sz="4" w:space="0" w:color="000000"/>
               <w:bottom w:val="single" w:sz="8" w:space="0" w:color="000000"/>
               <w:right w:val="single" w:sz="4" w:space="0" w:color="000000"/>
+              <w:insideH w:val="single" w:sz="8" w:space="0" w:color="000000"/>
+              <w:insideV w:val="single" w:sz="4" w:space="0" w:color="000000"/>
             </w:tcBorders>
-            <w:shd w:val="clear" w:color="auto" w:fill="auto"/>
-            <w:tcMar>
-              <w:top w:w="0" w:type="dxa"/>
-              <w:left w:w="14" w:type="dxa"/>
-              <w:bottom w:w="14" w:type="dxa"/>
-              <w:right w:w="14" w:type="dxa"/>
-            </w:tcMar>
+            <w:shd w:fill="auto" w:val="clear"/>
           </w:tcPr>
           <w:p>
             <w:pPr>
-              <w:widowControl w:val="0"/>
-              <w:autoSpaceDE w:val="0"/>
-              <w:spacing w:after="0" w:line="205" w:lineRule="exact"/>
-              <w:ind w:left="102" w:right="-20"/>
+              <w:pStyle w:val="Normal"/>
+              <w:widowControl w:val="false"/>
+              <w:spacing w:lineRule="exact" w:line="205" w:before="0" w:after="0"/>
+              <w:ind w:left="102" w:right="-20" w:hanging="0"/>
+              <w:rPr/>
             </w:pPr>
             <w:r>
               <w:rPr>
@@ -5450,10 +5136,11 @@
           </w:p>
           <w:p>
             <w:pPr>
-              <w:widowControl w:val="0"/>
-              <w:autoSpaceDE w:val="0"/>
-              <w:spacing w:after="0" w:line="205" w:lineRule="exact"/>
-              <w:ind w:left="102" w:right="-20"/>
+              <w:pStyle w:val="Normal"/>
+              <w:widowControl w:val="false"/>
+              <w:spacing w:lineRule="exact" w:line="205" w:before="0" w:after="0"/>
+              <w:ind w:left="102" w:right="-20" w:hanging="0"/>
+              <w:rPr/>
             </w:pPr>
             <w:r>
               <w:rPr>
@@ -5465,13 +5152,7 @@
               <w:rPr>
                 <w:rFonts w:cs="Arial"/>
               </w:rPr>
-              <w:t>${</w:t>
-            </w:r>
-            <w:r>
-              <w:rPr>
-                <w:rFonts w:cs="Arial"/>
-              </w:rPr>
-              <w:t>ARRESTING_AGENCY}</w:t>
+              <w:t>${ARRESTING_AGENCY}</w:t>
             </w:r>
           </w:p>
         </w:tc>
@@ -5484,21 +5165,18 @@
               <w:left w:val="single" w:sz="4" w:space="0" w:color="000000"/>
               <w:bottom w:val="single" w:sz="8" w:space="0" w:color="000000"/>
               <w:right w:val="single" w:sz="4" w:space="0" w:color="000000"/>
+              <w:insideH w:val="single" w:sz="8" w:space="0" w:color="000000"/>
+              <w:insideV w:val="single" w:sz="4" w:space="0" w:color="000000"/>
             </w:tcBorders>
-            <w:shd w:val="clear" w:color="auto" w:fill="auto"/>
-            <w:tcMar>
-              <w:top w:w="0" w:type="dxa"/>
-              <w:left w:w="14" w:type="dxa"/>
-              <w:bottom w:w="14" w:type="dxa"/>
-              <w:right w:w="14" w:type="dxa"/>
-            </w:tcMar>
+            <w:shd w:fill="auto" w:val="clear"/>
           </w:tcPr>
           <w:p>
             <w:pPr>
-              <w:widowControl w:val="0"/>
-              <w:autoSpaceDE w:val="0"/>
-              <w:spacing w:after="0" w:line="205" w:lineRule="exact"/>
-              <w:ind w:left="102" w:right="-20"/>
+              <w:pStyle w:val="Normal"/>
+              <w:widowControl w:val="false"/>
+              <w:spacing w:lineRule="exact" w:line="205" w:before="0" w:after="0"/>
+              <w:ind w:left="102" w:right="-20" w:hanging="0"/>
+              <w:rPr/>
             </w:pPr>
             <w:r>
               <w:rPr>
@@ -5571,22 +5249,17 @@
           </w:p>
           <w:p>
             <w:pPr>
-              <w:widowControl w:val="0"/>
-              <w:autoSpaceDE w:val="0"/>
-              <w:spacing w:after="0" w:line="205" w:lineRule="exact"/>
-              <w:ind w:left="102" w:right="-20"/>
+              <w:pStyle w:val="Normal"/>
+              <w:widowControl w:val="false"/>
+              <w:spacing w:lineRule="exact" w:line="205" w:before="0" w:after="0"/>
+              <w:ind w:left="102" w:right="-20" w:hanging="0"/>
+              <w:rPr/>
             </w:pPr>
             <w:r>
               <w:rPr>
                 <w:rFonts w:cs="Arial"/>
               </w:rPr>
-              <w:t>${</w:t>
-            </w:r>
-            <w:r>
-              <w:rPr>
-                <w:rFonts w:cs="Arial"/>
-              </w:rPr>
-              <w:t>ARREST_DATE}</w:t>
+              <w:t>${ARREST_DATE}</w:t>
             </w:r>
           </w:p>
         </w:tc>
@@ -5598,21 +5271,18 @@
               <w:left w:val="single" w:sz="4" w:space="0" w:color="000000"/>
               <w:bottom w:val="single" w:sz="8" w:space="0" w:color="000000"/>
               <w:right w:val="single" w:sz="4" w:space="0" w:color="000000"/>
+              <w:insideH w:val="single" w:sz="8" w:space="0" w:color="000000"/>
+              <w:insideV w:val="single" w:sz="4" w:space="0" w:color="000000"/>
             </w:tcBorders>
-            <w:shd w:val="clear" w:color="auto" w:fill="auto"/>
-            <w:tcMar>
-              <w:top w:w="0" w:type="dxa"/>
-              <w:left w:w="14" w:type="dxa"/>
-              <w:bottom w:w="14" w:type="dxa"/>
-              <w:right w:w="14" w:type="dxa"/>
-            </w:tcMar>
+            <w:shd w:fill="auto" w:val="clear"/>
           </w:tcPr>
           <w:p>
             <w:pPr>
-              <w:widowControl w:val="0"/>
-              <w:autoSpaceDE w:val="0"/>
-              <w:spacing w:after="0" w:line="204" w:lineRule="exact"/>
-              <w:ind w:left="102" w:right="-20"/>
+              <w:pStyle w:val="Normal"/>
+              <w:widowControl w:val="false"/>
+              <w:spacing w:lineRule="exact" w:line="204" w:before="0" w:after="0"/>
+              <w:ind w:left="102" w:right="-20" w:hanging="0"/>
+              <w:rPr/>
             </w:pPr>
             <w:r>
               <w:rPr>
@@ -5733,23 +5403,22 @@
           </w:p>
           <w:p>
             <w:pPr>
-              <w:widowControl w:val="0"/>
-              <w:autoSpaceDE w:val="0"/>
-              <w:spacing w:after="0" w:line="204" w:lineRule="exact"/>
-              <w:ind w:left="102" w:right="-20"/>
+              <w:pStyle w:val="Normal"/>
+              <w:widowControl w:val="false"/>
+              <w:spacing w:lineRule="exact" w:line="204" w:before="0" w:after="0"/>
+              <w:ind w:left="102" w:right="-20" w:hanging="0"/>
+              <w:rPr/>
             </w:pPr>
             <w:r>
-              <w:t>${</w:t>
-            </w:r>
-            <w:r>
-              <w:t>COMPLAINT_DATE}</w:t>
+              <w:rPr/>
+              <w:t>${COMPLAINT_DATE}</w:t>
             </w:r>
           </w:p>
         </w:tc>
       </w:tr>
       <w:tr>
         <w:trPr>
-          <w:trHeight w:hRule="exact" w:val="759"/>
+          <w:trHeight w:val="759" w:hRule="exact"/>
         </w:trPr>
         <w:tc>
           <w:tcPr>
@@ -5760,21 +5429,18 @@
               <w:left w:val="single" w:sz="4" w:space="0" w:color="000000"/>
               <w:bottom w:val="single" w:sz="4" w:space="0" w:color="000000"/>
               <w:right w:val="single" w:sz="4" w:space="0" w:color="000000"/>
+              <w:insideH w:val="single" w:sz="4" w:space="0" w:color="000000"/>
+              <w:insideV w:val="single" w:sz="4" w:space="0" w:color="000000"/>
             </w:tcBorders>
-            <w:shd w:val="clear" w:color="auto" w:fill="auto"/>
-            <w:tcMar>
-              <w:top w:w="0" w:type="dxa"/>
-              <w:left w:w="14" w:type="dxa"/>
-              <w:bottom w:w="14" w:type="dxa"/>
-              <w:right w:w="14" w:type="dxa"/>
-            </w:tcMar>
+            <w:shd w:fill="auto" w:val="clear"/>
           </w:tcPr>
           <w:p>
             <w:pPr>
-              <w:widowControl w:val="0"/>
-              <w:autoSpaceDE w:val="0"/>
-              <w:spacing w:after="0" w:line="205" w:lineRule="exact"/>
-              <w:ind w:left="102" w:right="-20"/>
+              <w:pStyle w:val="Normal"/>
+              <w:widowControl w:val="false"/>
+              <w:spacing w:lineRule="exact" w:line="205" w:before="0" w:after="0"/>
+              <w:ind w:left="102" w:right="-20" w:hanging="0"/>
+              <w:rPr/>
             </w:pPr>
             <w:r>
               <w:rPr>
@@ -5855,16 +5521,15 @@
           </w:p>
           <w:p>
             <w:pPr>
-              <w:widowControl w:val="0"/>
-              <w:autoSpaceDE w:val="0"/>
-              <w:spacing w:after="0" w:line="205" w:lineRule="exact"/>
-              <w:ind w:left="102" w:right="-20"/>
+              <w:pStyle w:val="Normal"/>
+              <w:widowControl w:val="false"/>
+              <w:spacing w:lineRule="exact" w:line="205" w:before="0" w:after="0"/>
+              <w:ind w:left="102" w:right="-20" w:hanging="0"/>
+              <w:rPr/>
             </w:pPr>
             <w:r>
-              <w:t>${</w:t>
-            </w:r>
-            <w:r>
-              <w:t>AFFIANT}</w:t>
+              <w:rPr/>
+              <w:t>${AFFIANT}</w:t>
             </w:r>
           </w:p>
         </w:tc>
@@ -5877,21 +5542,18 @@
               <w:left w:val="single" w:sz="4" w:space="0" w:color="000000"/>
               <w:bottom w:val="single" w:sz="4" w:space="0" w:color="000000"/>
               <w:right w:val="single" w:sz="4" w:space="0" w:color="000000"/>
+              <w:insideH w:val="single" w:sz="4" w:space="0" w:color="000000"/>
+              <w:insideV w:val="single" w:sz="4" w:space="0" w:color="000000"/>
             </w:tcBorders>
-            <w:shd w:val="clear" w:color="auto" w:fill="auto"/>
-            <w:tcMar>
-              <w:top w:w="0" w:type="dxa"/>
-              <w:left w:w="14" w:type="dxa"/>
-              <w:bottom w:w="14" w:type="dxa"/>
-              <w:right w:w="14" w:type="dxa"/>
-            </w:tcMar>
+            <w:shd w:fill="auto" w:val="clear"/>
           </w:tcPr>
           <w:p>
             <w:pPr>
-              <w:widowControl w:val="0"/>
-              <w:autoSpaceDE w:val="0"/>
-              <w:spacing w:after="0" w:line="205" w:lineRule="exact"/>
-              <w:ind w:left="102" w:right="-20"/>
+              <w:pStyle w:val="Normal"/>
+              <w:widowControl w:val="false"/>
+              <w:spacing w:lineRule="exact" w:line="205" w:before="0" w:after="0"/>
+              <w:ind w:left="102" w:right="-20" w:hanging="0"/>
+              <w:rPr/>
             </w:pPr>
             <w:r>
               <w:rPr>
@@ -5949,39 +5611,23 @@
           </w:p>
           <w:p>
             <w:pPr>
-              <w:widowControl w:val="0"/>
-              <w:autoSpaceDE w:val="0"/>
-              <w:spacing w:after="0" w:line="205" w:lineRule="exact"/>
-              <w:ind w:left="102" w:right="-20"/>
+              <w:pStyle w:val="Normal"/>
+              <w:widowControl w:val="false"/>
+              <w:spacing w:lineRule="exact" w:line="205" w:before="0" w:after="0"/>
+              <w:ind w:left="102" w:right="-20" w:hanging="0"/>
+              <w:rPr/>
             </w:pPr>
             <w:r>
               <w:rPr>
                 <w:rFonts w:cs="Arial"/>
               </w:rPr>
-              <w:t>${</w:t>
-            </w:r>
-            <w:r>
-              <w:rPr>
-                <w:rFonts w:cs="Arial"/>
-              </w:rPr>
-              <w:t>ARRESTING_AGENCY}</w:t>
-            </w:r>
-            <w:r>
-              <w:rPr>
-                <w:rFonts w:cs="Arial"/>
-              </w:rPr>
-              <w:t>,</w:t>
-            </w:r>
-            <w:r>
-              <w:rPr>
-                <w:rFonts w:cs="Arial"/>
-              </w:rPr>
-              <w:t xml:space="preserve"> ${AGENCY_ADDRESS}</w:t>
+              <w:t>${ARRESTING_AGENCY}, ${AGENCY_ADDRESS}</w:t>
             </w:r>
           </w:p>
         </w:tc>
       </w:tr>
       <w:tr>
+        <w:trPr/>
         <w:tc>
           <w:tcPr>
             <w:tcW w:w="10779" w:type="dxa"/>
@@ -5991,22 +5637,19 @@
               <w:left w:val="single" w:sz="4" w:space="0" w:color="000000"/>
               <w:bottom w:val="single" w:sz="4" w:space="0" w:color="000000"/>
               <w:right w:val="single" w:sz="4" w:space="0" w:color="000000"/>
+              <w:insideH w:val="single" w:sz="4" w:space="0" w:color="000000"/>
+              <w:insideV w:val="single" w:sz="4" w:space="0" w:color="000000"/>
             </w:tcBorders>
-            <w:shd w:val="clear" w:color="auto" w:fill="auto"/>
-            <w:tcMar>
-              <w:top w:w="0" w:type="dxa"/>
-              <w:left w:w="14" w:type="dxa"/>
-              <w:bottom w:w="14" w:type="dxa"/>
-              <w:right w:w="14" w:type="dxa"/>
-            </w:tcMar>
+            <w:shd w:fill="auto" w:val="clear"/>
           </w:tcPr>
           <w:p>
             <w:pPr>
-              <w:widowControl w:val="0"/>
-              <w:autoSpaceDE w:val="0"/>
-              <w:spacing w:before="31" w:after="0" w:line="240" w:lineRule="auto"/>
-              <w:ind w:left="102" w:right="52"/>
+              <w:pStyle w:val="Normal"/>
+              <w:widowControl w:val="false"/>
+              <w:spacing w:lineRule="auto" w:line="240" w:before="31" w:after="0"/>
+              <w:ind w:left="102" w:right="52" w:hanging="0"/>
               <w:jc w:val="center"/>
+              <w:rPr/>
             </w:pPr>
             <w:r>
               <w:rPr>
@@ -6014,59 +5657,33 @@
                 <w:b/>
                 <w:spacing w:val="1"/>
               </w:rPr>
-              <w:t xml:space="preserve">The charges to be </w:t>
-            </w:r>
-            <w:r>
-              <w:rPr>
-                <w:rFonts w:cs="Arial"/>
-                <w:b/>
-                <w:spacing w:val="1"/>
-              </w:rPr>
-              <w:t>subject to</w:t>
-            </w:r>
-            <w:r>
-              <w:rPr>
-                <w:rFonts w:cs="Arial"/>
-                <w:b/>
-                <w:spacing w:val="1"/>
-              </w:rPr>
-              <w:t xml:space="preserve"> limited access</w:t>
-            </w:r>
-            <w:r>
-              <w:rPr>
-                <w:rFonts w:cs="Arial"/>
-                <w:b/>
-                <w:spacing w:val="1"/>
-              </w:rPr>
-              <w:t xml:space="preserve"> are:</w:t>
+              <w:t>The charges to be subject to limited access are:</w:t>
             </w:r>
           </w:p>
         </w:tc>
       </w:tr>
       <w:tr>
+        <w:trPr/>
         <w:tc>
           <w:tcPr>
-            <w:tcW w:w="2139" w:type="dxa"/>
+            <w:tcW w:w="2138" w:type="dxa"/>
             <w:tcBorders>
               <w:top w:val="single" w:sz="4" w:space="0" w:color="000000"/>
               <w:left w:val="single" w:sz="4" w:space="0" w:color="000000"/>
               <w:bottom w:val="single" w:sz="4" w:space="0" w:color="000000"/>
               <w:right w:val="single" w:sz="4" w:space="0" w:color="000000"/>
+              <w:insideH w:val="single" w:sz="4" w:space="0" w:color="000000"/>
+              <w:insideV w:val="single" w:sz="4" w:space="0" w:color="000000"/>
             </w:tcBorders>
-            <w:shd w:val="clear" w:color="auto" w:fill="auto"/>
-            <w:tcMar>
-              <w:top w:w="0" w:type="dxa"/>
-              <w:left w:w="14" w:type="dxa"/>
-              <w:bottom w:w="14" w:type="dxa"/>
-              <w:right w:w="14" w:type="dxa"/>
-            </w:tcMar>
+            <w:shd w:fill="auto" w:val="clear"/>
           </w:tcPr>
           <w:p>
             <w:pPr>
-              <w:widowControl w:val="0"/>
-              <w:autoSpaceDE w:val="0"/>
-              <w:spacing w:before="1" w:after="0" w:line="240" w:lineRule="auto"/>
-              <w:ind w:left="102" w:right="-20"/>
+              <w:pStyle w:val="Normal"/>
+              <w:widowControl w:val="false"/>
+              <w:spacing w:lineRule="auto" w:line="240" w:before="1" w:after="0"/>
+              <w:ind w:left="102" w:right="-20" w:hanging="0"/>
+              <w:rPr/>
             </w:pPr>
             <w:r>
               <w:rPr>
@@ -6080,28 +5697,25 @@
         </w:tc>
         <w:tc>
           <w:tcPr>
-            <w:tcW w:w="2790" w:type="dxa"/>
+            <w:tcW w:w="2791" w:type="dxa"/>
             <w:gridSpan w:val="2"/>
             <w:tcBorders>
               <w:top w:val="single" w:sz="4" w:space="0" w:color="000000"/>
               <w:left w:val="single" w:sz="4" w:space="0" w:color="000000"/>
               <w:bottom w:val="single" w:sz="4" w:space="0" w:color="000000"/>
               <w:right w:val="single" w:sz="4" w:space="0" w:color="000000"/>
+              <w:insideH w:val="single" w:sz="4" w:space="0" w:color="000000"/>
+              <w:insideV w:val="single" w:sz="4" w:space="0" w:color="000000"/>
             </w:tcBorders>
-            <w:shd w:val="clear" w:color="auto" w:fill="auto"/>
-            <w:tcMar>
-              <w:top w:w="0" w:type="dxa"/>
-              <w:left w:w="14" w:type="dxa"/>
-              <w:bottom w:w="14" w:type="dxa"/>
-              <w:right w:w="14" w:type="dxa"/>
-            </w:tcMar>
+            <w:shd w:fill="auto" w:val="clear"/>
           </w:tcPr>
           <w:p>
             <w:pPr>
-              <w:widowControl w:val="0"/>
-              <w:autoSpaceDE w:val="0"/>
-              <w:spacing w:after="0" w:line="240" w:lineRule="auto"/>
-              <w:ind w:left="102" w:right="-20"/>
+              <w:pStyle w:val="Normal"/>
+              <w:widowControl w:val="false"/>
+              <w:spacing w:lineRule="auto" w:line="240" w:before="0" w:after="0"/>
+              <w:ind w:left="102" w:right="-20" w:hanging="0"/>
+              <w:rPr/>
             </w:pPr>
             <w:r>
               <w:rPr>
@@ -6230,22 +5844,19 @@
               <w:left w:val="single" w:sz="4" w:space="0" w:color="000000"/>
               <w:bottom w:val="single" w:sz="4" w:space="0" w:color="000000"/>
               <w:right w:val="single" w:sz="4" w:space="0" w:color="000000"/>
+              <w:insideH w:val="single" w:sz="4" w:space="0" w:color="000000"/>
+              <w:insideV w:val="single" w:sz="4" w:space="0" w:color="000000"/>
             </w:tcBorders>
-            <w:shd w:val="clear" w:color="auto" w:fill="auto"/>
-            <w:tcMar>
-              <w:top w:w="0" w:type="dxa"/>
-              <w:left w:w="14" w:type="dxa"/>
-              <w:bottom w:w="14" w:type="dxa"/>
-              <w:right w:w="14" w:type="dxa"/>
-            </w:tcMar>
+            <w:shd w:fill="auto" w:val="clear"/>
           </w:tcPr>
           <w:p>
             <w:pPr>
-              <w:widowControl w:val="0"/>
-              <w:autoSpaceDE w:val="0"/>
-              <w:spacing w:after="0" w:line="240" w:lineRule="auto"/>
-              <w:ind w:left="100" w:right="-20"/>
+              <w:pStyle w:val="Normal"/>
+              <w:widowControl w:val="false"/>
+              <w:spacing w:lineRule="auto" w:line="240" w:before="0" w:after="0"/>
+              <w:ind w:left="100" w:right="-20" w:hanging="0"/>
               <w:jc w:val="both"/>
+              <w:rPr/>
             </w:pPr>
             <w:r>
               <w:rPr>
@@ -6273,73 +5884,59 @@
         </w:tc>
         <w:tc>
           <w:tcPr>
-            <w:tcW w:w="1710" w:type="dxa"/>
+            <w:tcW w:w="1709" w:type="dxa"/>
             <w:gridSpan w:val="2"/>
             <w:tcBorders>
               <w:top w:val="single" w:sz="4" w:space="0" w:color="000000"/>
               <w:left w:val="single" w:sz="4" w:space="0" w:color="000000"/>
               <w:bottom w:val="single" w:sz="4" w:space="0" w:color="000000"/>
               <w:right w:val="single" w:sz="4" w:space="0" w:color="000000"/>
+              <w:insideH w:val="single" w:sz="4" w:space="0" w:color="000000"/>
+              <w:insideV w:val="single" w:sz="4" w:space="0" w:color="000000"/>
             </w:tcBorders>
-            <w:shd w:val="clear" w:color="auto" w:fill="auto"/>
-            <w:tcMar>
-              <w:top w:w="0" w:type="dxa"/>
-              <w:left w:w="14" w:type="dxa"/>
-              <w:bottom w:w="14" w:type="dxa"/>
-              <w:right w:w="14" w:type="dxa"/>
-            </w:tcMar>
+            <w:shd w:fill="auto" w:val="clear"/>
           </w:tcPr>
           <w:p>
             <w:pPr>
-              <w:widowControl w:val="0"/>
-              <w:autoSpaceDE w:val="0"/>
-              <w:spacing w:after="0" w:line="240" w:lineRule="auto"/>
-              <w:ind w:left="100" w:right="-20"/>
+              <w:pStyle w:val="Normal"/>
+              <w:widowControl w:val="false"/>
+              <w:spacing w:lineRule="auto" w:line="240" w:before="0" w:after="0"/>
+              <w:ind w:left="100" w:right="-20" w:hanging="0"/>
               <w:jc w:val="both"/>
               <w:rPr>
                 <w:b/>
+                <w:b/>
               </w:rPr>
             </w:pPr>
-            <w:proofErr w:type="spellStart"/>
-            <w:r>
-              <w:rPr>
-                <w:b/>
-              </w:rPr>
-              <w:t>Disp</w:t>
-            </w:r>
-            <w:proofErr w:type="spellEnd"/>
-            <w:r>
-              <w:rPr>
-                <w:b/>
-              </w:rPr>
-              <w:t xml:space="preserve"> Date</w:t>
+            <w:r>
+              <w:rPr>
+                <w:b/>
+              </w:rPr>
+              <w:t>Disp Date</w:t>
             </w:r>
           </w:p>
         </w:tc>
         <w:tc>
           <w:tcPr>
-            <w:tcW w:w="3420" w:type="dxa"/>
+            <w:tcW w:w="3421" w:type="dxa"/>
             <w:gridSpan w:val="2"/>
             <w:tcBorders>
               <w:top w:val="single" w:sz="4" w:space="0" w:color="000000"/>
               <w:left w:val="single" w:sz="4" w:space="0" w:color="000000"/>
               <w:bottom w:val="single" w:sz="4" w:space="0" w:color="000000"/>
               <w:right w:val="single" w:sz="4" w:space="0" w:color="000000"/>
+              <w:insideH w:val="single" w:sz="4" w:space="0" w:color="000000"/>
+              <w:insideV w:val="single" w:sz="4" w:space="0" w:color="000000"/>
             </w:tcBorders>
-            <w:shd w:val="clear" w:color="auto" w:fill="auto"/>
-            <w:tcMar>
-              <w:top w:w="0" w:type="dxa"/>
-              <w:left w:w="14" w:type="dxa"/>
-              <w:bottom w:w="14" w:type="dxa"/>
-              <w:right w:w="14" w:type="dxa"/>
-            </w:tcMar>
+            <w:shd w:fill="auto" w:val="clear"/>
           </w:tcPr>
           <w:p>
             <w:pPr>
-              <w:widowControl w:val="0"/>
-              <w:autoSpaceDE w:val="0"/>
-              <w:spacing w:after="0" w:line="240" w:lineRule="auto"/>
-              <w:ind w:left="100" w:right="-20"/>
+              <w:pStyle w:val="Normal"/>
+              <w:widowControl w:val="false"/>
+              <w:spacing w:lineRule="auto" w:line="240" w:before="0" w:after="0"/>
+              <w:ind w:left="100" w:right="-20" w:hanging="0"/>
+              <w:rPr/>
             </w:pPr>
             <w:r>
               <w:rPr>
@@ -6407,32 +6004,28 @@
       </w:tr>
       <w:tr>
         <w:trPr>
-          <w:cantSplit/>
-          <w:trHeight w:val="259"/>
+          <w:trHeight w:val="259" w:hRule="atLeast"/>
+          <w:cantSplit w:val="true"/>
         </w:trPr>
         <w:tc>
           <w:tcPr>
-            <w:tcW w:w="2139" w:type="dxa"/>
+            <w:tcW w:w="2138" w:type="dxa"/>
             <w:tcBorders>
               <w:top w:val="single" w:sz="4" w:space="0" w:color="000000"/>
               <w:left w:val="single" w:sz="4" w:space="0" w:color="000000"/>
               <w:bottom w:val="single" w:sz="4" w:space="0" w:color="000000"/>
               <w:right w:val="single" w:sz="4" w:space="0" w:color="000000"/>
+              <w:insideH w:val="single" w:sz="4" w:space="0" w:color="000000"/>
+              <w:insideV w:val="single" w:sz="4" w:space="0" w:color="000000"/>
             </w:tcBorders>
-            <w:shd w:val="clear" w:color="auto" w:fill="auto"/>
-            <w:tcMar>
-              <w:top w:w="0" w:type="dxa"/>
-              <w:left w:w="14" w:type="dxa"/>
-              <w:bottom w:w="14" w:type="dxa"/>
-              <w:right w:w="14" w:type="dxa"/>
-            </w:tcMar>
+            <w:shd w:fill="auto" w:val="clear"/>
           </w:tcPr>
           <w:p>
             <w:pPr>
-              <w:widowControl w:val="0"/>
-              <w:autoSpaceDE w:val="0"/>
-              <w:spacing w:after="0" w:line="240" w:lineRule="auto"/>
-              <w:ind w:left="100" w:right="-20"/>
+              <w:pStyle w:val="Normal"/>
+              <w:widowControl w:val="false"/>
+              <w:spacing w:lineRule="auto" w:line="240" w:before="0" w:after="0"/>
+              <w:ind w:left="100" w:right="-20" w:hanging="0"/>
               <w:rPr>
                 <w:rFonts w:cs="Arial"/>
               </w:rPr>
@@ -6447,28 +6040,24 @@
         </w:tc>
         <w:tc>
           <w:tcPr>
-            <w:tcW w:w="2790" w:type="dxa"/>
+            <w:tcW w:w="2791" w:type="dxa"/>
             <w:gridSpan w:val="2"/>
             <w:tcBorders>
               <w:top w:val="single" w:sz="4" w:space="0" w:color="000000"/>
               <w:left w:val="single" w:sz="4" w:space="0" w:color="000000"/>
               <w:bottom w:val="single" w:sz="4" w:space="0" w:color="000000"/>
               <w:right w:val="single" w:sz="4" w:space="0" w:color="000000"/>
+              <w:insideH w:val="single" w:sz="4" w:space="0" w:color="000000"/>
+              <w:insideV w:val="single" w:sz="4" w:space="0" w:color="000000"/>
             </w:tcBorders>
-            <w:shd w:val="clear" w:color="auto" w:fill="auto"/>
-            <w:tcMar>
-              <w:top w:w="0" w:type="dxa"/>
-              <w:left w:w="14" w:type="dxa"/>
-              <w:bottom w:w="14" w:type="dxa"/>
-              <w:right w:w="14" w:type="dxa"/>
-            </w:tcMar>
+            <w:shd w:fill="auto" w:val="clear"/>
           </w:tcPr>
           <w:p>
             <w:pPr>
-              <w:widowControl w:val="0"/>
-              <w:autoSpaceDE w:val="0"/>
-              <w:spacing w:after="0" w:line="240" w:lineRule="auto"/>
-              <w:ind w:left="100" w:right="-20"/>
+              <w:pStyle w:val="Normal"/>
+              <w:widowControl w:val="false"/>
+              <w:spacing w:lineRule="auto" w:line="240" w:before="0" w:after="0"/>
+              <w:ind w:left="100" w:right="-20" w:hanging="0"/>
               <w:rPr>
                 <w:rFonts w:cs="Arial"/>
               </w:rPr>
@@ -6490,21 +6079,17 @@
               <w:left w:val="single" w:sz="4" w:space="0" w:color="000000"/>
               <w:bottom w:val="single" w:sz="4" w:space="0" w:color="000000"/>
               <w:right w:val="single" w:sz="4" w:space="0" w:color="000000"/>
+              <w:insideH w:val="single" w:sz="4" w:space="0" w:color="000000"/>
+              <w:insideV w:val="single" w:sz="4" w:space="0" w:color="000000"/>
             </w:tcBorders>
-            <w:shd w:val="clear" w:color="auto" w:fill="auto"/>
-            <w:tcMar>
-              <w:top w:w="0" w:type="dxa"/>
-              <w:left w:w="14" w:type="dxa"/>
-              <w:bottom w:w="14" w:type="dxa"/>
-              <w:right w:w="14" w:type="dxa"/>
-            </w:tcMar>
+            <w:shd w:fill="auto" w:val="clear"/>
           </w:tcPr>
           <w:p>
             <w:pPr>
-              <w:widowControl w:val="0"/>
-              <w:autoSpaceDE w:val="0"/>
-              <w:spacing w:after="0" w:line="240" w:lineRule="auto"/>
-              <w:ind w:left="100" w:right="-20"/>
+              <w:pStyle w:val="Normal"/>
+              <w:widowControl w:val="false"/>
+              <w:spacing w:lineRule="auto" w:line="240" w:before="0" w:after="0"/>
+              <w:ind w:left="100" w:right="-20" w:hanging="0"/>
               <w:rPr>
                 <w:rFonts w:cs="Arial"/>
               </w:rPr>
@@ -6519,58 +6104,52 @@
         </w:tc>
         <w:tc>
           <w:tcPr>
-            <w:tcW w:w="1710" w:type="dxa"/>
+            <w:tcW w:w="1709" w:type="dxa"/>
             <w:gridSpan w:val="2"/>
             <w:tcBorders>
               <w:top w:val="single" w:sz="4" w:space="0" w:color="000000"/>
               <w:left w:val="single" w:sz="4" w:space="0" w:color="000000"/>
               <w:bottom w:val="single" w:sz="4" w:space="0" w:color="000000"/>
               <w:right w:val="single" w:sz="4" w:space="0" w:color="000000"/>
+              <w:insideH w:val="single" w:sz="4" w:space="0" w:color="000000"/>
+              <w:insideV w:val="single" w:sz="4" w:space="0" w:color="000000"/>
             </w:tcBorders>
-            <w:shd w:val="clear" w:color="auto" w:fill="auto"/>
-            <w:tcMar>
-              <w:top w:w="0" w:type="dxa"/>
-              <w:left w:w="14" w:type="dxa"/>
-              <w:bottom w:w="14" w:type="dxa"/>
-              <w:right w:w="14" w:type="dxa"/>
-            </w:tcMar>
+            <w:shd w:fill="auto" w:val="clear"/>
           </w:tcPr>
           <w:p>
             <w:pPr>
-              <w:widowControl w:val="0"/>
-              <w:autoSpaceDE w:val="0"/>
-              <w:spacing w:after="0" w:line="240" w:lineRule="auto"/>
-              <w:ind w:left="100" w:right="-20"/>
+              <w:pStyle w:val="Normal"/>
+              <w:widowControl w:val="false"/>
+              <w:spacing w:lineRule="auto" w:line="240" w:before="0" w:after="0"/>
+              <w:ind w:left="100" w:right="-20" w:hanging="0"/>
+              <w:rPr/>
             </w:pPr>
             <w:r>
+              <w:rPr/>
               <w:t>${DISP_DATE}</w:t>
             </w:r>
           </w:p>
         </w:tc>
         <w:tc>
           <w:tcPr>
-            <w:tcW w:w="3420" w:type="dxa"/>
+            <w:tcW w:w="3421" w:type="dxa"/>
             <w:gridSpan w:val="2"/>
             <w:tcBorders>
               <w:top w:val="single" w:sz="4" w:space="0" w:color="000000"/>
               <w:left w:val="single" w:sz="4" w:space="0" w:color="000000"/>
               <w:bottom w:val="single" w:sz="4" w:space="0" w:color="000000"/>
               <w:right w:val="single" w:sz="4" w:space="0" w:color="000000"/>
+              <w:insideH w:val="single" w:sz="4" w:space="0" w:color="000000"/>
+              <w:insideV w:val="single" w:sz="4" w:space="0" w:color="000000"/>
             </w:tcBorders>
-            <w:shd w:val="clear" w:color="auto" w:fill="auto"/>
-            <w:tcMar>
-              <w:top w:w="0" w:type="dxa"/>
-              <w:left w:w="14" w:type="dxa"/>
-              <w:bottom w:w="14" w:type="dxa"/>
-              <w:right w:w="14" w:type="dxa"/>
-            </w:tcMar>
+            <w:shd w:fill="auto" w:val="clear"/>
           </w:tcPr>
           <w:p>
             <w:pPr>
-              <w:widowControl w:val="0"/>
-              <w:autoSpaceDE w:val="0"/>
-              <w:spacing w:after="0" w:line="240" w:lineRule="auto"/>
-              <w:ind w:left="100" w:right="-20"/>
+              <w:pStyle w:val="Normal"/>
+              <w:widowControl w:val="false"/>
+              <w:spacing w:lineRule="auto" w:line="240" w:before="0" w:after="0"/>
+              <w:ind w:left="100" w:right="-20" w:hanging="0"/>
               <w:rPr>
                 <w:rFonts w:cs="Arial"/>
               </w:rPr>
@@ -6586,7 +6165,7 @@
       </w:tr>
       <w:tr>
         <w:trPr>
-          <w:trHeight w:hRule="exact" w:val="622"/>
+          <w:trHeight w:val="622" w:hRule="exact"/>
         </w:trPr>
         <w:tc>
           <w:tcPr>
@@ -6597,58 +6176,51 @@
               <w:left w:val="single" w:sz="4" w:space="0" w:color="000000"/>
               <w:bottom w:val="single" w:sz="8" w:space="0" w:color="000000"/>
               <w:right w:val="single" w:sz="4" w:space="0" w:color="000000"/>
+              <w:insideH w:val="single" w:sz="8" w:space="0" w:color="000000"/>
+              <w:insideV w:val="single" w:sz="4" w:space="0" w:color="000000"/>
             </w:tcBorders>
-            <w:shd w:val="clear" w:color="auto" w:fill="auto"/>
-            <w:tcMar>
-              <w:top w:w="0" w:type="dxa"/>
-              <w:left w:w="14" w:type="dxa"/>
-              <w:bottom w:w="14" w:type="dxa"/>
-              <w:right w:w="14" w:type="dxa"/>
-            </w:tcMar>
+            <w:shd w:fill="auto" w:val="clear"/>
           </w:tcPr>
           <w:p>
             <w:pPr>
-              <w:widowControl w:val="0"/>
-              <w:autoSpaceDE w:val="0"/>
-              <w:spacing w:after="0" w:line="240" w:lineRule="auto"/>
-              <w:ind w:left="55"/>
+              <w:pStyle w:val="Normal"/>
+              <w:widowControl w:val="false"/>
+              <w:spacing w:lineRule="auto" w:line="240" w:before="0" w:after="0"/>
+              <w:ind w:left="55" w:hanging="0"/>
+              <w:rPr/>
             </w:pPr>
             <w:r>
-              <w:t xml:space="preserve">The petitioner’s sentence includes fines, costs and/or restitution in the amount of </w:t>
-            </w:r>
-            <w:r>
-              <w:t>${</w:t>
-            </w:r>
-            <w:r>
-              <w:t xml:space="preserve">TOTAL_FINES} and </w:t>
-            </w:r>
-            <w:r>
-              <w:t>${</w:t>
-            </w:r>
-            <w:r>
-              <w:t>FINES_PAID} has been paid off/adjusted.</w:t>
+              <w:rPr/>
+              <w:t>The petitioner’s sentence includes fines, costs and/or restitution in the amount of ${TOTAL_FINES} and ${FINES_PAID} has been paid off/adjusted.</w:t>
             </w:r>
           </w:p>
           <w:p>
             <w:pPr>
-              <w:widowControl w:val="0"/>
+              <w:pStyle w:val="Normal"/>
+              <w:widowControl w:val="false"/>
               <w:tabs>
-                <w:tab w:val="left" w:pos="8620"/>
-                <w:tab w:val="left" w:pos="10060"/>
+                <w:tab w:val="clear" w:pos="720"/>
+                <w:tab w:val="left" w:pos="8620" w:leader="none"/>
+                <w:tab w:val="left" w:pos="10060" w:leader="none"/>
               </w:tabs>
-              <w:autoSpaceDE w:val="0"/>
-              <w:spacing w:before="20" w:after="0" w:line="240" w:lineRule="auto"/>
-              <w:ind w:left="102" w:right="-20"/>
-              <w:rPr>
+              <w:spacing w:lineRule="auto" w:line="240" w:before="20" w:after="0"/>
+              <w:ind w:left="102" w:right="-20" w:hanging="0"/>
+              <w:rPr>
+                <w:b/>
                 <w:b/>
               </w:rPr>
             </w:pPr>
+            <w:r>
+              <w:rPr>
+                <w:b/>
+              </w:rPr>
+            </w:r>
           </w:p>
         </w:tc>
       </w:tr>
       <w:tr>
         <w:trPr>
-          <w:trHeight w:val="1152"/>
+          <w:trHeight w:val="1152" w:hRule="atLeast"/>
         </w:trPr>
         <w:tc>
           <w:tcPr>
@@ -6659,21 +6231,18 @@
               <w:left w:val="single" w:sz="4" w:space="0" w:color="000000"/>
               <w:bottom w:val="single" w:sz="8" w:space="0" w:color="000000"/>
               <w:right w:val="single" w:sz="4" w:space="0" w:color="000000"/>
+              <w:insideH w:val="single" w:sz="8" w:space="0" w:color="000000"/>
+              <w:insideV w:val="single" w:sz="4" w:space="0" w:color="000000"/>
             </w:tcBorders>
-            <w:shd w:val="clear" w:color="auto" w:fill="auto"/>
-            <w:tcMar>
-              <w:top w:w="0" w:type="dxa"/>
-              <w:left w:w="14" w:type="dxa"/>
-              <w:bottom w:w="14" w:type="dxa"/>
-              <w:right w:w="14" w:type="dxa"/>
-            </w:tcMar>
+            <w:shd w:fill="auto" w:val="clear"/>
           </w:tcPr>
           <w:p>
             <w:pPr>
-              <w:widowControl w:val="0"/>
-              <w:autoSpaceDE w:val="0"/>
-              <w:spacing w:before="17" w:after="0" w:line="240" w:lineRule="auto"/>
-              <w:ind w:left="102" w:right="-20"/>
+              <w:pStyle w:val="Normal"/>
+              <w:widowControl w:val="false"/>
+              <w:spacing w:lineRule="auto" w:line="240" w:before="17" w:after="0"/>
+              <w:ind w:left="102" w:right="-20" w:hanging="0"/>
+              <w:rPr/>
             </w:pPr>
             <w:r>
               <w:rPr>
@@ -6811,15 +6380,7 @@
                 <w:b/>
                 <w:spacing w:val="-1"/>
               </w:rPr>
-              <w:t xml:space="preserve"> </w:t>
-            </w:r>
-            <w:r>
-              <w:rPr>
-                <w:rFonts w:cs="Arial"/>
-                <w:b/>
-                <w:spacing w:val="-1"/>
-              </w:rPr>
-              <w:t xml:space="preserve">limited access </w:t>
+              <w:t xml:space="preserve"> limited access </w:t>
             </w:r>
             <w:r>
               <w:rPr>
@@ -7156,34 +6717,33 @@
           </w:p>
           <w:p>
             <w:pPr>
-              <w:spacing w:after="0" w:line="240" w:lineRule="auto"/>
-              <w:ind w:left="360"/>
+              <w:pStyle w:val="Normal"/>
+              <w:spacing w:lineRule="auto" w:line="240" w:before="0" w:after="0"/>
+              <w:ind w:left="360" w:hanging="0"/>
+              <w:rPr/>
             </w:pPr>
             <w:r>
-              <w:t xml:space="preserve">As a result of these convictions, Petitioner has been caused to suffer embarrassment and irreparable harm and loss of job opportunities. This case qualifies for a limited access order and none of the exceptions under 18 </w:t>
-            </w:r>
-            <w:proofErr w:type="spellStart"/>
-            <w:r>
-              <w:t>Pa.C.S</w:t>
-            </w:r>
-            <w:proofErr w:type="spellEnd"/>
-            <w:r>
-              <w:t>. 9122.1(b) are applicable.</w:t>
+              <w:rPr/>
+              <w:t>As a result of these convictions, Petitioner has been caused to suffer embarrassment and irreparable harm and loss of job opportunities. This case qualifies for a limited access order and none of the exceptions under 18 Pa.C.S. 9122.1(b) are applicable.</w:t>
             </w:r>
           </w:p>
           <w:p>
             <w:pPr>
-              <w:widowControl w:val="0"/>
-              <w:autoSpaceDE w:val="0"/>
-              <w:spacing w:before="17" w:after="0" w:line="240" w:lineRule="auto"/>
-              <w:ind w:right="-20"/>
+              <w:pStyle w:val="Normal"/>
+              <w:widowControl w:val="false"/>
+              <w:spacing w:lineRule="auto" w:line="240" w:before="17" w:after="0"/>
+              <w:ind w:right="-20" w:hanging="0"/>
+              <w:rPr/>
             </w:pPr>
+            <w:r>
+              <w:rPr/>
+            </w:r>
           </w:p>
         </w:tc>
       </w:tr>
       <w:tr>
         <w:trPr>
-          <w:trHeight w:val="330"/>
+          <w:trHeight w:val="330" w:hRule="atLeast"/>
         </w:trPr>
         <w:tc>
           <w:tcPr>
@@ -7194,22 +6754,19 @@
               <w:left w:val="single" w:sz="4" w:space="0" w:color="000000"/>
               <w:bottom w:val="single" w:sz="4" w:space="0" w:color="000000"/>
               <w:right w:val="single" w:sz="4" w:space="0" w:color="000000"/>
+              <w:insideH w:val="single" w:sz="4" w:space="0" w:color="000000"/>
+              <w:insideV w:val="single" w:sz="4" w:space="0" w:color="000000"/>
             </w:tcBorders>
-            <w:shd w:val="clear" w:color="auto" w:fill="auto"/>
-            <w:tcMar>
-              <w:top w:w="0" w:type="dxa"/>
-              <w:left w:w="14" w:type="dxa"/>
-              <w:bottom w:w="14" w:type="dxa"/>
-              <w:right w:w="14" w:type="dxa"/>
-            </w:tcMar>
+            <w:shd w:fill="auto" w:val="clear"/>
           </w:tcPr>
           <w:p>
             <w:pPr>
-              <w:widowControl w:val="0"/>
-              <w:autoSpaceDE w:val="0"/>
-              <w:spacing w:before="15" w:after="0" w:line="240" w:lineRule="auto"/>
-              <w:ind w:left="102" w:right="57"/>
-              <w:rPr>
+              <w:pStyle w:val="Normal"/>
+              <w:widowControl w:val="false"/>
+              <w:spacing w:lineRule="auto" w:line="240" w:before="15" w:after="0"/>
+              <w:ind w:left="102" w:right="57" w:hanging="0"/>
+              <w:rPr>
+                <w:b/>
                 <w:b/>
               </w:rPr>
             </w:pPr>
@@ -7217,13 +6774,7 @@
               <w:rPr>
                 <w:b/>
               </w:rPr>
-              <w:t>${</w:t>
-            </w:r>
-            <w:r>
-              <w:rPr>
-                <w:b/>
-              </w:rPr>
-              <w:t>INCLUDE_CHR}</w:t>
+              <w:t>${INCLUDE_CHR}</w:t>
             </w:r>
           </w:p>
         </w:tc>
@@ -7231,25 +6782,29 @@
     </w:tbl>
     <w:p>
       <w:pPr>
-        <w:widowControl w:val="0"/>
-        <w:autoSpaceDE w:val="0"/>
-        <w:spacing w:before="12" w:after="0" w:line="200" w:lineRule="exact"/>
-      </w:pPr>
+        <w:pStyle w:val="Normal"/>
+        <w:widowControl w:val="false"/>
+        <w:spacing w:lineRule="exact" w:line="200" w:before="12" w:after="0"/>
+        <w:rPr/>
+      </w:pPr>
+      <w:r>
+        <w:rPr/>
+      </w:r>
     </w:p>
     <w:p>
       <w:pPr>
-        <w:widowControl w:val="0"/>
-        <w:autoSpaceDE w:val="0"/>
-        <w:spacing w:after="0" w:line="240" w:lineRule="auto"/>
-        <w:ind w:right="78"/>
-      </w:pPr>
-      <w:r>
-        <w:rPr>
-          <w:rFonts w:cs="Arial"/>
-          <w:sz w:val="24"/>
-          <w:szCs w:val="24"/>
-        </w:rPr>
-        <w:lastRenderedPageBreak/>
+        <w:pStyle w:val="Normal"/>
+        <w:widowControl w:val="false"/>
+        <w:spacing w:lineRule="auto" w:line="240" w:before="0" w:after="0"/>
+        <w:ind w:right="78" w:hanging="0"/>
+        <w:rPr/>
+      </w:pPr>
+      <w:r>
+        <w:rPr>
+          <w:rFonts w:cs="Arial"/>
+          <w:sz w:val="24"/>
+          <w:szCs w:val="24"/>
+        </w:rPr>
         <w:t>The</w:t>
       </w:r>
       <w:r>
@@ -8506,7 +8061,6 @@
         </w:rPr>
         <w:t xml:space="preserve">18 </w:t>
       </w:r>
-      <w:proofErr w:type="spellStart"/>
       <w:r>
         <w:rPr>
           <w:rFonts w:cs="Arial"/>
@@ -8541,7 +8095,6 @@
         </w:rPr>
         <w:t>.S</w:t>
       </w:r>
-      <w:proofErr w:type="spellEnd"/>
       <w:r>
         <w:rPr>
           <w:rFonts w:cs="Arial"/>
@@ -8605,62 +8158,72 @@
     </w:p>
     <w:p>
       <w:pPr>
-        <w:widowControl w:val="0"/>
-        <w:autoSpaceDE w:val="0"/>
-        <w:spacing w:after="0" w:line="240" w:lineRule="auto"/>
-        <w:rPr>
-          <w:rFonts w:cs="Arial"/>
-          <w:sz w:val="24"/>
-          <w:szCs w:val="24"/>
-        </w:rPr>
-      </w:pPr>
+        <w:pStyle w:val="Normal"/>
+        <w:widowControl w:val="false"/>
+        <w:spacing w:lineRule="auto" w:line="240" w:before="0" w:after="0"/>
+        <w:rPr>
+          <w:rFonts w:cs="Arial"/>
+          <w:sz w:val="24"/>
+          <w:szCs w:val="24"/>
+        </w:rPr>
+      </w:pPr>
+      <w:r>
+        <w:rPr>
+          <w:rFonts w:cs="Arial"/>
+          <w:sz w:val="24"/>
+          <w:szCs w:val="24"/>
+        </w:rPr>
+      </w:r>
     </w:p>
     <w:p>
       <w:pPr>
-        <w:widowControl w:val="0"/>
-        <w:autoSpaceDE w:val="0"/>
-        <w:spacing w:after="0" w:line="240" w:lineRule="auto"/>
-        <w:rPr>
-          <w:rFonts w:cs="Arial"/>
-          <w:sz w:val="24"/>
-          <w:szCs w:val="24"/>
-        </w:rPr>
-      </w:pPr>
-      <w:r>
-        <w:rPr>
-          <w:rFonts w:cs="Arial"/>
-          <w:sz w:val="24"/>
-          <w:szCs w:val="24"/>
-        </w:rPr>
-        <w:t>${</w:t>
-      </w:r>
-      <w:r>
-        <w:rPr>
-          <w:rFonts w:cs="Arial"/>
-          <w:sz w:val="24"/>
-          <w:szCs w:val="24"/>
-        </w:rPr>
-        <w:t>IFP_MESSAGE}</w:t>
+        <w:pStyle w:val="Normal"/>
+        <w:widowControl w:val="false"/>
+        <w:spacing w:lineRule="auto" w:line="240" w:before="0" w:after="0"/>
+        <w:rPr>
+          <w:rFonts w:cs="Arial"/>
+          <w:sz w:val="24"/>
+          <w:szCs w:val="24"/>
+        </w:rPr>
+      </w:pPr>
+      <w:r>
+        <w:rPr>
+          <w:rFonts w:cs="Arial"/>
+          <w:sz w:val="24"/>
+          <w:szCs w:val="24"/>
+        </w:rPr>
+        <w:t>${IFP_MESSAGE}</w:t>
       </w:r>
     </w:p>
     <w:p>
       <w:pPr>
-        <w:widowControl w:val="0"/>
-        <w:autoSpaceDE w:val="0"/>
-        <w:spacing w:after="0" w:line="240" w:lineRule="auto"/>
+        <w:pStyle w:val="Normal"/>
+        <w:widowControl w:val="false"/>
+        <w:spacing w:lineRule="auto" w:line="240" w:before="0" w:after="0"/>
         <w:rPr>
           <w:rFonts w:cs="Arial"/>
           <w:b/>
-          <w:sz w:val="24"/>
-          <w:szCs w:val="24"/>
-        </w:rPr>
-      </w:pPr>
+          <w:b/>
+          <w:sz w:val="24"/>
+          <w:szCs w:val="24"/>
+        </w:rPr>
+      </w:pPr>
+      <w:r>
+        <w:rPr>
+          <w:rFonts w:cs="Arial"/>
+          <w:b/>
+          <w:sz w:val="24"/>
+          <w:szCs w:val="24"/>
+        </w:rPr>
+      </w:r>
     </w:p>
     <w:p>
       <w:pPr>
-        <w:spacing w:after="0" w:line="240" w:lineRule="auto"/>
+        <w:pStyle w:val="Normal"/>
+        <w:spacing w:lineRule="auto" w:line="240" w:before="0" w:after="0"/>
         <w:ind w:firstLine="4320"/>
         <w:jc w:val="both"/>
+        <w:rPr/>
       </w:pPr>
       <w:r>
         <w:rPr>
@@ -8668,52 +8231,20 @@
           <w:szCs w:val="24"/>
           <w:u w:val="single"/>
         </w:rPr>
-        <w:t>/s/</w:t>
-      </w:r>
-      <w:r>
-        <w:rPr>
-          <w:sz w:val="24"/>
-          <w:szCs w:val="24"/>
-          <w:u w:val="single"/>
-        </w:rPr>
-        <w:t>${</w:t>
-      </w:r>
-      <w:r>
-        <w:rPr>
-          <w:sz w:val="24"/>
-          <w:szCs w:val="24"/>
-          <w:u w:val="single"/>
-        </w:rPr>
-        <w:t>ATTORNEY_ELEC_SIG</w:t>
-      </w:r>
-      <w:proofErr w:type="gramStart"/>
-      <w:r>
-        <w:rPr>
-          <w:sz w:val="24"/>
-          <w:szCs w:val="24"/>
-          <w:u w:val="single"/>
-        </w:rPr>
-        <w:t>}</w:t>
-      </w:r>
-      <w:r>
-        <w:rPr>
-          <w:sz w:val="24"/>
-          <w:szCs w:val="24"/>
-        </w:rPr>
-        <w:t>_</w:t>
-      </w:r>
-      <w:proofErr w:type="gramEnd"/>
-      <w:r>
-        <w:rPr>
-          <w:sz w:val="24"/>
-          <w:szCs w:val="24"/>
-        </w:rPr>
-        <w:t>_</w:t>
+        <w:t>/s/${ATTORNEY_ELEC_SIG}</w:t>
+      </w:r>
+      <w:r>
+        <w:rPr>
+          <w:sz w:val="24"/>
+          <w:szCs w:val="24"/>
+        </w:rPr>
+        <w:t>__</w:t>
       </w:r>
     </w:p>
     <w:p>
       <w:pPr>
-        <w:spacing w:after="0" w:line="240" w:lineRule="auto"/>
+        <w:pStyle w:val="Normal"/>
+        <w:spacing w:lineRule="auto" w:line="240" w:before="0" w:after="0"/>
         <w:ind w:firstLine="4320"/>
         <w:jc w:val="both"/>
         <w:rPr>
@@ -8726,19 +8257,13 @@
           <w:sz w:val="24"/>
           <w:szCs w:val="24"/>
         </w:rPr>
-        <w:t>${</w:t>
-      </w:r>
-      <w:r>
-        <w:rPr>
-          <w:sz w:val="24"/>
-          <w:szCs w:val="24"/>
-        </w:rPr>
-        <w:t>ATTORNEY_SIGNATURE}</w:t>
+        <w:t>${ATTORNEY_SIGNATURE}</w:t>
       </w:r>
     </w:p>
     <w:p>
       <w:pPr>
-        <w:spacing w:after="0" w:line="240" w:lineRule="auto"/>
+        <w:pStyle w:val="Normal"/>
+        <w:spacing w:lineRule="auto" w:line="240" w:before="0" w:after="0"/>
         <w:ind w:firstLine="4320"/>
         <w:jc w:val="both"/>
         <w:rPr>
@@ -8751,23 +8276,19 @@
           <w:sz w:val="24"/>
           <w:szCs w:val="24"/>
         </w:rPr>
-        <w:t>${</w:t>
-      </w:r>
-      <w:r>
-        <w:rPr>
-          <w:sz w:val="24"/>
-          <w:szCs w:val="24"/>
-        </w:rPr>
-        <w:t>COUNSELOR_FOR_PETITIONER}</w:t>
+        <w:t>${COUNSELOR_FOR_PETITIONER}</w:t>
       </w:r>
     </w:p>
     <w:p>
       <w:pPr>
+        <w:pStyle w:val="Normal"/>
         <w:tabs>
-          <w:tab w:val="left" w:pos="-1440"/>
+          <w:tab w:val="clear" w:pos="720"/>
+          <w:tab w:val="left" w:pos="-1440" w:leader="none"/>
         </w:tabs>
-        <w:spacing w:after="0" w:line="240" w:lineRule="auto"/>
+        <w:spacing w:lineRule="auto" w:line="240" w:before="0" w:after="0"/>
         <w:ind w:left="810" w:hanging="810"/>
+        <w:rPr/>
       </w:pPr>
       <w:r>
         <w:rPr>
@@ -8775,144 +8296,83 @@
           <w:szCs w:val="24"/>
         </w:rPr>
         <w:t>DATED:</w:t>
-      </w:r>
-      <w:r>
-        <w:rPr>
-          <w:sz w:val="24"/>
-          <w:szCs w:val="24"/>
-        </w:rPr>
         <w:tab/>
-      </w:r>
-      <w:r>
-        <w:rPr>
-          <w:sz w:val="24"/>
-          <w:szCs w:val="24"/>
-        </w:rPr>
-        <w:t>${</w:t>
-      </w:r>
-      <w:r>
-        <w:rPr>
-          <w:sz w:val="24"/>
-          <w:szCs w:val="24"/>
-        </w:rPr>
-        <w:t>PETITION_DATE}</w:t>
+        <w:t>${PETITION_DATE}</w:t>
       </w:r>
     </w:p>
     <w:sectPr>
-      <w:headerReference w:type="default" r:id="rId8"/>
-      <w:footerReference w:type="default" r:id="rId9"/>
+      <w:headerReference w:type="default" r:id="rId2"/>
+      <w:footerReference w:type="default" r:id="rId3"/>
+      <w:type w:val="nextPage"/>
       <w:pgSz w:w="12240" w:h="15840"/>
-      <w:pgMar w:top="1440" w:right="1440" w:bottom="1440" w:left="1440" w:header="720" w:footer="720" w:gutter="0"/>
-      <w:pgNumType w:start="1"/>
-      <w:cols w:space="720"/>
+      <w:pgMar w:left="1440" w:right="1440" w:header="720" w:top="1440" w:footer="720" w:bottom="1440" w:gutter="0"/>
+      <w:pgNumType w:start="1" w:fmt="decimal"/>
+      <w:formProt w:val="false"/>
+      <w:textDirection w:val="lrTb"/>
+      <w:docGrid w:type="default" w:linePitch="100" w:charSpace="0"/>
     </w:sectPr>
   </w:body>
 </w:document>
 </file>
 
-<file path=word/endnotes.xml><?xml version="1.0" encoding="utf-8"?>
-<w:endnotes xmlns:wpc="http://schemas.microsoft.com/office/word/2010/wordprocessingCanvas" xmlns:mc="http://schemas.openxmlformats.org/markup-compatibility/2006" xmlns:o="urn:schemas-microsoft-com:office:office" xmlns:r="http://schemas.openxmlformats.org/officeDocument/2006/relationships" xmlns:m="http://schemas.openxmlformats.org/officeDocument/2006/math" xmlns:v="urn:schemas-microsoft-com:vml" xmlns:wp14="http://schemas.microsoft.com/office/word/2010/wordprocessingDrawing" xmlns:wp="http://schemas.openxmlformats.org/drawingml/2006/wordprocessingDrawing" xmlns:w10="urn:schemas-microsoft-com:office:word" xmlns:w="http://schemas.openxmlformats.org/wordprocessingml/2006/main" xmlns:w14="http://schemas.microsoft.com/office/word/2010/wordml" xmlns:w15="http://schemas.microsoft.com/office/word/2012/wordml" xmlns:wpg="http://schemas.microsoft.com/office/word/2010/wordprocessingGroup" xmlns:wpi="http://schemas.microsoft.com/office/word/2010/wordprocessingInk" xmlns:wne="http://schemas.microsoft.com/office/word/2006/wordml" xmlns:wps="http://schemas.microsoft.com/office/word/2010/wordprocessingShape" mc:Ignorable="w14 w15 wp14">
-  <w:endnote w:type="separator" w:id="-1">
-    <w:p>
-      <w:pPr>
-        <w:spacing w:after="0" w:line="240" w:lineRule="auto"/>
-      </w:pPr>
-      <w:r>
-        <w:separator/>
-      </w:r>
-    </w:p>
-  </w:endnote>
-  <w:endnote w:type="continuationSeparator" w:id="0">
-    <w:p>
-      <w:pPr>
-        <w:spacing w:after="0" w:line="240" w:lineRule="auto"/>
-      </w:pPr>
-      <w:r>
-        <w:continuationSeparator/>
-      </w:r>
-    </w:p>
-  </w:endnote>
-</w:endnotes>
-</file>
-
 <file path=word/footer1.xml><?xml version="1.0" encoding="utf-8"?>
-<w:ftr xmlns:wpc="http://schemas.microsoft.com/office/word/2010/wordprocessingCanvas" xmlns:mc="http://schemas.openxmlformats.org/markup-compatibility/2006" xmlns:o="urn:schemas-microsoft-com:office:office" xmlns:r="http://schemas.openxmlformats.org/officeDocument/2006/relationships" xmlns:m="http://schemas.openxmlformats.org/officeDocument/2006/math" xmlns:v="urn:schemas-microsoft-com:vml" xmlns:wp14="http://schemas.microsoft.com/office/word/2010/wordprocessingDrawing" xmlns:wp="http://schemas.openxmlformats.org/drawingml/2006/wordprocessingDrawing" xmlns:w10="urn:schemas-microsoft-com:office:word" xmlns:w="http://schemas.openxmlformats.org/wordprocessingml/2006/main" xmlns:w14="http://schemas.microsoft.com/office/word/2010/wordml" xmlns:w15="http://schemas.microsoft.com/office/word/2012/wordml" xmlns:wpg="http://schemas.microsoft.com/office/word/2010/wordprocessingGroup" xmlns:wpi="http://schemas.microsoft.com/office/word/2010/wordprocessingInk" xmlns:wne="http://schemas.microsoft.com/office/word/2006/wordml" xmlns:wps="http://schemas.microsoft.com/office/word/2010/wordprocessingShape" mc:Ignorable="w14 w15 wp14">
+<w:ftr xmlns:o="urn:schemas-microsoft-com:office:office" xmlns:r="http://schemas.openxmlformats.org/officeDocument/2006/relationships" xmlns:v="urn:schemas-microsoft-com:vml" xmlns:w="http://schemas.openxmlformats.org/wordprocessingml/2006/main" xmlns:w10="urn:schemas-microsoft-com:office:word" xmlns:wp="http://schemas.openxmlformats.org/drawingml/2006/wordprocessingDrawing" xmlns:wps="http://schemas.microsoft.com/office/word/2010/wordprocessingShape" xmlns:wpg="http://schemas.microsoft.com/office/word/2010/wordprocessingGroup" xmlns:mc="http://schemas.openxmlformats.org/markup-compatibility/2006" xmlns:wp14="http://schemas.microsoft.com/office/word/2010/wordprocessingDrawing" xmlns:w14="http://schemas.microsoft.com/office/word/2010/wordml" mc:Ignorable="w14 wp14">
   <w:p>
     <w:pPr>
       <w:pStyle w:val="Footer"/>
       <w:jc w:val="center"/>
+      <w:rPr/>
     </w:pPr>
     <w:r>
+      <w:rPr/>
       <w:fldChar w:fldCharType="begin"/>
     </w:r>
     <w:r>
-      <w:instrText xml:space="preserve"> PAGE </w:instrText>
+      <w:rPr/>
+      <w:instrText> PAGE </w:instrText>
     </w:r>
     <w:r>
+      <w:rPr/>
       <w:fldChar w:fldCharType="separate"/>
     </w:r>
     <w:r>
-      <w:rPr>
-        <w:noProof/>
-      </w:rPr>
+      <w:rPr/>
       <w:t>5</w:t>
     </w:r>
     <w:r>
+      <w:rPr/>
       <w:fldChar w:fldCharType="end"/>
     </w:r>
   </w:p>
   <w:p>
     <w:pPr>
       <w:pStyle w:val="Footer"/>
+      <w:rPr/>
     </w:pPr>
+    <w:r>
+      <w:rPr/>
+    </w:r>
   </w:p>
 </w:ftr>
 </file>
 
-<file path=word/footnotes.xml><?xml version="1.0" encoding="utf-8"?>
-<w:footnotes xmlns:wpc="http://schemas.microsoft.com/office/word/2010/wordprocessingCanvas" xmlns:mc="http://schemas.openxmlformats.org/markup-compatibility/2006" xmlns:o="urn:schemas-microsoft-com:office:office" xmlns:r="http://schemas.openxmlformats.org/officeDocument/2006/relationships" xmlns:m="http://schemas.openxmlformats.org/officeDocument/2006/math" xmlns:v="urn:schemas-microsoft-com:vml" xmlns:wp14="http://schemas.microsoft.com/office/word/2010/wordprocessingDrawing" xmlns:wp="http://schemas.openxmlformats.org/drawingml/2006/wordprocessingDrawing" xmlns:w10="urn:schemas-microsoft-com:office:word" xmlns:w="http://schemas.openxmlformats.org/wordprocessingml/2006/main" xmlns:w14="http://schemas.microsoft.com/office/word/2010/wordml" xmlns:w15="http://schemas.microsoft.com/office/word/2012/wordml" xmlns:wpg="http://schemas.microsoft.com/office/word/2010/wordprocessingGroup" xmlns:wpi="http://schemas.microsoft.com/office/word/2010/wordprocessingInk" xmlns:wne="http://schemas.microsoft.com/office/word/2006/wordml" xmlns:wps="http://schemas.microsoft.com/office/word/2010/wordprocessingShape" mc:Ignorable="w14 w15 wp14">
-  <w:footnote w:type="separator" w:id="-1">
-    <w:p>
-      <w:pPr>
-        <w:spacing w:after="0" w:line="240" w:lineRule="auto"/>
-      </w:pPr>
-      <w:r>
-        <w:rPr>
-          <w:color w:val="000000"/>
-        </w:rPr>
-        <w:separator/>
-      </w:r>
-    </w:p>
-  </w:footnote>
-  <w:footnote w:type="continuationSeparator" w:id="0">
-    <w:p>
-      <w:pPr>
-        <w:spacing w:after="0" w:line="240" w:lineRule="auto"/>
-      </w:pPr>
-      <w:r>
-        <w:continuationSeparator/>
-      </w:r>
-    </w:p>
-  </w:footnote>
-</w:footnotes>
-</file>
-
 <file path=word/header1.xml><?xml version="1.0" encoding="utf-8"?>
-<w:hdr xmlns:wpc="http://schemas.microsoft.com/office/word/2010/wordprocessingCanvas" xmlns:mc="http://schemas.openxmlformats.org/markup-compatibility/2006" xmlns:o="urn:schemas-microsoft-com:office:office" xmlns:r="http://schemas.openxmlformats.org/officeDocument/2006/relationships" xmlns:m="http://schemas.openxmlformats.org/officeDocument/2006/math" xmlns:v="urn:schemas-microsoft-com:vml" xmlns:wp14="http://schemas.microsoft.com/office/word/2010/wordprocessingDrawing" xmlns:wp="http://schemas.openxmlformats.org/drawingml/2006/wordprocessingDrawing" xmlns:w10="urn:schemas-microsoft-com:office:word" xmlns:w="http://schemas.openxmlformats.org/wordprocessingml/2006/main" xmlns:w14="http://schemas.microsoft.com/office/word/2010/wordml" xmlns:w15="http://schemas.microsoft.com/office/word/2012/wordml" xmlns:wpg="http://schemas.microsoft.com/office/word/2010/wordprocessingGroup" xmlns:wpi="http://schemas.microsoft.com/office/word/2010/wordprocessingInk" xmlns:wne="http://schemas.microsoft.com/office/word/2006/wordml" xmlns:wps="http://schemas.microsoft.com/office/word/2010/wordprocessingShape" mc:Ignorable="w14 w15 wp14">
+<w:hdr xmlns:o="urn:schemas-microsoft-com:office:office" xmlns:r="http://schemas.openxmlformats.org/officeDocument/2006/relationships" xmlns:v="urn:schemas-microsoft-com:vml" xmlns:w="http://schemas.openxmlformats.org/wordprocessingml/2006/main" xmlns:w10="urn:schemas-microsoft-com:office:word" xmlns:wp="http://schemas.openxmlformats.org/drawingml/2006/wordprocessingDrawing" xmlns:wps="http://schemas.microsoft.com/office/word/2010/wordprocessingShape" xmlns:wpg="http://schemas.microsoft.com/office/word/2010/wordprocessingGroup" xmlns:mc="http://schemas.openxmlformats.org/markup-compatibility/2006" xmlns:wp14="http://schemas.microsoft.com/office/word/2010/wordprocessingDrawing" xmlns:w14="http://schemas.microsoft.com/office/word/2010/wordml" mc:Ignorable="w14 wp14">
   <w:p>
     <w:pPr>
       <w:pStyle w:val="Header"/>
+      <w:rPr/>
     </w:pPr>
+    <w:r>
+      <w:rPr/>
+    </w:r>
   </w:p>
 </w:hdr>
 </file>
 
 <file path=word/numbering.xml><?xml version="1.0" encoding="utf-8"?>
-<w:numbering xmlns:wpc="http://schemas.microsoft.com/office/word/2010/wordprocessingCanvas" xmlns:mc="http://schemas.openxmlformats.org/markup-compatibility/2006" xmlns:o="urn:schemas-microsoft-com:office:office" xmlns:r="http://schemas.openxmlformats.org/officeDocument/2006/relationships" xmlns:m="http://schemas.openxmlformats.org/officeDocument/2006/math" xmlns:v="urn:schemas-microsoft-com:vml" xmlns:wp14="http://schemas.microsoft.com/office/word/2010/wordprocessingDrawing" xmlns:wp="http://schemas.openxmlformats.org/drawingml/2006/wordprocessingDrawing" xmlns:w10="urn:schemas-microsoft-com:office:word" xmlns:w="http://schemas.openxmlformats.org/wordprocessingml/2006/main" xmlns:w14="http://schemas.microsoft.com/office/word/2010/wordml" xmlns:w15="http://schemas.microsoft.com/office/word/2012/wordml" xmlns:wpg="http://schemas.microsoft.com/office/word/2010/wordprocessingGroup" xmlns:wpi="http://schemas.microsoft.com/office/word/2010/wordprocessingInk" xmlns:wne="http://schemas.microsoft.com/office/word/2006/wordml" xmlns:wps="http://schemas.microsoft.com/office/word/2010/wordprocessingShape" mc:Ignorable="w14 w15 wp14">
-  <w:abstractNum w:abstractNumId="0" w15:restartNumberingAfterBreak="0">
-    <w:nsid w:val="44913711"/>
-    <w:multiLevelType w:val="multilevel"/>
-    <w:tmpl w:val="ADF41B66"/>
+<w:numbering xmlns:w="http://schemas.openxmlformats.org/wordprocessingml/2006/main" xmlns:o="urn:schemas-microsoft-com:office:office" xmlns:r="http://schemas.openxmlformats.org/officeDocument/2006/relationships" xmlns:v="urn:schemas-microsoft-com:vml">
+  <w:abstractNum w:abstractNumId="1">
     <w:lvl w:ilvl="0">
       <w:start w:val="1"/>
       <w:numFmt w:val="decimal"/>
@@ -8922,7 +8382,8 @@
         <w:ind w:left="360" w:hanging="360"/>
       </w:pPr>
       <w:rPr>
-        <w:b w:val="0"/>
+        <w:sz w:val="24"/>
+        <w:b/>
       </w:rPr>
     </w:lvl>
     <w:lvl w:ilvl="1">
@@ -8998,39 +8459,131 @@
       </w:pPr>
     </w:lvl>
   </w:abstractNum>
+  <w:abstractNum w:abstractNumId="2">
+    <w:lvl w:ilvl="0">
+      <w:start w:val="1"/>
+      <w:numFmt w:val="none"/>
+      <w:suff w:val="nothing"/>
+      <w:lvlText w:val=""/>
+      <w:lvlJc w:val="left"/>
+      <w:pPr>
+        <w:ind w:left="0" w:hanging="0"/>
+      </w:pPr>
+    </w:lvl>
+    <w:lvl w:ilvl="1">
+      <w:start w:val="1"/>
+      <w:numFmt w:val="none"/>
+      <w:suff w:val="nothing"/>
+      <w:lvlText w:val=""/>
+      <w:lvlJc w:val="left"/>
+      <w:pPr>
+        <w:ind w:left="0" w:hanging="0"/>
+      </w:pPr>
+    </w:lvl>
+    <w:lvl w:ilvl="2">
+      <w:start w:val="1"/>
+      <w:numFmt w:val="none"/>
+      <w:suff w:val="nothing"/>
+      <w:lvlText w:val=""/>
+      <w:lvlJc w:val="left"/>
+      <w:pPr>
+        <w:ind w:left="0" w:hanging="0"/>
+      </w:pPr>
+    </w:lvl>
+    <w:lvl w:ilvl="3">
+      <w:start w:val="1"/>
+      <w:numFmt w:val="none"/>
+      <w:suff w:val="nothing"/>
+      <w:lvlText w:val=""/>
+      <w:lvlJc w:val="left"/>
+      <w:pPr>
+        <w:ind w:left="0" w:hanging="0"/>
+      </w:pPr>
+    </w:lvl>
+    <w:lvl w:ilvl="4">
+      <w:start w:val="1"/>
+      <w:numFmt w:val="none"/>
+      <w:suff w:val="nothing"/>
+      <w:lvlText w:val=""/>
+      <w:lvlJc w:val="left"/>
+      <w:pPr>
+        <w:ind w:left="0" w:hanging="0"/>
+      </w:pPr>
+    </w:lvl>
+    <w:lvl w:ilvl="5">
+      <w:start w:val="1"/>
+      <w:numFmt w:val="none"/>
+      <w:suff w:val="nothing"/>
+      <w:lvlText w:val=""/>
+      <w:lvlJc w:val="left"/>
+      <w:pPr>
+        <w:ind w:left="0" w:hanging="0"/>
+      </w:pPr>
+    </w:lvl>
+    <w:lvl w:ilvl="6">
+      <w:start w:val="1"/>
+      <w:numFmt w:val="none"/>
+      <w:suff w:val="nothing"/>
+      <w:lvlText w:val=""/>
+      <w:lvlJc w:val="left"/>
+      <w:pPr>
+        <w:ind w:left="0" w:hanging="0"/>
+      </w:pPr>
+    </w:lvl>
+    <w:lvl w:ilvl="7">
+      <w:start w:val="1"/>
+      <w:numFmt w:val="none"/>
+      <w:suff w:val="nothing"/>
+      <w:lvlText w:val=""/>
+      <w:lvlJc w:val="left"/>
+      <w:pPr>
+        <w:ind w:left="0" w:hanging="0"/>
+      </w:pPr>
+    </w:lvl>
+    <w:lvl w:ilvl="8">
+      <w:start w:val="1"/>
+      <w:numFmt w:val="none"/>
+      <w:suff w:val="nothing"/>
+      <w:lvlText w:val=""/>
+      <w:lvlJc w:val="left"/>
+      <w:pPr>
+        <w:ind w:left="0" w:hanging="0"/>
+      </w:pPr>
+    </w:lvl>
+  </w:abstractNum>
   <w:num w:numId="1">
-    <w:abstractNumId w:val="0"/>
+    <w:abstractNumId w:val="1"/>
+  </w:num>
+  <w:num w:numId="2">
+    <w:abstractNumId w:val="2"/>
   </w:num>
 </w:numbering>
 </file>
 
 <file path=word/styles.xml><?xml version="1.0" encoding="utf-8"?>
-<w:styles xmlns:mc="http://schemas.openxmlformats.org/markup-compatibility/2006" xmlns:r="http://schemas.openxmlformats.org/officeDocument/2006/relationships" xmlns:w="http://schemas.openxmlformats.org/wordprocessingml/2006/main" xmlns:w14="http://schemas.microsoft.com/office/word/2010/wordml" xmlns:w15="http://schemas.microsoft.com/office/word/2012/wordml" mc:Ignorable="w14 w15">
+<w:styles xmlns:w="http://schemas.openxmlformats.org/wordprocessingml/2006/main" xmlns:w14="http://schemas.microsoft.com/office/word/2010/wordml" xmlns:mc="http://schemas.openxmlformats.org/markup-compatibility/2006" mc:Ignorable="w14">
   <w:docDefaults>
     <w:rPrDefault>
       <w:rPr>
-        <w:rFonts w:ascii="Calibri" w:eastAsia="Times New Roman" w:hAnsi="Calibri" w:cs="Times New Roman"/>
+        <w:rFonts w:ascii="Calibri" w:hAnsi="Calibri" w:eastAsia="Times New Roman" w:cs="Times New Roman"/>
         <w:lang w:val="en-US" w:eastAsia="en-US" w:bidi="ar-SA"/>
       </w:rPr>
     </w:rPrDefault>
     <w:pPrDefault>
-      <w:pPr>
-        <w:autoSpaceDN w:val="0"/>
-        <w:textAlignment w:val="baseline"/>
-      </w:pPr>
+      <w:pPr/>
     </w:pPrDefault>
   </w:docDefaults>
   <w:latentStyles w:defLockedState="0" w:defUIPriority="99" w:defSemiHidden="0" w:defUnhideWhenUsed="0" w:defQFormat="0" w:count="371">
     <w:lsdException w:name="Normal" w:uiPriority="0" w:qFormat="1"/>
     <w:lsdException w:name="heading 1" w:uiPriority="9" w:qFormat="1"/>
-    <w:lsdException w:name="heading 2" w:semiHidden="1" w:uiPriority="9" w:unhideWhenUsed="1" w:qFormat="1"/>
-    <w:lsdException w:name="heading 3" w:semiHidden="1" w:uiPriority="9" w:unhideWhenUsed="1" w:qFormat="1"/>
-    <w:lsdException w:name="heading 4" w:semiHidden="1" w:uiPriority="9" w:unhideWhenUsed="1" w:qFormat="1"/>
-    <w:lsdException w:name="heading 5" w:semiHidden="1" w:uiPriority="9" w:unhideWhenUsed="1" w:qFormat="1"/>
-    <w:lsdException w:name="heading 6" w:semiHidden="1" w:uiPriority="9" w:unhideWhenUsed="1" w:qFormat="1"/>
-    <w:lsdException w:name="heading 7" w:semiHidden="1" w:uiPriority="9" w:unhideWhenUsed="1" w:qFormat="1"/>
-    <w:lsdException w:name="heading 8" w:semiHidden="1" w:uiPriority="9" w:unhideWhenUsed="1" w:qFormat="1"/>
-    <w:lsdException w:name="heading 9" w:semiHidden="1" w:uiPriority="9" w:unhideWhenUsed="1" w:qFormat="1"/>
+    <w:lsdException w:name="heading 2" w:uiPriority="9" w:semiHidden="1" w:unhideWhenUsed="1" w:qFormat="1"/>
+    <w:lsdException w:name="heading 3" w:uiPriority="9" w:semiHidden="1" w:unhideWhenUsed="1" w:qFormat="1"/>
+    <w:lsdException w:name="heading 4" w:uiPriority="9" w:semiHidden="1" w:unhideWhenUsed="1" w:qFormat="1"/>
+    <w:lsdException w:name="heading 5" w:uiPriority="9" w:semiHidden="1" w:unhideWhenUsed="1" w:qFormat="1"/>
+    <w:lsdException w:name="heading 6" w:uiPriority="9" w:semiHidden="1" w:unhideWhenUsed="1" w:qFormat="1"/>
+    <w:lsdException w:name="heading 7" w:uiPriority="9" w:semiHidden="1" w:unhideWhenUsed="1" w:qFormat="1"/>
+    <w:lsdException w:name="heading 8" w:uiPriority="9" w:semiHidden="1" w:unhideWhenUsed="1" w:qFormat="1"/>
+    <w:lsdException w:name="heading 9" w:uiPriority="9" w:semiHidden="1" w:unhideWhenUsed="1" w:qFormat="1"/>
     <w:lsdException w:name="index 1" w:semiHidden="1" w:unhideWhenUsed="1"/>
     <w:lsdException w:name="index 2" w:semiHidden="1" w:unhideWhenUsed="1"/>
     <w:lsdException w:name="index 3" w:semiHidden="1" w:unhideWhenUsed="1"/>
@@ -9040,22 +8593,22 @@
     <w:lsdException w:name="index 7" w:semiHidden="1" w:unhideWhenUsed="1"/>
     <w:lsdException w:name="index 8" w:semiHidden="1" w:unhideWhenUsed="1"/>
     <w:lsdException w:name="index 9" w:semiHidden="1" w:unhideWhenUsed="1"/>
-    <w:lsdException w:name="toc 1" w:semiHidden="1" w:uiPriority="39" w:unhideWhenUsed="1"/>
-    <w:lsdException w:name="toc 2" w:semiHidden="1" w:uiPriority="39" w:unhideWhenUsed="1"/>
-    <w:lsdException w:name="toc 3" w:semiHidden="1" w:uiPriority="39" w:unhideWhenUsed="1"/>
-    <w:lsdException w:name="toc 4" w:semiHidden="1" w:uiPriority="39" w:unhideWhenUsed="1"/>
-    <w:lsdException w:name="toc 5" w:semiHidden="1" w:uiPriority="39" w:unhideWhenUsed="1"/>
-    <w:lsdException w:name="toc 6" w:semiHidden="1" w:uiPriority="39" w:unhideWhenUsed="1"/>
-    <w:lsdException w:name="toc 7" w:semiHidden="1" w:uiPriority="39" w:unhideWhenUsed="1"/>
-    <w:lsdException w:name="toc 8" w:semiHidden="1" w:uiPriority="39" w:unhideWhenUsed="1"/>
-    <w:lsdException w:name="toc 9" w:semiHidden="1" w:uiPriority="39" w:unhideWhenUsed="1"/>
+    <w:lsdException w:name="toc 1" w:uiPriority="39" w:semiHidden="1" w:unhideWhenUsed="1"/>
+    <w:lsdException w:name="toc 2" w:uiPriority="39" w:semiHidden="1" w:unhideWhenUsed="1"/>
+    <w:lsdException w:name="toc 3" w:uiPriority="39" w:semiHidden="1" w:unhideWhenUsed="1"/>
+    <w:lsdException w:name="toc 4" w:uiPriority="39" w:semiHidden="1" w:unhideWhenUsed="1"/>
+    <w:lsdException w:name="toc 5" w:uiPriority="39" w:semiHidden="1" w:unhideWhenUsed="1"/>
+    <w:lsdException w:name="toc 6" w:uiPriority="39" w:semiHidden="1" w:unhideWhenUsed="1"/>
+    <w:lsdException w:name="toc 7" w:uiPriority="39" w:semiHidden="1" w:unhideWhenUsed="1"/>
+    <w:lsdException w:name="toc 8" w:uiPriority="39" w:semiHidden="1" w:unhideWhenUsed="1"/>
+    <w:lsdException w:name="toc 9" w:uiPriority="39" w:semiHidden="1" w:unhideWhenUsed="1"/>
     <w:lsdException w:name="Normal Indent" w:semiHidden="1" w:unhideWhenUsed="1"/>
     <w:lsdException w:name="footnote text" w:semiHidden="1" w:unhideWhenUsed="1"/>
     <w:lsdException w:name="annotation text" w:semiHidden="1" w:unhideWhenUsed="1"/>
     <w:lsdException w:name="header" w:semiHidden="1" w:unhideWhenUsed="1"/>
     <w:lsdException w:name="footer" w:semiHidden="1" w:unhideWhenUsed="1"/>
     <w:lsdException w:name="index heading" w:semiHidden="1" w:unhideWhenUsed="1"/>
-    <w:lsdException w:name="caption" w:semiHidden="1" w:uiPriority="35" w:unhideWhenUsed="1" w:qFormat="1"/>
+    <w:lsdException w:name="caption" w:uiPriority="35" w:semiHidden="1" w:unhideWhenUsed="1" w:qFormat="1"/>
     <w:lsdException w:name="table of figures" w:semiHidden="1" w:unhideWhenUsed="1"/>
     <w:lsdException w:name="envelope address" w:semiHidden="1" w:unhideWhenUsed="1"/>
     <w:lsdException w:name="envelope return" w:semiHidden="1" w:unhideWhenUsed="1"/>
@@ -9086,7 +8639,7 @@
     <w:lsdException w:name="Title" w:uiPriority="10" w:qFormat="1"/>
     <w:lsdException w:name="Closing" w:semiHidden="1" w:unhideWhenUsed="1"/>
     <w:lsdException w:name="Signature" w:semiHidden="1" w:unhideWhenUsed="1"/>
-    <w:lsdException w:name="Default Paragraph Font" w:semiHidden="1" w:uiPriority="1" w:unhideWhenUsed="1"/>
+    <w:lsdException w:name="Default Paragraph Font" w:uiPriority="1" w:semiHidden="1" w:unhideWhenUsed="1"/>
     <w:lsdException w:name="Body Text" w:semiHidden="1" w:unhideWhenUsed="1"/>
     <w:lsdException w:name="Body Text Indent" w:semiHidden="1" w:unhideWhenUsed="1"/>
     <w:lsdException w:name="List Continue" w:semiHidden="1" w:unhideWhenUsed="1"/>
@@ -9286,8 +8839,8 @@
     <w:lsdException w:name="Subtle Reference" w:uiPriority="31" w:qFormat="1"/>
     <w:lsdException w:name="Intense Reference" w:uiPriority="32" w:qFormat="1"/>
     <w:lsdException w:name="Book Title" w:uiPriority="33" w:qFormat="1"/>
-    <w:lsdException w:name="Bibliography" w:semiHidden="1" w:uiPriority="37" w:unhideWhenUsed="1"/>
-    <w:lsdException w:name="TOC Heading" w:semiHidden="1" w:uiPriority="39" w:unhideWhenUsed="1" w:qFormat="1"/>
+    <w:lsdException w:name="Bibliography" w:uiPriority="37" w:semiHidden="1" w:unhideWhenUsed="1"/>
+    <w:lsdException w:name="TOC Heading" w:uiPriority="39" w:semiHidden="1" w:unhideWhenUsed="1" w:qFormat="1"/>
     <w:lsdException w:name="Plain Table 1" w:uiPriority="41"/>
     <w:lsdException w:name="Plain Table 2" w:uiPriority="42"/>
     <w:lsdException w:name="Plain Table 3" w:uiPriority="43"/>
@@ -9393,22 +8946,227 @@
     <w:lsdException w:name="List Table 6 Colorful Accent 6" w:uiPriority="51"/>
     <w:lsdException w:name="List Table 7 Colorful Accent 6" w:uiPriority="52"/>
   </w:latentStyles>
-  <w:style w:type="paragraph" w:default="1" w:styleId="Normal">
+  <w:style w:type="paragraph" w:styleId="Normal" w:default="1">
     <w:name w:val="Normal"/>
+    <w:qFormat/>
     <w:pPr>
-      <w:suppressAutoHyphens/>
-      <w:spacing w:after="200" w:line="276" w:lineRule="auto"/>
+      <w:widowControl/>
+      <w:suppressAutoHyphens w:val="true"/>
+      <w:bidi w:val="0"/>
+      <w:spacing w:lineRule="auto" w:line="276" w:before="0" w:after="200"/>
+      <w:jc w:val="left"/>
+      <w:textAlignment w:val="baseline"/>
     </w:pPr>
+    <w:rPr>
+      <w:rFonts w:ascii="Calibri" w:hAnsi="Calibri" w:eastAsia="Times New Roman" w:cs="Times New Roman"/>
+      <w:color w:val="auto"/>
+      <w:kern w:val="0"/>
+      <w:sz w:val="22"/>
+      <w:szCs w:val="22"/>
+      <w:lang w:val="en-US" w:eastAsia="en-US" w:bidi="ar-SA"/>
+    </w:rPr>
+  </w:style>
+  <w:style w:type="character" w:styleId="DefaultParagraphFont" w:default="1">
+    <w:name w:val="Default Paragraph Font"/>
+    <w:uiPriority w:val="1"/>
+    <w:semiHidden/>
+    <w:unhideWhenUsed/>
+    <w:qFormat/>
+    <w:rPr/>
+  </w:style>
+  <w:style w:type="character" w:styleId="BalloonTextChar" w:customStyle="1">
+    <w:name w:val="Balloon Text Char"/>
+    <w:basedOn w:val="DefaultParagraphFont"/>
+    <w:qFormat/>
+    <w:rPr>
+      <w:rFonts w:ascii="Tahoma" w:hAnsi="Tahoma" w:cs="Tahoma"/>
+      <w:sz w:val="16"/>
+      <w:szCs w:val="16"/>
+    </w:rPr>
+  </w:style>
+  <w:style w:type="character" w:styleId="HeaderChar" w:customStyle="1">
+    <w:name w:val="Header Char"/>
+    <w:basedOn w:val="DefaultParagraphFont"/>
+    <w:qFormat/>
     <w:rPr>
       <w:sz w:val="22"/>
       <w:szCs w:val="22"/>
     </w:rPr>
   </w:style>
-  <w:style w:type="character" w:default="1" w:styleId="DefaultParagraphFont">
-    <w:name w:val="Default Paragraph Font"/>
-    <w:uiPriority w:val="1"/>
+  <w:style w:type="character" w:styleId="FooterChar" w:customStyle="1">
+    <w:name w:val="Footer Char"/>
+    <w:basedOn w:val="DefaultParagraphFont"/>
+    <w:qFormat/>
+    <w:rPr>
+      <w:sz w:val="22"/>
+      <w:szCs w:val="22"/>
+    </w:rPr>
+  </w:style>
+  <w:style w:type="character" w:styleId="ListLabel1">
+    <w:name w:val="ListLabel 1"/>
+    <w:qFormat/>
+    <w:rPr>
+      <w:b/>
+      <w:sz w:val="24"/>
+    </w:rPr>
+  </w:style>
+  <w:style w:type="paragraph" w:styleId="Heading">
+    <w:name w:val="Heading"/>
+    <w:basedOn w:val="Normal"/>
+    <w:next w:val="TextBody"/>
+    <w:qFormat/>
+    <w:pPr>
+      <w:keepNext w:val="true"/>
+      <w:spacing w:before="240" w:after="120"/>
+    </w:pPr>
+    <w:rPr>
+      <w:rFonts w:ascii="Liberation Sans" w:hAnsi="Liberation Sans" w:eastAsia="Noto Sans CJK SC Regular" w:cs="Noto Sans Devanagari"/>
+      <w:sz w:val="28"/>
+      <w:szCs w:val="28"/>
+    </w:rPr>
+  </w:style>
+  <w:style w:type="paragraph" w:styleId="TextBody">
+    <w:name w:val="Body Text"/>
+    <w:basedOn w:val="Normal"/>
+    <w:pPr>
+      <w:spacing w:lineRule="auto" w:line="276" w:before="0" w:after="140"/>
+    </w:pPr>
+    <w:rPr/>
+  </w:style>
+  <w:style w:type="paragraph" w:styleId="List">
+    <w:name w:val="List"/>
+    <w:basedOn w:val="TextBody"/>
+    <w:pPr/>
+    <w:rPr>
+      <w:rFonts w:cs="Noto Sans Devanagari"/>
+    </w:rPr>
+  </w:style>
+  <w:style w:type="paragraph" w:styleId="Caption">
+    <w:name w:val="Caption"/>
+    <w:basedOn w:val="Normal"/>
+    <w:qFormat/>
+    <w:pPr>
+      <w:suppressLineNumbers/>
+      <w:spacing w:before="120" w:after="120"/>
+    </w:pPr>
+    <w:rPr>
+      <w:rFonts w:cs="Noto Sans Devanagari"/>
+      <w:i/>
+      <w:iCs/>
+      <w:sz w:val="24"/>
+      <w:szCs w:val="24"/>
+    </w:rPr>
+  </w:style>
+  <w:style w:type="paragraph" w:styleId="Index">
+    <w:name w:val="Index"/>
+    <w:basedOn w:val="Normal"/>
+    <w:qFormat/>
+    <w:pPr>
+      <w:suppressLineNumbers/>
+    </w:pPr>
+    <w:rPr>
+      <w:rFonts w:cs="Noto Sans Devanagari"/>
+    </w:rPr>
+  </w:style>
+  <w:style w:type="paragraph" w:styleId="Standard" w:customStyle="1">
+    <w:name w:val="Standard"/>
+    <w:qFormat/>
+    <w:pPr>
+      <w:widowControl/>
+      <w:bidi w:val="0"/>
+      <w:jc w:val="left"/>
+    </w:pPr>
+    <w:rPr>
+      <w:rFonts w:ascii="Calibri" w:hAnsi="Calibri" w:eastAsia="Times New Roman" w:cs="Times New Roman"/>
+      <w:color w:val="auto"/>
+      <w:kern w:val="0"/>
+      <w:sz w:val="22"/>
+      <w:szCs w:val="20"/>
+      <w:lang w:val="en-US" w:eastAsia="en-US" w:bidi="ar-SA"/>
+    </w:rPr>
+  </w:style>
+  <w:style w:type="paragraph" w:styleId="BalloonText">
+    <w:name w:val="Balloon Text"/>
+    <w:basedOn w:val="Normal"/>
+    <w:qFormat/>
+    <w:pPr>
+      <w:spacing w:lineRule="auto" w:line="240" w:before="0" w:after="0"/>
+    </w:pPr>
+    <w:rPr>
+      <w:rFonts w:ascii="Tahoma" w:hAnsi="Tahoma" w:cs="Tahoma"/>
+      <w:sz w:val="16"/>
+      <w:szCs w:val="16"/>
+    </w:rPr>
+  </w:style>
+  <w:style w:type="paragraph" w:styleId="TableContents" w:customStyle="1">
+    <w:name w:val="Table Contents"/>
+    <w:basedOn w:val="Standard"/>
+    <w:qFormat/>
+    <w:pPr>
+      <w:suppressLineNumbers/>
+    </w:pPr>
+    <w:rPr/>
+  </w:style>
+  <w:style w:type="paragraph" w:styleId="ListParagraph">
+    <w:name w:val="List Paragraph"/>
+    <w:basedOn w:val="Normal"/>
+    <w:qFormat/>
+    <w:pPr>
+      <w:ind w:left="720" w:hanging="0"/>
+    </w:pPr>
+    <w:rPr/>
+  </w:style>
+  <w:style w:type="paragraph" w:styleId="Header">
+    <w:name w:val="Header"/>
+    <w:basedOn w:val="Normal"/>
+    <w:pPr>
+      <w:tabs>
+        <w:tab w:val="clear" w:pos="720"/>
+        <w:tab w:val="center" w:pos="4680" w:leader="none"/>
+        <w:tab w:val="right" w:pos="9360" w:leader="none"/>
+      </w:tabs>
+      <w:spacing w:lineRule="auto" w:line="240" w:before="0" w:after="0"/>
+    </w:pPr>
+    <w:rPr/>
+  </w:style>
+  <w:style w:type="paragraph" w:styleId="Footer">
+    <w:name w:val="Footer"/>
+    <w:basedOn w:val="Normal"/>
+    <w:pPr>
+      <w:tabs>
+        <w:tab w:val="clear" w:pos="720"/>
+        <w:tab w:val="center" w:pos="4680" w:leader="none"/>
+        <w:tab w:val="right" w:pos="9360" w:leader="none"/>
+      </w:tabs>
+      <w:spacing w:lineRule="auto" w:line="240" w:before="0" w:after="0"/>
+    </w:pPr>
+    <w:rPr/>
+  </w:style>
+  <w:style w:type="paragraph" w:styleId="Default" w:customStyle="1">
+    <w:name w:val="Default"/>
+    <w:qFormat/>
+    <w:rsid w:val="0069599a"/>
+    <w:pPr>
+      <w:widowControl/>
+      <w:bidi w:val="0"/>
+      <w:jc w:val="left"/>
+      <w:textAlignment w:val="auto"/>
+    </w:pPr>
+    <w:rPr>
+      <w:rFonts w:ascii="Arial" w:hAnsi="Arial" w:cs="Arial" w:eastAsia="Times New Roman"/>
+      <w:color w:val="000000"/>
+      <w:kern w:val="0"/>
+      <w:sz w:val="24"/>
+      <w:szCs w:val="24"/>
+      <w:lang w:val="en-US" w:eastAsia="en-US" w:bidi="ar-SA"/>
+    </w:rPr>
+  </w:style>
+  <w:style w:type="numbering" w:styleId="NoList" w:default="1">
+    <w:name w:val="No List"/>
+    <w:uiPriority w:val="99"/>
     <w:semiHidden/>
     <w:unhideWhenUsed/>
+    <w:qFormat/>
   </w:style>
   <w:style w:type="table" w:default="1" w:styleId="TableNormal">
     <w:name w:val="Normal Table"/>
@@ -9425,118 +9183,21 @@
       </w:tblCellMar>
     </w:tblPr>
   </w:style>
-  <w:style w:type="numbering" w:default="1" w:styleId="NoList">
-    <w:name w:val="No List"/>
-    <w:uiPriority w:val="99"/>
-    <w:semiHidden/>
-    <w:unhideWhenUsed/>
-  </w:style>
-  <w:style w:type="paragraph" w:customStyle="1" w:styleId="Standard">
-    <w:name w:val="Standard"/>
-  </w:style>
-  <w:style w:type="paragraph" w:styleId="BalloonText">
-    <w:name w:val="Balloon Text"/>
-    <w:basedOn w:val="Normal"/>
-    <w:pPr>
-      <w:spacing w:after="0" w:line="240" w:lineRule="auto"/>
-    </w:pPr>
-    <w:rPr>
-      <w:rFonts w:ascii="Tahoma" w:hAnsi="Tahoma" w:cs="Tahoma"/>
-      <w:sz w:val="16"/>
-      <w:szCs w:val="16"/>
-    </w:rPr>
-  </w:style>
-  <w:style w:type="paragraph" w:customStyle="1" w:styleId="TableContents">
-    <w:name w:val="Table Contents"/>
-    <w:basedOn w:val="Standard"/>
-    <w:pPr>
-      <w:suppressLineNumbers/>
-    </w:pPr>
-  </w:style>
-  <w:style w:type="character" w:customStyle="1" w:styleId="BalloonTextChar">
-    <w:name w:val="Balloon Text Char"/>
-    <w:basedOn w:val="DefaultParagraphFont"/>
-    <w:rPr>
-      <w:rFonts w:ascii="Tahoma" w:hAnsi="Tahoma" w:cs="Tahoma"/>
-      <w:sz w:val="16"/>
-      <w:szCs w:val="16"/>
-    </w:rPr>
-  </w:style>
-  <w:style w:type="paragraph" w:styleId="ListParagraph">
-    <w:name w:val="List Paragraph"/>
-    <w:basedOn w:val="Normal"/>
-    <w:pPr>
-      <w:ind w:left="720"/>
-    </w:pPr>
-  </w:style>
-  <w:style w:type="paragraph" w:styleId="Header">
-    <w:name w:val="header"/>
-    <w:basedOn w:val="Normal"/>
-    <w:pPr>
-      <w:tabs>
-        <w:tab w:val="center" w:pos="4680"/>
-        <w:tab w:val="right" w:pos="9360"/>
-      </w:tabs>
-      <w:spacing w:after="0" w:line="240" w:lineRule="auto"/>
-    </w:pPr>
-  </w:style>
-  <w:style w:type="character" w:customStyle="1" w:styleId="HeaderChar">
-    <w:name w:val="Header Char"/>
-    <w:basedOn w:val="DefaultParagraphFont"/>
-    <w:rPr>
-      <w:sz w:val="22"/>
-      <w:szCs w:val="22"/>
-    </w:rPr>
-  </w:style>
-  <w:style w:type="paragraph" w:styleId="Footer">
-    <w:name w:val="footer"/>
-    <w:basedOn w:val="Normal"/>
-    <w:pPr>
-      <w:tabs>
-        <w:tab w:val="center" w:pos="4680"/>
-        <w:tab w:val="right" w:pos="9360"/>
-      </w:tabs>
-      <w:spacing w:after="0" w:line="240" w:lineRule="auto"/>
-    </w:pPr>
-  </w:style>
-  <w:style w:type="character" w:customStyle="1" w:styleId="FooterChar">
-    <w:name w:val="Footer Char"/>
-    <w:basedOn w:val="DefaultParagraphFont"/>
-    <w:rPr>
-      <w:sz w:val="22"/>
-      <w:szCs w:val="22"/>
-    </w:rPr>
-  </w:style>
   <w:style w:type="table" w:styleId="TableGrid">
     <w:name w:val="Table Grid"/>
     <w:basedOn w:val="TableNormal"/>
     <w:uiPriority w:val="39"/>
-    <w:rsid w:val="003F05C0"/>
+    <w:rsid w:val="003f05c0"/>
     <w:tblPr>
       <w:tblBorders>
-        <w:top w:val="single" w:sz="4" w:space="0" w:color="auto"/>
-        <w:left w:val="single" w:sz="4" w:space="0" w:color="auto"/>
-        <w:bottom w:val="single" w:sz="4" w:space="0" w:color="auto"/>
-        <w:right w:val="single" w:sz="4" w:space="0" w:color="auto"/>
-        <w:insideH w:val="single" w:sz="4" w:space="0" w:color="auto"/>
-        <w:insideV w:val="single" w:sz="4" w:space="0" w:color="auto"/>
+        <w:top w:val="single" w:color="auto" w:sz="4" w:space="0"/>
+        <w:left w:val="single" w:color="auto" w:sz="4" w:space="0"/>
+        <w:bottom w:val="single" w:color="auto" w:sz="4" w:space="0"/>
+        <w:right w:val="single" w:color="auto" w:sz="4" w:space="0"/>
+        <w:insideH w:val="single" w:color="auto" w:sz="4" w:space="0"/>
+        <w:insideV w:val="single" w:color="auto" w:sz="4" w:space="0"/>
       </w:tblBorders>
     </w:tblPr>
-  </w:style>
-  <w:style w:type="paragraph" w:customStyle="1" w:styleId="Default">
-    <w:name w:val="Default"/>
-    <w:rsid w:val="0069599A"/>
-    <w:pPr>
-      <w:autoSpaceDE w:val="0"/>
-      <w:adjustRightInd w:val="0"/>
-      <w:textAlignment w:val="auto"/>
-    </w:pPr>
-    <w:rPr>
-      <w:rFonts w:ascii="Arial" w:hAnsi="Arial" w:cs="Arial"/>
-      <w:color w:val="000000"/>
-      <w:sz w:val="24"/>
-      <w:szCs w:val="24"/>
-    </w:rPr>
   </w:style>
 </w:styles>
 </file>
